--- a/Theme2/6/kadai/kadai_3_4.docx
+++ b/Theme2/6/kadai/kadai_3_4.docx
@@ -24,7 +24,7 @@
         <w:spacing w:after="2040"/>
         <w:ind w:left="5041" w:right="-1945"/>
         <w:rPr>
-          <w:rFonts w:ascii="Meiryo UI" w:eastAsia="Meiryo UI" w:hAnsi="Meiryo UI" w:hint="eastAsia"/>
+          <w:rFonts w:ascii="Meiryo UI" w:eastAsia="Meiryo UI" w:hAnsi="Meiryo UI"/>
         </w:rPr>
       </w:pPr>
       <w:r>
@@ -80,7 +80,7 @@
     <w:p>
       <w:pPr>
         <w:rPr>
-          <w:rFonts w:ascii="Meiryo UI" w:eastAsia="Meiryo UI" w:hAnsi="Meiryo UI" w:hint="eastAsia"/>
+          <w:rFonts w:ascii="Meiryo UI" w:eastAsia="Meiryo UI" w:hAnsi="Meiryo UI"/>
           <w:sz w:val="28"/>
           <w:szCs w:val="28"/>
         </w:rPr>
@@ -110,13 +110,7 @@
         <w:t>3</w:t>
       </w:r>
     </w:p>
-    <w:p>
-      <w:pPr>
-        <w:rPr>
-          <w:rFonts w:hint="eastAsia"/>
-        </w:rPr>
-      </w:pPr>
-    </w:p>
+    <w:p/>
     <w:p>
       <w:pPr>
         <w:pStyle w:val="1"/>
@@ -161,9 +155,6 @@
     <w:p>
       <w:pPr>
         <w:pStyle w:val="3"/>
-        <w:rPr>
-          <w:rFonts w:hint="eastAsia"/>
-        </w:rPr>
       </w:pPr>
       <w:r>
         <w:t>[a]</w:t>
@@ -206,9 +197,6 @@
           <w:p>
             <w:pPr>
               <w:jc w:val="center"/>
-              <w:rPr>
-                <w:rFonts w:hint="eastAsia"/>
-              </w:rPr>
             </w:pPr>
             <w:r>
               <w:rPr>
@@ -225,9 +213,6 @@
           <w:p>
             <w:pPr>
               <w:jc w:val="center"/>
-              <w:rPr>
-                <w:rFonts w:hint="eastAsia"/>
-              </w:rPr>
             </w:pPr>
             <w:r>
               <w:rPr>
@@ -244,9 +229,6 @@
           <w:p>
             <w:pPr>
               <w:jc w:val="center"/>
-              <w:rPr>
-                <w:rFonts w:hint="eastAsia"/>
-              </w:rPr>
             </w:pPr>
             <w:r>
               <w:rPr>
@@ -268,9 +250,6 @@
           <w:p>
             <w:pPr>
               <w:jc w:val="center"/>
-              <w:rPr>
-                <w:rFonts w:hint="eastAsia"/>
-              </w:rPr>
             </w:pPr>
             <w:proofErr w:type="spellStart"/>
             <w:r>
@@ -290,11 +269,6 @@
             <w:tcW w:w="4248" w:type="dxa"/>
           </w:tcPr>
           <w:p>
-            <w:pPr>
-              <w:rPr>
-                <w:rFonts w:hint="eastAsia"/>
-              </w:rPr>
-            </w:pPr>
             <m:oMathPara>
               <m:oMathParaPr>
                 <m:jc m:val="center"/>
@@ -307,16 +281,7 @@
                   <w:rPr>
                     <w:rFonts w:ascii="Cambria Math" w:hAnsi="Cambria Math"/>
                   </w:rPr>
-                  <m:t>(int*)(aaai+i×4MN+j×4N+k×4</m:t>
-                </m:r>
-                <m:r>
-                  <m:rPr>
-                    <m:sty m:val="p"/>
-                  </m:rPr>
-                  <w:rPr>
-                    <w:rFonts w:ascii="Cambria Math" w:hAnsi="Cambria Math"/>
-                  </w:rPr>
-                  <m:t>)</m:t>
+                  <m:t>(int*)(aaai+i×4MN+j×4N+k×4)</m:t>
                 </m:r>
               </m:oMath>
             </m:oMathPara>
@@ -327,11 +292,6 @@
             <w:tcW w:w="4044" w:type="dxa"/>
           </w:tcPr>
           <w:p>
-            <w:pPr>
-              <w:rPr>
-                <w:rFonts w:hint="eastAsia"/>
-              </w:rPr>
-            </w:pPr>
             <m:oMathPara>
               <m:oMathParaPr>
                 <m:jc m:val="center"/>
@@ -344,16 +304,7 @@
                   <w:rPr>
                     <w:rFonts w:ascii="Cambria Math" w:hAnsi="Cambria Math"/>
                   </w:rPr>
-                  <m:t>(int*)(aaai+i×4MN+j×4N+k×4</m:t>
-                </m:r>
-                <m:r>
-                  <m:rPr>
-                    <m:sty m:val="p"/>
-                  </m:rPr>
-                  <w:rPr>
-                    <w:rFonts w:ascii="Cambria Math" w:hAnsi="Cambria Math"/>
-                  </w:rPr>
-                  <m:t>)</m:t>
+                  <m:t>(int*)(aaai+i×4MN+j×4N+k×4)</m:t>
                 </m:r>
               </m:oMath>
             </m:oMathPara>
@@ -361,13 +312,7 @@
         </w:tc>
       </w:tr>
     </w:tbl>
-    <w:p>
-      <w:pPr>
-        <w:rPr>
-          <w:rFonts w:hint="eastAsia"/>
-        </w:rPr>
-      </w:pPr>
-    </w:p>
+    <w:p/>
     <w:p>
       <w:pPr>
         <w:pStyle w:val="3"/>
@@ -418,9 +363,6 @@
           <w:p>
             <w:pPr>
               <w:jc w:val="center"/>
-              <w:rPr>
-                <w:rFonts w:hint="eastAsia"/>
-              </w:rPr>
             </w:pPr>
             <w:r>
               <w:rPr>
@@ -437,9 +379,6 @@
           <w:p>
             <w:pPr>
               <w:jc w:val="center"/>
-              <w:rPr>
-                <w:rFonts w:hint="eastAsia"/>
-              </w:rPr>
             </w:pPr>
             <w:r>
               <w:rPr>
@@ -461,9 +400,6 @@
           <w:p>
             <w:pPr>
               <w:jc w:val="center"/>
-              <w:rPr>
-                <w:rFonts w:hint="eastAsia"/>
-              </w:rPr>
             </w:pPr>
             <m:oMathPara>
               <m:oMath>
@@ -487,9 +423,6 @@
           <w:p>
             <w:pPr>
               <w:jc w:val="center"/>
-              <w:rPr>
-                <w:rFonts w:hint="eastAsia"/>
-              </w:rPr>
             </w:pPr>
             <m:oMathPara>
               <m:oMath>
@@ -518,9 +451,6 @@
           <w:p>
             <w:pPr>
               <w:jc w:val="center"/>
-              <w:rPr>
-                <w:rFonts w:hint="eastAsia"/>
-              </w:rPr>
             </w:pPr>
             <w:r>
               <w:rPr>
@@ -537,9 +467,6 @@
           <w:p>
             <w:pPr>
               <w:jc w:val="center"/>
-              <w:rPr>
-                <w:rFonts w:hint="eastAsia"/>
-              </w:rPr>
             </w:pPr>
             <w:r>
               <w:rPr>
@@ -561,9 +488,6 @@
           <w:p>
             <w:pPr>
               <w:jc w:val="center"/>
-              <w:rPr>
-                <w:rFonts w:hint="eastAsia"/>
-              </w:rPr>
             </w:pPr>
             <m:oMathPara>
               <m:oMath>
@@ -607,9 +531,6 @@
           <w:p>
             <w:pPr>
               <w:jc w:val="center"/>
-              <w:rPr>
-                <w:rFonts w:hint="eastAsia"/>
-              </w:rPr>
             </w:pPr>
             <m:oMathPara>
               <m:oMath>
@@ -664,9 +585,6 @@
           <w:p>
             <w:pPr>
               <w:jc w:val="center"/>
-              <w:rPr>
-                <w:rFonts w:hint="eastAsia"/>
-              </w:rPr>
             </w:pPr>
             <w:r>
               <w:rPr>
@@ -683,9 +601,6 @@
           <w:p>
             <w:pPr>
               <w:jc w:val="center"/>
-              <w:rPr>
-                <w:rFonts w:hint="eastAsia"/>
-              </w:rPr>
             </w:pPr>
             <w:r>
               <w:rPr>
@@ -707,9 +622,6 @@
           <w:p>
             <w:pPr>
               <w:jc w:val="center"/>
-              <w:rPr>
-                <w:rFonts w:hint="eastAsia"/>
-              </w:rPr>
             </w:pPr>
             <m:oMathPara>
               <m:oMath>
@@ -720,16 +632,7 @@
                   <w:rPr>
                     <w:rFonts w:ascii="Cambria Math" w:hAnsi="Cambria Math"/>
                   </w:rPr>
-                  <m:t>*(</m:t>
-                </m:r>
-                <m:r>
-                  <m:rPr>
-                    <m:sty m:val="p"/>
-                  </m:rPr>
-                  <w:rPr>
-                    <w:rFonts w:ascii="Cambria Math" w:hAnsi="Cambria Math"/>
-                  </w:rPr>
-                  <m:t>*</m:t>
+                  <m:t>*(*</m:t>
                 </m:r>
                 <m:d>
                   <m:dPr>
@@ -755,13 +658,7 @@
                   <w:rPr>
                     <w:rFonts w:ascii="Cambria Math" w:hAnsi="Cambria Math"/>
                   </w:rPr>
-                  <m:t>+8j</m:t>
-                </m:r>
-                <m:r>
-                  <w:rPr>
-                    <w:rFonts w:ascii="Cambria Math" w:hAnsi="Cambria Math"/>
-                  </w:rPr>
-                  <m:t>)</m:t>
+                  <m:t>+8j)</m:t>
                 </m:r>
               </m:oMath>
             </m:oMathPara>
@@ -774,9 +671,6 @@
           <w:p>
             <w:pPr>
               <w:jc w:val="center"/>
-              <w:rPr>
-                <w:rFonts w:hint="eastAsia"/>
-              </w:rPr>
             </w:pPr>
             <m:oMathPara>
               <m:oMath>
@@ -863,9 +757,6 @@
           <w:p>
             <w:pPr>
               <w:jc w:val="center"/>
-              <w:rPr>
-                <w:rFonts w:hint="eastAsia"/>
-              </w:rPr>
             </w:pPr>
             <w:r>
               <w:rPr>
@@ -882,9 +773,6 @@
           <w:p>
             <w:pPr>
               <w:jc w:val="center"/>
-              <w:rPr>
-                <w:rFonts w:hint="eastAsia"/>
-              </w:rPr>
             </w:pPr>
           </w:p>
         </w:tc>
@@ -900,9 +788,6 @@
           <w:p>
             <w:pPr>
               <w:jc w:val="center"/>
-              <w:rPr>
-                <w:rFonts w:hint="eastAsia"/>
-              </w:rPr>
             </w:pPr>
             <m:oMathPara>
               <m:oMath>
@@ -913,16 +798,7 @@
                   <w:rPr>
                     <w:rFonts w:ascii="Cambria Math" w:hAnsi="Cambria Math"/>
                   </w:rPr>
-                  <m:t>*(</m:t>
-                </m:r>
-                <m:r>
-                  <m:rPr>
-                    <m:sty m:val="p"/>
-                  </m:rPr>
-                  <w:rPr>
-                    <w:rFonts w:ascii="Cambria Math" w:hAnsi="Cambria Math"/>
-                  </w:rPr>
-                  <m:t>*</m:t>
+                  <m:t>*(*</m:t>
                 </m:r>
                 <m:d>
                   <m:dPr>
@@ -980,13 +856,7 @@
                   <w:rPr>
                     <w:rFonts w:ascii="Cambria Math" w:hAnsi="Cambria Math"/>
                   </w:rPr>
-                  <m:t>+4k</m:t>
-                </m:r>
-                <m:r>
-                  <w:rPr>
-                    <w:rFonts w:ascii="Cambria Math" w:hAnsi="Cambria Math"/>
-                  </w:rPr>
-                  <m:t>)</m:t>
+                  <m:t>+4k)</m:t>
                 </m:r>
               </m:oMath>
             </m:oMathPara>
@@ -999,21 +869,12 @@
           <w:p>
             <w:pPr>
               <w:jc w:val="center"/>
-              <w:rPr>
-                <w:rFonts w:hint="eastAsia"/>
-              </w:rPr>
             </w:pPr>
           </w:p>
         </w:tc>
       </w:tr>
     </w:tbl>
-    <w:p>
-      <w:pPr>
-        <w:rPr>
-          <w:rFonts w:hint="eastAsia"/>
-        </w:rPr>
-      </w:pPr>
-    </w:p>
+    <w:p/>
     <w:p>
       <w:pPr>
         <w:pStyle w:val="2"/>
@@ -1084,11 +945,6 @@
       </w:r>
     </w:p>
     <w:p>
-      <w:pPr>
-        <w:rPr>
-          <w:rFonts w:hint="eastAsia"/>
-        </w:rPr>
-      </w:pPr>
       <w:r>
         <w:rPr>
           <w:rFonts w:hint="eastAsia"/>
@@ -1102,10 +958,7 @@
         <w:t xml:space="preserve"> </w:t>
       </w:r>
       <w:r>
-        <w:t xml:space="preserve">= </w:t>
-      </w:r>
-      <w:r>
-        <w:t>2</w:t>
+        <w:t>= 2</w:t>
       </w:r>
       <w:r>
         <w:rPr>
@@ -1148,10 +1001,7 @@
         <w:t xml:space="preserve"> </w:t>
       </w:r>
       <w:r>
-        <w:t xml:space="preserve">= </w:t>
-      </w:r>
-      <w:r>
-        <w:t>3</w:t>
+        <w:t>= 3</w:t>
       </w:r>
       <w:r>
         <w:rPr>
@@ -1161,11 +1011,6 @@
       </w:r>
     </w:p>
     <w:p>
-      <w:pPr>
-        <w:rPr>
-          <w:rFonts w:hint="eastAsia"/>
-        </w:rPr>
-      </w:pPr>
       <w:r>
         <w:rPr>
           <w:rFonts w:hint="eastAsia"/>
@@ -1179,10 +1024,7 @@
         <w:t xml:space="preserve"> </w:t>
       </w:r>
       <w:r>
-        <w:t xml:space="preserve">= </w:t>
-      </w:r>
-      <w:r>
-        <w:t>4</w:t>
+        <w:t>= 4</w:t>
       </w:r>
       <w:r>
         <w:rPr>
@@ -1190,8 +1032,6 @@
         </w:rPr>
         <w:t>回</w:t>
       </w:r>
-      <w:bookmarkStart w:id="0" w:name="_GoBack"/>
-      <w:bookmarkEnd w:id="0"/>
     </w:p>
     <w:p>
       <w:pPr>
@@ -1205,16 +1045,12 @@
         <w:rPr>
           <w:rFonts w:hint="eastAsia"/>
         </w:rPr>
-        <w:lastRenderedPageBreak/>
         <w:t>メモリ使用量</w:t>
       </w:r>
     </w:p>
     <w:p>
       <w:pPr>
         <w:pStyle w:val="3"/>
-        <w:rPr>
-          <w:rFonts w:hint="eastAsia"/>
-        </w:rPr>
       </w:pPr>
       <w:r>
         <w:t>[a]</w:t>
@@ -1227,6 +1063,70 @@
       </w:r>
     </w:p>
     <w:p>
+      <w:r>
+        <w:rPr>
+          <w:rFonts w:hint="eastAsia"/>
+        </w:rPr>
+        <w:t>メモリの使用量</w:t>
+      </w:r>
+    </w:p>
+    <w:p>
+      <w:pPr>
+        <w:rPr>
+          <w:rFonts w:hint="eastAsia"/>
+        </w:rPr>
+      </w:pPr>
+      <m:oMathPara>
+        <m:oMath>
+          <m:r>
+            <m:rPr>
+              <m:sty m:val="p"/>
+            </m:rPr>
+            <w:rPr>
+              <w:rFonts w:ascii="Cambria Math" w:hAnsi="Cambria Math"/>
+            </w:rPr>
+            <m:t>sizeof(</m:t>
+          </m:r>
+          <m:r>
+            <m:rPr>
+              <m:sty m:val="p"/>
+            </m:rPr>
+            <w:rPr>
+              <w:rFonts w:ascii="Cambria Math" w:hAnsi="Cambria Math"/>
+            </w:rPr>
+            <m:t>short</m:t>
+          </m:r>
+          <m:r>
+            <m:rPr>
+              <m:sty m:val="p"/>
+            </m:rPr>
+            <w:rPr>
+              <w:rFonts w:ascii="Cambria Math" w:hAnsi="Cambria Math"/>
+            </w:rPr>
+            <m:t>)×L×M×N=</m:t>
+          </m:r>
+          <m:r>
+            <m:rPr>
+              <m:sty m:val="p"/>
+            </m:rPr>
+            <w:rPr>
+              <w:rFonts w:ascii="Cambria Math" w:hAnsi="Cambria Math"/>
+            </w:rPr>
+            <m:t>2</m:t>
+          </m:r>
+          <m:r>
+            <m:rPr>
+              <m:sty m:val="p"/>
+            </m:rPr>
+            <w:rPr>
+              <w:rFonts w:ascii="Cambria Math" w:hAnsi="Cambria Math"/>
+            </w:rPr>
+            <m:t>MLN</m:t>
+          </m:r>
+        </m:oMath>
+      </m:oMathPara>
+    </w:p>
+    <w:p>
       <w:pPr>
         <w:pStyle w:val="3"/>
       </w:pPr>
@@ -1245,6 +1145,220 @@
         </w:rPr>
         <w:t>動的確保による場合</w:t>
       </w:r>
+    </w:p>
+    <w:p>
+      <w:r>
+        <w:rPr>
+          <w:rFonts w:hint="eastAsia"/>
+        </w:rPr>
+        <w:t>メモリの使用量</w:t>
+      </w:r>
+    </w:p>
+    <w:p>
+      <m:oMathPara>
+        <m:oMath>
+          <m:r>
+            <m:rPr>
+              <m:sty m:val="p"/>
+            </m:rPr>
+            <w:rPr>
+              <w:rFonts w:ascii="Cambria Math" w:hAnsi="Cambria Math"/>
+            </w:rPr>
+            <w:lastRenderedPageBreak/>
+            <m:t>sizeof</m:t>
+          </m:r>
+          <m:d>
+            <m:dPr>
+              <m:ctrlPr>
+                <w:rPr>
+                  <w:rFonts w:ascii="Cambria Math" w:hAnsi="Cambria Math"/>
+                </w:rPr>
+              </m:ctrlPr>
+            </m:dPr>
+            <m:e>
+              <m:r>
+                <m:rPr>
+                  <m:sty m:val="p"/>
+                </m:rPr>
+                <w:rPr>
+                  <w:rFonts w:ascii="Cambria Math" w:hAnsi="Cambria Math"/>
+                </w:rPr>
+                <m:t>short</m:t>
+              </m:r>
+              <m:r>
+                <m:rPr>
+                  <m:sty m:val="p"/>
+                </m:rPr>
+                <w:rPr>
+                  <w:rFonts w:ascii="Cambria Math" w:hAnsi="Cambria Math"/>
+                </w:rPr>
+                <m:t>***</m:t>
+              </m:r>
+            </m:e>
+          </m:d>
+          <m:r>
+            <m:rPr>
+              <m:sty m:val="p"/>
+            </m:rPr>
+            <w:rPr>
+              <w:rFonts w:ascii="Cambria Math" w:hAnsi="Cambria Math"/>
+            </w:rPr>
+            <m:t>+sizeof</m:t>
+          </m:r>
+          <m:d>
+            <m:dPr>
+              <m:ctrlPr>
+                <w:rPr>
+                  <w:rFonts w:ascii="Cambria Math" w:hAnsi="Cambria Math"/>
+                </w:rPr>
+              </m:ctrlPr>
+            </m:dPr>
+            <m:e>
+              <m:r>
+                <m:rPr>
+                  <m:sty m:val="p"/>
+                </m:rPr>
+                <w:rPr>
+                  <w:rFonts w:ascii="Cambria Math" w:hAnsi="Cambria Math"/>
+                </w:rPr>
+                <m:t>short</m:t>
+              </m:r>
+              <m:r>
+                <m:rPr>
+                  <m:sty m:val="p"/>
+                </m:rPr>
+                <w:rPr>
+                  <w:rFonts w:ascii="Cambria Math" w:hAnsi="Cambria Math"/>
+                </w:rPr>
+                <m:t>**</m:t>
+              </m:r>
+            </m:e>
+          </m:d>
+          <m:r>
+            <m:rPr>
+              <m:sty m:val="p"/>
+            </m:rPr>
+            <w:rPr>
+              <w:rFonts w:ascii="Cambria Math" w:hAnsi="Cambria Math"/>
+            </w:rPr>
+            <m:t>L+sizeof</m:t>
+          </m:r>
+          <m:d>
+            <m:dPr>
+              <m:ctrlPr>
+                <w:rPr>
+                  <w:rFonts w:ascii="Cambria Math" w:hAnsi="Cambria Math"/>
+                </w:rPr>
+              </m:ctrlPr>
+            </m:dPr>
+            <m:e>
+              <m:r>
+                <m:rPr>
+                  <m:sty m:val="p"/>
+                </m:rPr>
+                <w:rPr>
+                  <w:rFonts w:ascii="Cambria Math" w:hAnsi="Cambria Math"/>
+                </w:rPr>
+                <m:t xml:space="preserve">short </m:t>
+              </m:r>
+              <m:r>
+                <m:rPr>
+                  <m:sty m:val="p"/>
+                </m:rPr>
+                <w:rPr>
+                  <w:rFonts w:ascii="Cambria Math" w:hAnsi="Cambria Math"/>
+                </w:rPr>
+                <m:t>*</m:t>
+              </m:r>
+            </m:e>
+          </m:d>
+          <m:r>
+            <m:rPr>
+              <m:sty m:val="p"/>
+            </m:rPr>
+            <w:rPr>
+              <w:rFonts w:ascii="Cambria Math" w:hAnsi="Cambria Math"/>
+            </w:rPr>
+            <m:t>×LM+sizeof</m:t>
+          </m:r>
+          <m:d>
+            <m:dPr>
+              <m:ctrlPr>
+                <w:rPr>
+                  <w:rFonts w:ascii="Cambria Math" w:hAnsi="Cambria Math"/>
+                </w:rPr>
+              </m:ctrlPr>
+            </m:dPr>
+            <m:e>
+              <m:r>
+                <m:rPr>
+                  <m:sty m:val="p"/>
+                </m:rPr>
+                <w:rPr>
+                  <w:rFonts w:ascii="Cambria Math" w:hAnsi="Cambria Math"/>
+                </w:rPr>
+                <m:t>short</m:t>
+              </m:r>
+            </m:e>
+          </m:d>
+          <m:r>
+            <m:rPr>
+              <m:sty m:val="p"/>
+            </m:rPr>
+            <w:rPr>
+              <w:rFonts w:ascii="Cambria Math" w:hAnsi="Cambria Math"/>
+            </w:rPr>
+            <m:t>×LM</m:t>
+          </m:r>
+          <m:r>
+            <m:rPr>
+              <m:sty m:val="p"/>
+            </m:rPr>
+            <w:rPr>
+              <w:rFonts w:ascii="Cambria Math" w:hAnsi="Cambria Math"/>
+            </w:rPr>
+            <m:t>N</m:t>
+          </m:r>
+        </m:oMath>
+      </m:oMathPara>
+    </w:p>
+    <w:p>
+      <w:pPr>
+        <w:rPr>
+          <w:rFonts w:hint="eastAsia"/>
+        </w:rPr>
+      </w:pPr>
+      <m:oMathPara>
+        <m:oMath>
+          <m:r>
+            <m:rPr>
+              <m:sty m:val="p"/>
+            </m:rPr>
+            <w:rPr>
+              <w:rFonts w:ascii="Cambria Math" w:hAnsi="Cambria Math"/>
+            </w:rPr>
+            <m:t>=8+8L+8LM+</m:t>
+          </m:r>
+          <m:r>
+            <m:rPr>
+              <m:sty m:val="p"/>
+            </m:rPr>
+            <w:rPr>
+              <w:rFonts w:ascii="Cambria Math" w:hAnsi="Cambria Math"/>
+            </w:rPr>
+            <m:t>2</m:t>
+          </m:r>
+          <m:r>
+            <m:rPr>
+              <m:sty m:val="p"/>
+            </m:rPr>
+            <w:rPr>
+              <w:rFonts w:ascii="Cambria Math" w:hAnsi="Cambria Math"/>
+            </w:rPr>
+            <m:t>LMN</m:t>
+          </m:r>
+        </m:oMath>
+      </m:oMathPara>
     </w:p>
     <w:p>
       <w:pPr>
@@ -1273,9 +1387,6 @@
     <w:p>
       <w:pPr>
         <w:pStyle w:val="3"/>
-        <w:rPr>
-          <w:rFonts w:hint="eastAsia"/>
-        </w:rPr>
       </w:pPr>
       <w:r>
         <w:t>[a]</w:t>
@@ -1288,11 +1399,99 @@
       </w:r>
     </w:p>
     <w:p>
+      <w:r>
+        <w:rPr>
+          <w:rFonts w:hint="eastAsia"/>
+        </w:rPr>
+        <w:t>(</w:t>
+      </w:r>
+      <w:r>
+        <w:t>3)</w:t>
+      </w:r>
+      <w:r>
+        <w:rPr>
+          <w:rFonts w:hint="eastAsia"/>
+        </w:rPr>
+        <w:t>の式より</w:t>
+      </w:r>
+    </w:p>
+    <w:p>
+      <w:pPr>
+        <w:rPr>
+          <w:rFonts w:hint="eastAsia"/>
+        </w:rPr>
+      </w:pPr>
+      <m:oMathPara>
+        <m:oMath>
+          <m:r>
+            <m:rPr>
+              <m:sty m:val="p"/>
+            </m:rPr>
+            <w:rPr>
+              <w:rFonts w:ascii="Cambria Math" w:hAnsi="Cambria Math"/>
+            </w:rPr>
+            <m:t>2</m:t>
+          </m:r>
+          <m:r>
+            <m:rPr>
+              <m:sty m:val="p"/>
+            </m:rPr>
+            <w:rPr>
+              <w:rFonts w:ascii="Cambria Math" w:hAnsi="Cambria Math"/>
+            </w:rPr>
+            <m:t>LMN=</m:t>
+          </m:r>
+          <m:r>
+            <m:rPr>
+              <m:sty m:val="p"/>
+            </m:rPr>
+            <w:rPr>
+              <w:rFonts w:ascii="Cambria Math" w:hAnsi="Cambria Math"/>
+            </w:rPr>
+            <m:t>2</m:t>
+          </m:r>
+          <m:r>
+            <m:rPr>
+              <m:sty m:val="p"/>
+            </m:rPr>
+            <w:rPr>
+              <w:rFonts w:ascii="Cambria Math" w:hAnsi="Cambria Math"/>
+            </w:rPr>
+            <m:t>×3×512×512=</m:t>
+          </m:r>
+          <m:r>
+            <m:rPr>
+              <m:sty m:val="p"/>
+            </m:rPr>
+            <w:rPr>
+              <w:rFonts w:ascii="Cambria Math" w:hAnsi="Cambria Math"/>
+            </w:rPr>
+            <m:t>1572864</m:t>
+          </m:r>
+          <m:r>
+            <m:rPr>
+              <m:sty m:val="p"/>
+            </m:rPr>
+            <w:rPr>
+              <w:rFonts w:ascii="Cambria Math" w:hAnsi="Cambria Math"/>
+            </w:rPr>
+            <m:t>byte</m:t>
+          </m:r>
+          <m:r>
+            <m:rPr>
+              <m:sty m:val="p"/>
+            </m:rPr>
+            <w:rPr>
+              <w:rFonts w:ascii="Cambria Math" w:hAnsi="Cambria Math"/>
+            </w:rPr>
+            <m:t>=1536.0KB</m:t>
+          </m:r>
+        </m:oMath>
+      </m:oMathPara>
+    </w:p>
+    <w:p>
       <w:pPr>
         <w:pStyle w:val="3"/>
-        <w:rPr>
-          <w:rFonts w:hint="eastAsia"/>
-        </w:rPr>
       </w:pPr>
       <w:r>
         <w:rPr>
@@ -1309,6 +1508,53 @@
         </w:rPr>
         <w:t>動的確保による場合</w:t>
       </w:r>
+    </w:p>
+    <w:p>
+      <w:pPr>
+        <w:rPr>
+          <w:rFonts w:hint="eastAsia"/>
+        </w:rPr>
+      </w:pPr>
+      <m:oMathPara>
+        <m:oMath>
+          <m:r>
+            <m:rPr>
+              <m:sty m:val="p"/>
+            </m:rPr>
+            <w:rPr>
+              <w:rFonts w:ascii="Cambria Math" w:hAnsi="Cambria Math"/>
+            </w:rPr>
+            <m:t>8+8L+8LM+2LMN</m:t>
+          </m:r>
+          <m:r>
+            <m:rPr>
+              <m:sty m:val="p"/>
+            </m:rPr>
+            <w:rPr>
+              <w:rFonts w:ascii="Cambria Math" w:hAnsi="Cambria Math"/>
+            </w:rPr>
+            <m:t>=</m:t>
+          </m:r>
+          <m:r>
+            <m:rPr>
+              <m:sty m:val="p"/>
+            </m:rPr>
+            <w:rPr>
+              <w:rFonts w:ascii="Cambria Math" w:hAnsi="Cambria Math"/>
+            </w:rPr>
+            <m:t>8+8×3+8×3×512+2×3×512×512=1585184byte</m:t>
+          </m:r>
+          <m:r>
+            <m:rPr>
+              <m:sty m:val="p"/>
+            </m:rPr>
+            <w:rPr>
+              <w:rFonts w:ascii="Cambria Math" w:hAnsi="Cambria Math"/>
+            </w:rPr>
+            <m:t>=1548.0KB</m:t>
+          </m:r>
+        </m:oMath>
+      </m:oMathPara>
     </w:p>
     <w:p>
       <w:pPr>
@@ -1337,9 +1583,6 @@
     <w:p>
       <w:pPr>
         <w:pStyle w:val="3"/>
-        <w:rPr>
-          <w:rFonts w:hint="eastAsia"/>
-        </w:rPr>
       </w:pPr>
       <w:r>
         <w:t>[a]</w:t>
@@ -1353,10 +1596,108 @@
     </w:p>
     <w:p>
       <w:pPr>
+        <w:rPr>
+          <w:rFonts w:hint="eastAsia"/>
+        </w:rPr>
+      </w:pPr>
+      <m:oMathPara>
+        <m:oMath>
+          <m:r>
+            <m:rPr>
+              <m:sty m:val="p"/>
+            </m:rPr>
+            <w:rPr>
+              <w:rFonts w:ascii="Cambria Math" w:hAnsi="Cambria Math"/>
+            </w:rPr>
+            <m:t>2</m:t>
+          </m:r>
+          <m:r>
+            <m:rPr>
+              <m:sty m:val="p"/>
+            </m:rPr>
+            <w:rPr>
+              <w:rFonts w:ascii="Cambria Math" w:hAnsi="Cambria Math"/>
+            </w:rPr>
+            <m:t>LMN=</m:t>
+          </m:r>
+          <m:r>
+            <m:rPr>
+              <m:sty m:val="p"/>
+            </m:rPr>
+            <w:rPr>
+              <w:rFonts w:ascii="Cambria Math" w:hAnsi="Cambria Math"/>
+            </w:rPr>
+            <m:t>2</m:t>
+          </m:r>
+          <m:r>
+            <m:rPr>
+              <m:sty m:val="p"/>
+            </m:rPr>
+            <w:rPr>
+              <w:rFonts w:ascii="Cambria Math" w:hAnsi="Cambria Math"/>
+            </w:rPr>
+            <m:t>×</m:t>
+          </m:r>
+          <m:r>
+            <m:rPr>
+              <m:sty m:val="p"/>
+            </m:rPr>
+            <w:rPr>
+              <w:rFonts w:ascii="Cambria Math" w:hAnsi="Cambria Math"/>
+            </w:rPr>
+            <m:t>512</m:t>
+          </m:r>
+          <m:r>
+            <m:rPr>
+              <m:sty m:val="p"/>
+            </m:rPr>
+            <w:rPr>
+              <w:rFonts w:ascii="Cambria Math" w:hAnsi="Cambria Math"/>
+            </w:rPr>
+            <m:t>×512×</m:t>
+          </m:r>
+          <m:r>
+            <m:rPr>
+              <m:sty m:val="p"/>
+            </m:rPr>
+            <w:rPr>
+              <w:rFonts w:ascii="Cambria Math" w:hAnsi="Cambria Math"/>
+            </w:rPr>
+            <m:t>3</m:t>
+          </m:r>
+          <m:r>
+            <m:rPr>
+              <m:sty m:val="p"/>
+            </m:rPr>
+            <w:rPr>
+              <w:rFonts w:ascii="Cambria Math" w:hAnsi="Cambria Math"/>
+            </w:rPr>
+            <m:t>=</m:t>
+          </m:r>
+          <m:r>
+            <m:rPr>
+              <m:sty m:val="p"/>
+            </m:rPr>
+            <w:rPr>
+              <w:rFonts w:ascii="Cambria Math" w:hAnsi="Cambria Math"/>
+            </w:rPr>
+            <m:t>1572864byt</m:t>
+          </m:r>
+          <m:r>
+            <m:rPr>
+              <m:sty m:val="p"/>
+            </m:rPr>
+            <w:rPr>
+              <w:rFonts w:ascii="Cambria Math" w:hAnsi="Cambria Math"/>
+            </w:rPr>
+            <m:t>e=1536.0KB</m:t>
+          </m:r>
+        </m:oMath>
+      </m:oMathPara>
+    </w:p>
+    <w:p>
+      <w:pPr>
         <w:pStyle w:val="3"/>
-        <w:rPr>
-          <w:rFonts w:hint="eastAsia"/>
-        </w:rPr>
       </w:pPr>
       <w:r>
         <w:rPr>
@@ -1373,6 +1714,116 @@
         </w:rPr>
         <w:t>動的確保による場合</w:t>
       </w:r>
+    </w:p>
+    <w:p>
+      <w:pPr>
+        <w:rPr>
+          <w:rFonts w:hint="eastAsia"/>
+        </w:rPr>
+      </w:pPr>
+      <m:oMathPara>
+        <m:oMath>
+          <m:r>
+            <m:rPr>
+              <m:sty m:val="p"/>
+            </m:rPr>
+            <w:rPr>
+              <w:rFonts w:ascii="Cambria Math" w:hAnsi="Cambria Math"/>
+            </w:rPr>
+            <m:t>8+8L+8LM+2LMN=8+8×</m:t>
+          </m:r>
+          <m:r>
+            <m:rPr>
+              <m:sty m:val="p"/>
+            </m:rPr>
+            <w:rPr>
+              <w:rFonts w:ascii="Cambria Math" w:hAnsi="Cambria Math"/>
+            </w:rPr>
+            <m:t>512</m:t>
+          </m:r>
+          <m:r>
+            <m:rPr>
+              <m:sty m:val="p"/>
+            </m:rPr>
+            <w:rPr>
+              <w:rFonts w:ascii="Cambria Math" w:hAnsi="Cambria Math"/>
+            </w:rPr>
+            <m:t>+8×</m:t>
+          </m:r>
+          <m:r>
+            <m:rPr>
+              <m:sty m:val="p"/>
+            </m:rPr>
+            <w:rPr>
+              <w:rFonts w:ascii="Cambria Math" w:hAnsi="Cambria Math"/>
+            </w:rPr>
+            <m:t>512</m:t>
+          </m:r>
+          <m:r>
+            <m:rPr>
+              <m:sty m:val="p"/>
+            </m:rPr>
+            <w:rPr>
+              <w:rFonts w:ascii="Cambria Math" w:hAnsi="Cambria Math"/>
+            </w:rPr>
+            <m:t>×512+2×</m:t>
+          </m:r>
+          <m:r>
+            <m:rPr>
+              <m:sty m:val="p"/>
+            </m:rPr>
+            <w:rPr>
+              <w:rFonts w:ascii="Cambria Math" w:hAnsi="Cambria Math"/>
+            </w:rPr>
+            <m:t>512</m:t>
+          </m:r>
+          <m:r>
+            <m:rPr>
+              <m:sty m:val="p"/>
+            </m:rPr>
+            <w:rPr>
+              <w:rFonts w:ascii="Cambria Math" w:hAnsi="Cambria Math"/>
+            </w:rPr>
+            <m:t>×512×</m:t>
+          </m:r>
+          <m:r>
+            <m:rPr>
+              <m:sty m:val="p"/>
+            </m:rPr>
+            <w:rPr>
+              <w:rFonts w:ascii="Cambria Math" w:hAnsi="Cambria Math"/>
+            </w:rPr>
+            <m:t>3</m:t>
+          </m:r>
+          <m:r>
+            <m:rPr>
+              <m:sty m:val="p"/>
+            </m:rPr>
+            <w:rPr>
+              <w:rFonts w:ascii="Cambria Math" w:hAnsi="Cambria Math"/>
+            </w:rPr>
+            <m:t>=</m:t>
+          </m:r>
+          <m:r>
+            <m:rPr>
+              <m:sty m:val="p"/>
+            </m:rPr>
+            <w:rPr>
+              <w:rFonts w:ascii="Cambria Math" w:hAnsi="Cambria Math"/>
+            </w:rPr>
+            <m:t>3674120byte</m:t>
+          </m:r>
+          <m:r>
+            <m:rPr>
+              <m:sty m:val="p"/>
+            </m:rPr>
+            <w:rPr>
+              <w:rFonts w:ascii="Cambria Math" w:hAnsi="Cambria Math"/>
+            </w:rPr>
+            <m:t>=3588.0KB</m:t>
+          </m:r>
+        </m:oMath>
+      </m:oMathPara>
     </w:p>
     <w:p>
       <w:pPr>
@@ -1408,6 +1859,26 @@
     </w:p>
     <w:p>
       <w:pPr>
+        <w:rPr>
+          <w:rFonts w:hint="eastAsia"/>
+        </w:rPr>
+      </w:pPr>
+      <m:oMathPara>
+        <m:oMath>
+          <m:r>
+            <m:rPr>
+              <m:sty m:val="p"/>
+            </m:rPr>
+            <w:rPr>
+              <w:rFonts w:ascii="Cambria Math" w:hAnsi="Cambria Math"/>
+            </w:rPr>
+            <m:t>func(d)</m:t>
+          </m:r>
+        </m:oMath>
+      </m:oMathPara>
+    </w:p>
+    <w:p>
+      <w:pPr>
         <w:pStyle w:val="3"/>
         <w:rPr>
           <w:rFonts w:hint="eastAsia"/>
@@ -1428,6 +1899,37 @@
         </w:rPr>
         <w:t>動的確保による場合</w:t>
       </w:r>
+      <w:bookmarkStart w:id="0" w:name="_GoBack"/>
+      <w:bookmarkEnd w:id="0"/>
+    </w:p>
+    <w:p>
+      <w:pPr>
+        <w:rPr>
+          <w:rFonts w:hint="eastAsia"/>
+        </w:rPr>
+      </w:pPr>
+      <m:oMathPara>
+        <m:oMath>
+          <m:r>
+            <m:rPr>
+              <m:sty m:val="p"/>
+            </m:rPr>
+            <w:rPr>
+              <w:rFonts w:ascii="Cambria Math" w:hAnsi="Cambria Math"/>
+            </w:rPr>
+            <m:t>f</m:t>
+          </m:r>
+          <m:r>
+            <m:rPr>
+              <m:sty m:val="p"/>
+            </m:rPr>
+            <w:rPr>
+              <w:rFonts w:ascii="Cambria Math" w:hAnsi="Cambria Math"/>
+            </w:rPr>
+            <m:t>unc(d)</m:t>
+          </m:r>
+        </m:oMath>
+      </m:oMathPara>
     </w:p>
     <w:p>
       <w:pPr>
@@ -1447,9 +1949,6 @@
     <w:p>
       <w:pPr>
         <w:pStyle w:val="3"/>
-        <w:rPr>
-          <w:rFonts w:hint="eastAsia"/>
-        </w:rPr>
       </w:pPr>
       <w:r>
         <w:t>[a]</w:t>
@@ -1463,10 +1962,27 @@
     </w:p>
     <w:p>
       <w:pPr>
+        <w:rPr>
+          <w:rFonts w:hint="eastAsia"/>
+        </w:rPr>
+      </w:pPr>
+      <m:oMathPara>
+        <m:oMath>
+          <m:r>
+            <m:rPr>
+              <m:sty m:val="p"/>
+            </m:rPr>
+            <w:rPr>
+              <w:rFonts w:ascii="Cambria Math" w:hAnsi="Cambria Math"/>
+            </w:rPr>
+            <m:t>func(short[L][M][N])</m:t>
+          </m:r>
+        </m:oMath>
+      </m:oMathPara>
+    </w:p>
+    <w:p>
+      <w:pPr>
         <w:pStyle w:val="3"/>
-        <w:rPr>
-          <w:rFonts w:hint="eastAsia"/>
-        </w:rPr>
       </w:pPr>
       <w:r>
         <w:rPr>
@@ -1483,6 +1999,26 @@
         </w:rPr>
         <w:t>動的確保による場合</w:t>
       </w:r>
+    </w:p>
+    <w:p>
+      <w:pPr>
+        <w:rPr>
+          <w:rFonts w:hint="eastAsia"/>
+        </w:rPr>
+      </w:pPr>
+      <m:oMathPara>
+        <m:oMath>
+          <m:r>
+            <m:rPr>
+              <m:sty m:val="p"/>
+            </m:rPr>
+            <w:rPr>
+              <w:rFonts w:ascii="Cambria Math" w:hAnsi="Cambria Math"/>
+            </w:rPr>
+            <m:t>func(short***)</m:t>
+          </m:r>
+        </m:oMath>
+      </m:oMathPara>
     </w:p>
     <w:sectPr>
       <w:footerReference w:type="default" r:id="rId8"/>
@@ -1850,7 +2386,7 @@
   <w:abstractNum w:abstractNumId="8" w15:restartNumberingAfterBreak="0">
     <w:nsid w:val="FFFFFF88"/>
     <w:multiLevelType w:val="singleLevel"/>
-    <w:tmpl w:val="4FA626DA"/>
+    <w:tmpl w:val="0B7880BC"/>
     <w:lvl w:ilvl="0">
       <w:start w:val="1"/>
       <w:numFmt w:val="decimal"/>
@@ -2584,6 +3120,7 @@
     <w:lsdException w:name="HTML Sample" w:semiHidden="1" w:unhideWhenUsed="1"/>
     <w:lsdException w:name="HTML Typewriter" w:semiHidden="1" w:unhideWhenUsed="1"/>
     <w:lsdException w:name="HTML Variable" w:semiHidden="1" w:unhideWhenUsed="1"/>
+    <w:lsdException w:name="Normal Table" w:semiHidden="1" w:unhideWhenUsed="1"/>
     <w:lsdException w:name="annotation subject" w:semiHidden="1" w:unhideWhenUsed="1"/>
     <w:lsdException w:name="No List" w:semiHidden="1" w:unhideWhenUsed="1"/>
     <w:lsdException w:name="Outline List 1" w:semiHidden="1" w:unhideWhenUsed="1"/>
@@ -2627,8 +3164,10 @@
     <w:lsdException w:name="Table Elegant" w:semiHidden="1" w:unhideWhenUsed="1"/>
     <w:lsdException w:name="Table Professional" w:semiHidden="1" w:unhideWhenUsed="1"/>
     <w:lsdException w:name="Table Subtle 1" w:semiHidden="1" w:unhideWhenUsed="1"/>
+    <w:lsdException w:name="Table Subtle 2" w:semiHidden="1" w:unhideWhenUsed="1"/>
     <w:lsdException w:name="Table Web 1" w:semiHidden="1" w:unhideWhenUsed="1"/>
     <w:lsdException w:name="Table Web 2" w:semiHidden="1" w:unhideWhenUsed="1"/>
+    <w:lsdException w:name="Table Web 3" w:semiHidden="1" w:unhideWhenUsed="1"/>
     <w:lsdException w:name="Balloon Text" w:semiHidden="1" w:unhideWhenUsed="1"/>
     <w:lsdException w:name="Table Grid" w:uiPriority="39"/>
     <w:lsdException w:name="Table Theme" w:semiHidden="1" w:unhideWhenUsed="1"/>
@@ -4638,7 +5177,7 @@
 </file>
 
 <file path=customXml/itemProps1.xml><?xml version="1.0" encoding="utf-8"?>
-<ds:datastoreItem xmlns:ds="http://schemas.openxmlformats.org/officeDocument/2006/customXml" ds:itemID="{EFEC4DCC-859A-4425-9B84-F0CDDD05D97E}">
+<ds:datastoreItem xmlns:ds="http://schemas.openxmlformats.org/officeDocument/2006/customXml" ds:itemID="{0DFA19CB-23FB-4D97-9BD2-C47B39DF9D53}">
   <ds:schemaRefs>
     <ds:schemaRef ds:uri="http://schemas.openxmlformats.org/officeDocument/2006/bibliography"/>
   </ds:schemaRefs>

--- a/Theme2/6/kadai/kadai_3_4.docx
+++ b/Theme2/6/kadai/kadai_3_4.docx
@@ -1,6 +1,6 @@
 
 <file path=word/document.xml><?xml version="1.0" encoding="utf-8"?>
-<w:document xmlns:wpc="http://schemas.microsoft.com/office/word/2010/wordprocessingCanvas" xmlns:cx="http://schemas.microsoft.com/office/drawing/2014/chartex" xmlns:cx1="http://schemas.microsoft.com/office/drawing/2015/9/8/chartex" xmlns:cx2="http://schemas.microsoft.com/office/drawing/2015/10/21/chartex" xmlns:cx3="http://schemas.microsoft.com/office/drawing/2016/5/9/chartex" xmlns:cx4="http://schemas.microsoft.com/office/drawing/2016/5/10/chartex" xmlns:cx5="http://schemas.microsoft.com/office/drawing/2016/5/11/chartex" xmlns:cx6="http://schemas.microsoft.com/office/drawing/2016/5/12/chartex" xmlns:cx7="http://schemas.microsoft.com/office/drawing/2016/5/13/chartex" xmlns:cx8="http://schemas.microsoft.com/office/drawing/2016/5/14/chartex" xmlns:mc="http://schemas.openxmlformats.org/markup-compatibility/2006" xmlns:aink="http://schemas.microsoft.com/office/drawing/2016/ink" xmlns:am3d="http://schemas.microsoft.com/office/drawing/2017/model3d" xmlns:o="urn:schemas-microsoft-com:office:office" xmlns:r="http://schemas.openxmlformats.org/officeDocument/2006/relationships" xmlns:m="http://schemas.openxmlformats.org/officeDocument/2006/math" xmlns:v="urn:schemas-microsoft-com:vml" xmlns:wp14="http://schemas.microsoft.com/office/word/2010/wordprocessingDrawing" xmlns:wp="http://schemas.openxmlformats.org/drawingml/2006/wordprocessingDrawing" xmlns:w10="urn:schemas-microsoft-com:office:word" xmlns:w="http://schemas.openxmlformats.org/wordprocessingml/2006/main" xmlns:w14="http://schemas.microsoft.com/office/word/2010/wordml" xmlns:w15="http://schemas.microsoft.com/office/word/2012/wordml" xmlns:w16cid="http://schemas.microsoft.com/office/word/2016/wordml/cid" xmlns:w16se="http://schemas.microsoft.com/office/word/2015/wordml/symex" xmlns:wpg="http://schemas.microsoft.com/office/word/2010/wordprocessingGroup" xmlns:wpi="http://schemas.microsoft.com/office/word/2010/wordprocessingInk" xmlns:wne="http://schemas.microsoft.com/office/word/2006/wordml" xmlns:wps="http://schemas.microsoft.com/office/word/2010/wordprocessingShape" mc:Ignorable="w14 w15 w16se w16cid wp14">
+<w:document xmlns:wpc="http://schemas.microsoft.com/office/word/2010/wordprocessingCanvas" xmlns:cx="http://schemas.microsoft.com/office/drawing/2014/chartex" xmlns:cx1="http://schemas.microsoft.com/office/drawing/2015/9/8/chartex" xmlns:mc="http://schemas.openxmlformats.org/markup-compatibility/2006" xmlns:o="urn:schemas-microsoft-com:office:office" xmlns:r="http://schemas.openxmlformats.org/officeDocument/2006/relationships" xmlns:m="http://schemas.openxmlformats.org/officeDocument/2006/math" xmlns:v="urn:schemas-microsoft-com:vml" xmlns:wp14="http://schemas.microsoft.com/office/word/2010/wordprocessingDrawing" xmlns:wp="http://schemas.openxmlformats.org/drawingml/2006/wordprocessingDrawing" xmlns:w10="urn:schemas-microsoft-com:office:word" xmlns:w="http://schemas.openxmlformats.org/wordprocessingml/2006/main" xmlns:w14="http://schemas.microsoft.com/office/word/2010/wordml" xmlns:w15="http://schemas.microsoft.com/office/word/2012/wordml" xmlns:w16se="http://schemas.microsoft.com/office/word/2015/wordml/symex" xmlns:wpg="http://schemas.microsoft.com/office/word/2010/wordprocessingGroup" xmlns:wpi="http://schemas.microsoft.com/office/word/2010/wordprocessingInk" xmlns:wne="http://schemas.microsoft.com/office/word/2006/wordml" xmlns:wps="http://schemas.microsoft.com/office/word/2010/wordprocessingShape" mc:Ignorable="w14 w15 w16se wp14">
   <w:body>
     <w:p>
       <w:pPr>
@@ -110,7 +110,766 @@
         <w:t>3</w:t>
       </w:r>
     </w:p>
-    <w:p/>
+    <w:p>
+      <w:pPr>
+        <w:pStyle w:val="2"/>
+      </w:pPr>
+      <w:r>
+        <w:rPr>
+          <w:rFonts w:hint="eastAsia"/>
+        </w:rPr>
+        <w:t>メモリマップの考察</w:t>
+      </w:r>
+    </w:p>
+    <w:p>
+      <w:r>
+        <w:rPr>
+          <w:rFonts w:hint="eastAsia"/>
+        </w:rPr>
+        <w:t>プログラムの変更によるメモリマップの変化を考察する</w:t>
+      </w:r>
+    </w:p>
+    <w:p>
+      <w:pPr>
+        <w:pStyle w:val="3"/>
+      </w:pPr>
+      <w:r>
+        <w:rPr>
+          <w:rFonts w:hint="eastAsia"/>
+        </w:rPr>
+        <w:t xml:space="preserve">short </w:t>
+      </w:r>
+      <w:r>
+        <w:rPr>
+          <w:rFonts w:hint="eastAsia"/>
+        </w:rPr>
+        <w:t>→</w:t>
+      </w:r>
+      <w:r>
+        <w:rPr>
+          <w:rFonts w:hint="eastAsia"/>
+        </w:rPr>
+        <w:t xml:space="preserve"> static short</w:t>
+      </w:r>
+    </w:p>
+    <w:p>
+      <w:pPr>
+        <w:rPr>
+          <w:rFonts w:hint="eastAsia"/>
+        </w:rPr>
+      </w:pPr>
+      <w:r>
+        <w:rPr>
+          <w:rFonts w:hint="eastAsia"/>
+        </w:rPr>
+        <w:t>short i4</w:t>
+      </w:r>
+      <w:r>
+        <w:rPr>
+          <w:rFonts w:hint="eastAsia"/>
+        </w:rPr>
+        <w:t>に修飾子</w:t>
+      </w:r>
+      <w:proofErr w:type="spellStart"/>
+      <w:r>
+        <w:rPr>
+          <w:rFonts w:hint="eastAsia"/>
+        </w:rPr>
+        <w:t>satic</w:t>
+      </w:r>
+      <w:proofErr w:type="spellEnd"/>
+      <w:r>
+        <w:rPr>
+          <w:rFonts w:hint="eastAsia"/>
+        </w:rPr>
+        <w:t>が追加されたことによって、</w:t>
+      </w:r>
+      <w:r>
+        <w:rPr>
+          <w:rFonts w:hint="eastAsia"/>
+        </w:rPr>
+        <w:t>i4</w:t>
+      </w:r>
+      <w:r>
+        <w:rPr>
+          <w:rFonts w:hint="eastAsia"/>
+        </w:rPr>
+        <w:t>が静的変数になり、その格納位置が静的アドレスの位置になった</w:t>
+      </w:r>
+      <w:r>
+        <w:rPr>
+          <w:rFonts w:hint="eastAsia"/>
+        </w:rPr>
+        <w:t>(</w:t>
+      </w:r>
+      <w:r>
+        <w:t>i1</w:t>
+      </w:r>
+      <w:r>
+        <w:rPr>
+          <w:rFonts w:hint="eastAsia"/>
+        </w:rPr>
+        <w:t>付近になった</w:t>
+      </w:r>
+      <w:r>
+        <w:rPr>
+          <w:rFonts w:hint="eastAsia"/>
+        </w:rPr>
+        <w:t>)</w:t>
+      </w:r>
+      <w:r>
+        <w:rPr>
+          <w:rFonts w:hint="eastAsia"/>
+        </w:rPr>
+        <w:t>。これは、</w:t>
+      </w:r>
+      <w:r>
+        <w:rPr>
+          <w:rFonts w:hint="eastAsia"/>
+        </w:rPr>
+        <w:t>i4</w:t>
+      </w:r>
+      <w:r>
+        <w:rPr>
+          <w:rFonts w:hint="eastAsia"/>
+        </w:rPr>
+        <w:t>が静的変数になり、より早いタイミングでアドレスを確保されたためだと考えられる。</w:t>
+      </w:r>
+      <w:bookmarkStart w:id="0" w:name="_GoBack"/>
+      <w:bookmarkEnd w:id="0"/>
+    </w:p>
+    <w:p>
+      <w:pPr>
+        <w:pStyle w:val="3"/>
+      </w:pPr>
+      <w:r>
+        <w:t>free</w:t>
+      </w:r>
+      <w:r>
+        <w:rPr>
+          <w:rFonts w:hint="eastAsia"/>
+        </w:rPr>
+        <w:t>(</w:t>
+      </w:r>
+      <w:r>
+        <w:t>i2</w:t>
+      </w:r>
+      <w:r>
+        <w:rPr>
+          <w:rFonts w:hint="eastAsia"/>
+        </w:rPr>
+        <w:t>)</w:t>
+      </w:r>
+      <w:r>
+        <w:rPr>
+          <w:rFonts w:hint="eastAsia"/>
+        </w:rPr>
+        <w:t>の位置変更</w:t>
+      </w:r>
+    </w:p>
+    <w:p>
+      <w:pPr>
+        <w:rPr>
+          <w:rFonts w:hint="eastAsia"/>
+        </w:rPr>
+      </w:pPr>
+      <w:r>
+        <w:rPr>
+          <w:rFonts w:hint="eastAsia"/>
+        </w:rPr>
+        <w:t>free(i2)</w:t>
+      </w:r>
+      <w:r>
+        <w:rPr>
+          <w:rFonts w:hint="eastAsia"/>
+        </w:rPr>
+        <w:t>を</w:t>
+      </w:r>
+      <w:r>
+        <w:rPr>
+          <w:rFonts w:hint="eastAsia"/>
+        </w:rPr>
+        <w:t>free(i3)</w:t>
+      </w:r>
+      <w:r>
+        <w:rPr>
+          <w:rFonts w:hint="eastAsia"/>
+        </w:rPr>
+        <w:t>より</w:t>
+      </w:r>
+      <w:r>
+        <w:rPr>
+          <w:rFonts w:hint="eastAsia"/>
+        </w:rPr>
+        <w:t>後</w:t>
+      </w:r>
+      <w:r>
+        <w:rPr>
+          <w:rFonts w:hint="eastAsia"/>
+        </w:rPr>
+        <w:t>に置く事によって、</w:t>
+      </w:r>
+      <w:r>
+        <w:rPr>
+          <w:rFonts w:hint="eastAsia"/>
+        </w:rPr>
+        <w:t>後に取られた</w:t>
+      </w:r>
+      <w:r>
+        <w:rPr>
+          <w:rFonts w:hint="eastAsia"/>
+        </w:rPr>
+        <w:t>i3</w:t>
+      </w:r>
+      <w:r>
+        <w:rPr>
+          <w:rFonts w:hint="eastAsia"/>
+        </w:rPr>
+        <w:t>の位置が</w:t>
+      </w:r>
+      <w:r>
+        <w:rPr>
+          <w:rFonts w:hint="eastAsia"/>
+        </w:rPr>
+        <w:t>i2</w:t>
+      </w:r>
+      <w:r>
+        <w:rPr>
+          <w:rFonts w:hint="eastAsia"/>
+        </w:rPr>
+        <w:t>と重ならなくなった。これは、</w:t>
+      </w:r>
+      <w:r>
+        <w:rPr>
+          <w:rFonts w:hint="eastAsia"/>
+        </w:rPr>
+        <w:t>i3</w:t>
+      </w:r>
+      <w:r>
+        <w:rPr>
+          <w:rFonts w:hint="eastAsia"/>
+        </w:rPr>
+        <w:t>を動的確保するときに、</w:t>
+      </w:r>
+      <w:r>
+        <w:rPr>
+          <w:rFonts w:hint="eastAsia"/>
+        </w:rPr>
+        <w:t>i2</w:t>
+      </w:r>
+      <w:r>
+        <w:rPr>
+          <w:rFonts w:hint="eastAsia"/>
+        </w:rPr>
+        <w:t>はまだ存在するので、そのアドレスを確保できなかったためだと考えられる。</w:t>
+      </w:r>
+    </w:p>
+    <w:p>
+      <w:pPr>
+        <w:pStyle w:val="2"/>
+      </w:pPr>
+      <w:r>
+        <w:rPr>
+          <w:rFonts w:hint="eastAsia"/>
+        </w:rPr>
+        <w:t>メモリ参照、解釈の流れ</w:t>
+      </w:r>
+    </w:p>
+    <w:p>
+      <w:pPr>
+        <w:pStyle w:val="3"/>
+      </w:pPr>
+      <w:r>
+        <w:rPr>
+          <w:rFonts w:hint="eastAsia"/>
+        </w:rPr>
+        <w:t>**i7</w:t>
+      </w:r>
+      <w:r>
+        <w:t xml:space="preserve"> = 7</w:t>
+      </w:r>
+      <w:r>
+        <w:rPr>
+          <w:rFonts w:hint="eastAsia"/>
+        </w:rPr>
+        <w:t>の場合</w:t>
+      </w:r>
+    </w:p>
+    <w:p>
+      <m:oMathPara>
+        <m:oMathParaPr>
+          <m:jc m:val="left"/>
+        </m:oMathParaPr>
+        <m:oMath>
+          <m:r>
+            <m:rPr>
+              <m:sty m:val="p"/>
+            </m:rPr>
+            <w:rPr>
+              <w:rFonts w:ascii="Cambria Math" w:hAnsi="Cambria Math" w:hint="eastAsia"/>
+            </w:rPr>
+            <m:t>i7</m:t>
+          </m:r>
+          <m:r>
+            <m:rPr>
+              <m:sty m:val="p"/>
+            </m:rPr>
+            <w:rPr>
+              <w:rFonts w:ascii="Cambria Math" w:hAnsi="Cambria Math"/>
+            </w:rPr>
+            <m:t xml:space="preserve">        </m:t>
+          </m:r>
+          <m:r>
+            <m:rPr>
+              <m:sty m:val="p"/>
+            </m:rPr>
+            <w:rPr>
+              <w:rFonts w:ascii="Cambria Math" w:hAnsi="Cambria Math" w:hint="eastAsia"/>
+            </w:rPr>
+            <m:t>→*</m:t>
+          </m:r>
+          <m:d>
+            <m:dPr>
+              <m:ctrlPr>
+                <w:rPr>
+                  <w:rFonts w:ascii="Cambria Math" w:hAnsi="Cambria Math"/>
+                </w:rPr>
+              </m:ctrlPr>
+            </m:dPr>
+            <m:e>
+              <m:r>
+                <w:rPr>
+                  <w:rFonts w:ascii="Cambria Math" w:hAnsi="Cambria Math"/>
+                </w:rPr>
+                <m:t>&amp;</m:t>
+              </m:r>
+              <m:r>
+                <m:rPr>
+                  <m:sty m:val="p"/>
+                </m:rPr>
+                <w:rPr>
+                  <w:rFonts w:ascii="Cambria Math" w:hAnsi="Cambria Math" w:hint="eastAsia"/>
+                </w:rPr>
+                <m:t>i7</m:t>
+              </m:r>
+            </m:e>
+          </m:d>
+        </m:oMath>
+      </m:oMathPara>
+    </w:p>
+    <w:p>
+      <w:pPr>
+        <w:ind w:leftChars="300" w:left="660" w:firstLineChars="327" w:firstLine="719"/>
+      </w:pPr>
+      <m:oMathPara>
+        <m:oMathParaPr>
+          <m:jc m:val="left"/>
+        </m:oMathParaPr>
+        <m:oMath>
+          <m:r>
+            <m:rPr>
+              <m:sty m:val="p"/>
+            </m:rPr>
+            <w:rPr>
+              <w:rFonts w:ascii="Cambria Math" w:hAnsi="Cambria Math"/>
+            </w:rPr>
+            <m:t>→*((int**)(</m:t>
+          </m:r>
+          <m:r>
+            <m:rPr>
+              <m:sty m:val="p"/>
+            </m:rPr>
+            <w:rPr>
+              <w:rFonts w:ascii="Cambria Math" w:hAnsi="Cambria Math"/>
+            </w:rPr>
+            <m:t>0x7ffcdb69fc58</m:t>
+          </m:r>
+          <m:r>
+            <m:rPr>
+              <m:sty m:val="p"/>
+            </m:rPr>
+            <w:rPr>
+              <w:rFonts w:ascii="Cambria Math" w:hAnsi="Cambria Math"/>
+            </w:rPr>
+            <m:t>)</m:t>
+          </m:r>
+        </m:oMath>
+      </m:oMathPara>
+    </w:p>
+    <w:p>
+      <w:pPr>
+        <w:ind w:leftChars="300" w:left="660"/>
+      </w:pPr>
+      <m:oMathPara>
+        <m:oMathParaPr>
+          <m:jc m:val="left"/>
+        </m:oMathParaPr>
+        <m:oMath>
+          <m:r>
+            <m:rPr>
+              <m:sty m:val="p"/>
+            </m:rPr>
+            <w:rPr>
+              <w:rFonts w:ascii="Cambria Math" w:hAnsi="Cambria Math" w:hint="eastAsia"/>
+            </w:rPr>
+            <m:t>→</m:t>
+          </m:r>
+          <m:d>
+            <m:dPr>
+              <m:ctrlPr>
+                <w:rPr>
+                  <w:rFonts w:ascii="Cambria Math" w:hAnsi="Cambria Math"/>
+                </w:rPr>
+              </m:ctrlPr>
+            </m:dPr>
+            <m:e>
+              <m:r>
+                <m:rPr>
+                  <m:sty m:val="p"/>
+                </m:rPr>
+                <w:rPr>
+                  <w:rFonts w:ascii="Cambria Math" w:hAnsi="Cambria Math"/>
+                </w:rPr>
+                <m:t>int**</m:t>
+              </m:r>
+            </m:e>
+          </m:d>
+          <m:d>
+            <m:dPr>
+              <m:ctrlPr>
+                <w:rPr>
+                  <w:rFonts w:ascii="Cambria Math" w:hAnsi="Cambria Math"/>
+                </w:rPr>
+              </m:ctrlPr>
+            </m:dPr>
+            <m:e>
+              <m:r>
+                <m:rPr>
+                  <m:sty m:val="p"/>
+                </m:rPr>
+                <w:rPr>
+                  <w:rFonts w:ascii="Cambria Math" w:hAnsi="Cambria Math"/>
+                </w:rPr>
+                <m:t>0x7ffcdb69f</m:t>
+              </m:r>
+              <m:r>
+                <m:rPr>
+                  <m:sty m:val="p"/>
+                </m:rPr>
+                <w:rPr>
+                  <w:rFonts w:ascii="Cambria Math" w:hAnsi="Cambria Math"/>
+                </w:rPr>
+                <m:t>c90</m:t>
+              </m:r>
+            </m:e>
+          </m:d>
+        </m:oMath>
+      </m:oMathPara>
+    </w:p>
+    <w:p>
+      <m:oMathPara>
+        <m:oMathParaPr>
+          <m:jc m:val="left"/>
+        </m:oMathParaPr>
+        <m:oMath>
+          <m:r>
+            <m:rPr>
+              <m:sty m:val="p"/>
+            </m:rPr>
+            <w:rPr>
+              <w:rFonts w:ascii="Cambria Math" w:hAnsi="Cambria Math"/>
+            </w:rPr>
+            <m:t>*i7</m:t>
+          </m:r>
+          <m:r>
+            <m:rPr>
+              <m:sty m:val="p"/>
+            </m:rPr>
+            <w:rPr>
+              <w:rFonts w:ascii="Cambria Math" w:hAnsi="Cambria Math"/>
+            </w:rPr>
+            <m:t xml:space="preserve">     </m:t>
+          </m:r>
+          <m:r>
+            <m:rPr>
+              <m:sty m:val="p"/>
+            </m:rPr>
+            <w:rPr>
+              <w:rFonts w:ascii="Cambria Math" w:hAnsi="Cambria Math" w:hint="eastAsia"/>
+            </w:rPr>
+            <m:t>→</m:t>
+          </m:r>
+          <m:r>
+            <m:rPr>
+              <m:sty m:val="p"/>
+            </m:rPr>
+            <w:rPr>
+              <w:rFonts w:ascii="Cambria Math" w:hAnsi="Cambria Math"/>
+            </w:rPr>
+            <m:t>*</m:t>
+          </m:r>
+          <m:d>
+            <m:dPr>
+              <m:ctrlPr>
+                <w:rPr>
+                  <w:rFonts w:ascii="Cambria Math" w:hAnsi="Cambria Math"/>
+                </w:rPr>
+              </m:ctrlPr>
+            </m:dPr>
+            <m:e>
+              <m:d>
+                <m:dPr>
+                  <m:ctrlPr>
+                    <w:rPr>
+                      <w:rFonts w:ascii="Cambria Math" w:hAnsi="Cambria Math"/>
+                    </w:rPr>
+                  </m:ctrlPr>
+                </m:dPr>
+                <m:e>
+                  <m:r>
+                    <m:rPr>
+                      <m:sty m:val="p"/>
+                    </m:rPr>
+                    <w:rPr>
+                      <w:rFonts w:ascii="Cambria Math" w:hAnsi="Cambria Math"/>
+                    </w:rPr>
+                    <m:t>int**</m:t>
+                  </m:r>
+                </m:e>
+              </m:d>
+              <m:d>
+                <m:dPr>
+                  <m:ctrlPr>
+                    <w:rPr>
+                      <w:rFonts w:ascii="Cambria Math" w:hAnsi="Cambria Math"/>
+                    </w:rPr>
+                  </m:ctrlPr>
+                </m:dPr>
+                <m:e>
+                  <m:r>
+                    <m:rPr>
+                      <m:sty m:val="p"/>
+                    </m:rPr>
+                    <w:rPr>
+                      <w:rFonts w:ascii="Cambria Math" w:hAnsi="Cambria Math"/>
+                    </w:rPr>
+                    <m:t>0x7ffcdb69fc90</m:t>
+                  </m:r>
+                </m:e>
+              </m:d>
+            </m:e>
+          </m:d>
+        </m:oMath>
+      </m:oMathPara>
+    </w:p>
+    <w:p>
+      <w:pPr>
+        <w:ind w:leftChars="300" w:left="660"/>
+      </w:pPr>
+      <m:oMathPara>
+        <m:oMathParaPr>
+          <m:jc m:val="left"/>
+        </m:oMathParaPr>
+        <m:oMath>
+          <m:r>
+            <w:rPr>
+              <w:rFonts w:ascii="Cambria Math" w:hAnsi="Cambria Math" w:hint="eastAsia"/>
+            </w:rPr>
+            <m:t>→</m:t>
+          </m:r>
+          <m:d>
+            <m:dPr>
+              <m:ctrlPr>
+                <w:rPr>
+                  <w:rFonts w:ascii="Cambria Math" w:hAnsi="Cambria Math"/>
+                </w:rPr>
+              </m:ctrlPr>
+            </m:dPr>
+            <m:e>
+              <m:r>
+                <m:rPr>
+                  <m:sty m:val="p"/>
+                </m:rPr>
+                <w:rPr>
+                  <w:rFonts w:ascii="Cambria Math" w:hAnsi="Cambria Math"/>
+                </w:rPr>
+                <m:t>int*</m:t>
+              </m:r>
+            </m:e>
+          </m:d>
+          <m:d>
+            <m:dPr>
+              <m:ctrlPr>
+                <w:rPr>
+                  <w:rFonts w:ascii="Cambria Math" w:hAnsi="Cambria Math"/>
+                </w:rPr>
+              </m:ctrlPr>
+            </m:dPr>
+            <m:e>
+              <m:r>
+                <m:rPr>
+                  <m:sty m:val="p"/>
+                </m:rPr>
+                <w:rPr>
+                  <w:rFonts w:ascii="Cambria Math" w:hAnsi="Cambria Math"/>
+                </w:rPr>
+                <m:t>0x061010</m:t>
+              </m:r>
+            </m:e>
+          </m:d>
+        </m:oMath>
+      </m:oMathPara>
+    </w:p>
+    <w:p>
+      <m:oMathPara>
+        <m:oMathParaPr>
+          <m:jc m:val="left"/>
+        </m:oMathParaPr>
+        <m:oMath>
+          <m:r>
+            <m:rPr>
+              <m:sty m:val="p"/>
+            </m:rPr>
+            <w:rPr>
+              <w:rFonts w:ascii="Cambria Math" w:hAnsi="Cambria Math"/>
+            </w:rPr>
+            <m:t>**i</m:t>
+          </m:r>
+          <m:r>
+            <m:rPr>
+              <m:sty m:val="p"/>
+            </m:rPr>
+            <w:rPr>
+              <w:rFonts w:ascii="Cambria Math" w:hAnsi="Cambria Math"/>
+            </w:rPr>
+            <m:t>7</m:t>
+          </m:r>
+          <m:r>
+            <m:rPr>
+              <m:sty m:val="p"/>
+            </m:rPr>
+            <w:rPr>
+              <w:rFonts w:ascii="Cambria Math" w:hAnsi="Cambria Math"/>
+            </w:rPr>
+            <m:t xml:space="preserve">   </m:t>
+          </m:r>
+          <m:r>
+            <m:rPr>
+              <m:sty m:val="p"/>
+            </m:rPr>
+            <w:rPr>
+              <w:rFonts w:ascii="Cambria Math" w:hAnsi="Cambria Math" w:hint="eastAsia"/>
+            </w:rPr>
+            <m:t>→</m:t>
+          </m:r>
+          <m:r>
+            <m:rPr>
+              <m:sty m:val="p"/>
+            </m:rPr>
+            <w:rPr>
+              <w:rFonts w:ascii="Cambria Math" w:hAnsi="Cambria Math"/>
+            </w:rPr>
+            <m:t>*(</m:t>
+          </m:r>
+          <m:d>
+            <m:dPr>
+              <m:ctrlPr>
+                <w:rPr>
+                  <w:rFonts w:ascii="Cambria Math" w:hAnsi="Cambria Math"/>
+                </w:rPr>
+              </m:ctrlPr>
+            </m:dPr>
+            <m:e>
+              <m:r>
+                <m:rPr>
+                  <m:sty m:val="p"/>
+                </m:rPr>
+                <w:rPr>
+                  <w:rFonts w:ascii="Cambria Math" w:hAnsi="Cambria Math"/>
+                </w:rPr>
+                <m:t>int*</m:t>
+              </m:r>
+            </m:e>
+          </m:d>
+          <m:d>
+            <m:dPr>
+              <m:ctrlPr>
+                <w:rPr>
+                  <w:rFonts w:ascii="Cambria Math" w:hAnsi="Cambria Math"/>
+                </w:rPr>
+              </m:ctrlPr>
+            </m:dPr>
+            <m:e>
+              <m:r>
+                <m:rPr>
+                  <m:sty m:val="p"/>
+                </m:rPr>
+                <w:rPr>
+                  <w:rFonts w:ascii="Cambria Math" w:hAnsi="Cambria Math"/>
+                </w:rPr>
+                <m:t>0x601010</m:t>
+              </m:r>
+            </m:e>
+          </m:d>
+          <m:r>
+            <m:rPr>
+              <m:sty m:val="p"/>
+            </m:rPr>
+            <w:rPr>
+              <w:rFonts w:ascii="Cambria Math" w:hAnsi="Cambria Math"/>
+            </w:rPr>
+            <m:t>)</m:t>
+          </m:r>
+        </m:oMath>
+      </m:oMathPara>
+    </w:p>
+    <w:p>
+      <w:pPr>
+        <w:ind w:leftChars="300" w:left="660"/>
+        <w:rPr>
+          <w:rFonts w:hint="eastAsia"/>
+        </w:rPr>
+      </w:pPr>
+      <m:oMathPara>
+        <m:oMathParaPr>
+          <m:jc m:val="left"/>
+        </m:oMathParaPr>
+        <m:oMath>
+          <m:r>
+            <m:rPr>
+              <m:sty m:val="p"/>
+            </m:rPr>
+            <w:rPr>
+              <w:rFonts w:ascii="Cambria Math" w:hAnsi="Cambria Math" w:hint="eastAsia"/>
+            </w:rPr>
+            <m:t>→</m:t>
+          </m:r>
+          <m:r>
+            <m:rPr>
+              <m:sty m:val="p"/>
+            </m:rPr>
+            <w:rPr>
+              <w:rFonts w:ascii="Cambria Math" w:hAnsi="Cambria Math"/>
+            </w:rPr>
+            <m:t>7</m:t>
+          </m:r>
+        </m:oMath>
+      </m:oMathPara>
+    </w:p>
+    <w:p>
+      <w:pPr>
+        <w:rPr>
+          <w:rFonts w:asciiTheme="majorHAnsi" w:eastAsiaTheme="majorEastAsia" w:hAnsiTheme="majorHAnsi" w:cstheme="majorBidi"/>
+          <w:b/>
+          <w:bCs/>
+          <w:caps/>
+          <w:color w:val="FFFFFF" w:themeColor="background1"/>
+        </w:rPr>
+      </w:pPr>
+      <w:r>
+        <w:br w:type="page"/>
+      </w:r>
+    </w:p>
     <w:p>
       <w:pPr>
         <w:pStyle w:val="1"/>
@@ -119,6 +878,7 @@
         <w:rPr>
           <w:rFonts w:hint="eastAsia"/>
         </w:rPr>
+        <w:lastRenderedPageBreak/>
         <w:t>課題</w:t>
       </w:r>
       <w:r>
@@ -157,7 +917,10 @@
         <w:pStyle w:val="3"/>
       </w:pPr>
       <w:r>
-        <w:t>[a]</w:t>
+        <w:t>[A</w:t>
+      </w:r>
+      <w:r>
+        <w:t>]</w:t>
       </w:r>
       <w:r>
         <w:rPr>
@@ -169,7 +932,7 @@
     <w:tbl>
       <w:tblPr>
         <w:tblStyle w:val="aff1"/>
-        <w:tblW w:w="9857" w:type="dxa"/>
+        <w:tblW w:w="10070" w:type="dxa"/>
         <w:tblInd w:w="-431" w:type="dxa"/>
         <w:tblBorders>
           <w:top w:val="none" w:sz="0" w:space="0" w:color="auto"/>
@@ -184,7 +947,7 @@
       <w:tblGrid>
         <w:gridCol w:w="1565"/>
         <w:gridCol w:w="4248"/>
-        <w:gridCol w:w="4044"/>
+        <w:gridCol w:w="4257"/>
       </w:tblGrid>
       <w:tr>
         <w:trPr>
@@ -224,7 +987,7 @@
         </w:tc>
         <w:tc>
           <w:tcPr>
-            <w:tcW w:w="4044" w:type="dxa"/>
+            <w:tcW w:w="4257" w:type="dxa"/>
           </w:tcPr>
           <w:p>
             <w:pPr>
@@ -251,17 +1014,12 @@
             <w:pPr>
               <w:jc w:val="center"/>
             </w:pPr>
-            <w:proofErr w:type="spellStart"/>
             <w:r>
               <w:rPr>
                 <w:rFonts w:hint="eastAsia"/>
               </w:rPr>
-              <w:t>a</w:t>
+              <w:t>d</w:t>
             </w:r>
-            <w:r>
-              <w:t>aai</w:t>
-            </w:r>
-            <w:proofErr w:type="spellEnd"/>
           </w:p>
         </w:tc>
         <w:tc>
@@ -281,7 +1039,34 @@
                   <w:rPr>
                     <w:rFonts w:ascii="Cambria Math" w:hAnsi="Cambria Math"/>
                   </w:rPr>
-                  <m:t>(int*)(aaai+i×4MN+j×4N+k×4)</m:t>
+                  <m:t>(int*)(</m:t>
+                </m:r>
+                <m:r>
+                  <m:rPr>
+                    <m:sty m:val="p"/>
+                  </m:rPr>
+                  <w:rPr>
+                    <w:rFonts w:ascii="Cambria Math" w:hAnsi="Cambria Math"/>
+                  </w:rPr>
+                  <m:t>d</m:t>
+                </m:r>
+                <m:r>
+                  <m:rPr>
+                    <m:sty m:val="p"/>
+                  </m:rPr>
+                  <w:rPr>
+                    <w:rFonts w:ascii="Cambria Math" w:hAnsi="Cambria Math"/>
+                  </w:rPr>
+                  <m:t>+i×2MN+j×2N+k×2</m:t>
+                </m:r>
+                <m:r>
+                  <m:rPr>
+                    <m:sty m:val="p"/>
+                  </m:rPr>
+                  <w:rPr>
+                    <w:rFonts w:ascii="Cambria Math" w:hAnsi="Cambria Math"/>
+                  </w:rPr>
+                  <m:t>)</m:t>
                 </m:r>
               </m:oMath>
             </m:oMathPara>
@@ -289,7 +1074,7 @@
         </w:tc>
         <w:tc>
           <w:tcPr>
-            <w:tcW w:w="4044" w:type="dxa"/>
+            <w:tcW w:w="4257" w:type="dxa"/>
           </w:tcPr>
           <w:p>
             <m:oMathPara>
@@ -304,7 +1089,56 @@
                   <w:rPr>
                     <w:rFonts w:ascii="Cambria Math" w:hAnsi="Cambria Math"/>
                   </w:rPr>
-                  <m:t>(int*)(aaai+i×4MN+j×4N+k×4)</m:t>
+                  <m:t>*(</m:t>
+                </m:r>
+                <m:d>
+                  <m:dPr>
+                    <m:ctrlPr>
+                      <w:rPr>
+                        <w:rFonts w:ascii="Cambria Math" w:hAnsi="Cambria Math"/>
+                      </w:rPr>
+                    </m:ctrlPr>
+                  </m:dPr>
+                  <m:e>
+                    <m:r>
+                      <m:rPr>
+                        <m:sty m:val="p"/>
+                      </m:rPr>
+                      <w:rPr>
+                        <w:rFonts w:ascii="Cambria Math" w:hAnsi="Cambria Math"/>
+                      </w:rPr>
+                      <m:t>int*</m:t>
+                    </m:r>
+                  </m:e>
+                </m:d>
+                <m:d>
+                  <m:dPr>
+                    <m:ctrlPr>
+                      <w:rPr>
+                        <w:rFonts w:ascii="Cambria Math" w:hAnsi="Cambria Math"/>
+                      </w:rPr>
+                    </m:ctrlPr>
+                  </m:dPr>
+                  <m:e>
+                    <m:r>
+                      <m:rPr>
+                        <m:sty m:val="p"/>
+                      </m:rPr>
+                      <w:rPr>
+                        <w:rFonts w:ascii="Cambria Math" w:hAnsi="Cambria Math"/>
+                      </w:rPr>
+                      <m:t>d+i×2MN+j×2N+k×2</m:t>
+                    </m:r>
+                  </m:e>
+                </m:d>
+                <m:r>
+                  <m:rPr>
+                    <m:sty m:val="p"/>
+                  </m:rPr>
+                  <w:rPr>
+                    <w:rFonts w:ascii="Cambria Math" w:hAnsi="Cambria Math"/>
+                  </w:rPr>
+                  <m:t>)</m:t>
                 </m:r>
               </m:oMath>
             </m:oMathPara>
@@ -324,7 +1158,10 @@
         <w:t>[</w:t>
       </w:r>
       <w:r>
-        <w:t>b]</w:t>
+        <w:t>B</w:t>
+      </w:r>
+      <w:r>
+        <w:t>]</w:t>
       </w:r>
       <w:r>
         <w:rPr>
@@ -410,7 +1247,7 @@
                   <w:rPr>
                     <w:rFonts w:ascii="Cambria Math" w:hAnsi="Cambria Math"/>
                   </w:rPr>
-                  <m:t>aaai</m:t>
+                  <m:t>d</m:t>
                 </m:r>
               </m:oMath>
             </m:oMathPara>
@@ -433,7 +1270,16 @@
                   <w:rPr>
                     <w:rFonts w:ascii="Cambria Math" w:hAnsi="Cambria Math"/>
                   </w:rPr>
-                  <m:t>aaai+8i</m:t>
+                  <m:t>d</m:t>
+                </m:r>
+                <m:r>
+                  <m:rPr>
+                    <m:sty m:val="p"/>
+                  </m:rPr>
+                  <w:rPr>
+                    <w:rFonts w:ascii="Cambria Math" w:hAnsi="Cambria Math"/>
+                  </w:rPr>
+                  <m:t>+8i</m:t>
                 </m:r>
               </m:oMath>
             </m:oMathPara>
@@ -516,7 +1362,16 @@
                       <w:rPr>
                         <w:rFonts w:ascii="Cambria Math" w:hAnsi="Cambria Math"/>
                       </w:rPr>
-                      <m:t>aaai+8i</m:t>
+                      <m:t>d</m:t>
+                    </m:r>
+                    <m:r>
+                      <m:rPr>
+                        <m:sty m:val="p"/>
+                      </m:rPr>
+                      <w:rPr>
+                        <w:rFonts w:ascii="Cambria Math" w:hAnsi="Cambria Math"/>
+                      </w:rPr>
+                      <m:t>+8i</m:t>
                     </m:r>
                   </m:e>
                 </m:d>
@@ -559,7 +1414,16 @@
                       <w:rPr>
                         <w:rFonts w:ascii="Cambria Math" w:hAnsi="Cambria Math"/>
                       </w:rPr>
-                      <m:t>aaai+8i</m:t>
+                      <m:t>d</m:t>
+                    </m:r>
+                    <m:r>
+                      <m:rPr>
+                        <m:sty m:val="p"/>
+                      </m:rPr>
+                      <w:rPr>
+                        <w:rFonts w:ascii="Cambria Math" w:hAnsi="Cambria Math"/>
+                      </w:rPr>
+                      <m:t>+8i</m:t>
                     </m:r>
                   </m:e>
                 </m:d>
@@ -650,7 +1514,16 @@
                       <w:rPr>
                         <w:rFonts w:ascii="Cambria Math" w:hAnsi="Cambria Math"/>
                       </w:rPr>
-                      <m:t>aaai+8i</m:t>
+                      <m:t>d</m:t>
+                    </m:r>
+                    <m:r>
+                      <m:rPr>
+                        <m:sty m:val="p"/>
+                      </m:rPr>
+                      <w:rPr>
+                        <w:rFonts w:ascii="Cambria Math" w:hAnsi="Cambria Math"/>
+                      </w:rPr>
+                      <m:t>+8i</m:t>
                     </m:r>
                   </m:e>
                 </m:d>
@@ -717,7 +1590,16 @@
                           <w:rPr>
                             <w:rFonts w:ascii="Cambria Math" w:hAnsi="Cambria Math"/>
                           </w:rPr>
-                          <m:t>aaai+8i</m:t>
+                          <m:t>d</m:t>
+                        </m:r>
+                        <m:r>
+                          <m:rPr>
+                            <m:sty m:val="p"/>
+                          </m:rPr>
+                          <w:rPr>
+                            <w:rFonts w:ascii="Cambria Math" w:hAnsi="Cambria Math"/>
+                          </w:rPr>
+                          <m:t>+8i</m:t>
                         </m:r>
                       </m:e>
                     </m:d>
@@ -739,7 +1621,13 @@
                   <w:rPr>
                     <w:rFonts w:ascii="Cambria Math" w:hAnsi="Cambria Math"/>
                   </w:rPr>
-                  <m:t>+4k</m:t>
+                  <m:t>+2</m:t>
+                </m:r>
+                <m:r>
+                  <w:rPr>
+                    <w:rFonts w:ascii="Cambria Math" w:hAnsi="Cambria Math"/>
+                  </w:rPr>
+                  <m:t>k</m:t>
                 </m:r>
               </m:oMath>
             </m:oMathPara>
@@ -834,7 +1722,16 @@
                           <w:rPr>
                             <w:rFonts w:ascii="Cambria Math" w:hAnsi="Cambria Math"/>
                           </w:rPr>
-                          <m:t>aaai+8i</m:t>
+                          <m:t>d</m:t>
+                        </m:r>
+                        <m:r>
+                          <m:rPr>
+                            <m:sty m:val="p"/>
+                          </m:rPr>
+                          <w:rPr>
+                            <w:rFonts w:ascii="Cambria Math" w:hAnsi="Cambria Math"/>
+                          </w:rPr>
+                          <m:t>+8i</m:t>
                         </m:r>
                       </m:e>
                     </m:d>
@@ -856,7 +1753,13 @@
                   <w:rPr>
                     <w:rFonts w:ascii="Cambria Math" w:hAnsi="Cambria Math"/>
                   </w:rPr>
-                  <m:t>+4k)</m:t>
+                  <m:t>+2</m:t>
+                </m:r>
+                <m:r>
+                  <w:rPr>
+                    <w:rFonts w:ascii="Cambria Math" w:hAnsi="Cambria Math"/>
+                  </w:rPr>
+                  <m:t>k)</m:t>
                 </m:r>
               </m:oMath>
             </m:oMathPara>
@@ -912,7 +1815,10 @@
         <w:pStyle w:val="3"/>
       </w:pPr>
       <w:r>
-        <w:t>[a]</w:t>
+        <w:t>[A</w:t>
+      </w:r>
+      <w:r>
+        <w:t>]</w:t>
       </w:r>
       <w:r>
         <w:rPr>
@@ -978,7 +1884,10 @@
         <w:t>[</w:t>
       </w:r>
       <w:r>
-        <w:t>b]</w:t>
+        <w:t>B</w:t>
+      </w:r>
+      <w:r>
+        <w:t>]</w:t>
       </w:r>
       <w:r>
         <w:rPr>
@@ -1053,7 +1962,10 @@
         <w:pStyle w:val="3"/>
       </w:pPr>
       <w:r>
-        <w:t>[a]</w:t>
+        <w:t>[A</w:t>
+      </w:r>
+      <w:r>
+        <w:t>]</w:t>
       </w:r>
       <w:r>
         <w:rPr>
@@ -1071,11 +1983,6 @@
       </w:r>
     </w:p>
     <w:p>
-      <w:pPr>
-        <w:rPr>
-          <w:rFonts w:hint="eastAsia"/>
-        </w:rPr>
-      </w:pPr>
       <m:oMathPara>
         <m:oMath>
           <m:r>
@@ -1085,7 +1992,7 @@
             <w:rPr>
               <w:rFonts w:ascii="Cambria Math" w:hAnsi="Cambria Math"/>
             </w:rPr>
-            <m:t>sizeof(</m:t>
+            <m:t>sizeof(short)×L×M×N=2LM</m:t>
           </m:r>
           <m:r>
             <m:rPr>
@@ -1094,34 +2001,7 @@
             <w:rPr>
               <w:rFonts w:ascii="Cambria Math" w:hAnsi="Cambria Math"/>
             </w:rPr>
-            <m:t>short</m:t>
-          </m:r>
-          <m:r>
-            <m:rPr>
-              <m:sty m:val="p"/>
-            </m:rPr>
-            <w:rPr>
-              <w:rFonts w:ascii="Cambria Math" w:hAnsi="Cambria Math"/>
-            </w:rPr>
-            <m:t>)×L×M×N=</m:t>
-          </m:r>
-          <m:r>
-            <m:rPr>
-              <m:sty m:val="p"/>
-            </m:rPr>
-            <w:rPr>
-              <w:rFonts w:ascii="Cambria Math" w:hAnsi="Cambria Math"/>
-            </w:rPr>
-            <m:t>2</m:t>
-          </m:r>
-          <m:r>
-            <m:rPr>
-              <m:sty m:val="p"/>
-            </m:rPr>
-            <w:rPr>
-              <w:rFonts w:ascii="Cambria Math" w:hAnsi="Cambria Math"/>
-            </w:rPr>
-            <m:t>MLN</m:t>
+            <m:t>N</m:t>
           </m:r>
         </m:oMath>
       </m:oMathPara>
@@ -1137,7 +2017,10 @@
         <w:t>[</w:t>
       </w:r>
       <w:r>
-        <w:t>b]</w:t>
+        <w:t>B</w:t>
+      </w:r>
+      <w:r>
+        <w:t>]</w:t>
       </w:r>
       <w:r>
         <w:rPr>
@@ -1164,7 +2047,6 @@
             <w:rPr>
               <w:rFonts w:ascii="Cambria Math" w:hAnsi="Cambria Math"/>
             </w:rPr>
-            <w:lastRenderedPageBreak/>
             <m:t>sizeof</m:t>
           </m:r>
           <m:d>
@@ -1183,16 +2065,7 @@
                 <w:rPr>
                   <w:rFonts w:ascii="Cambria Math" w:hAnsi="Cambria Math"/>
                 </w:rPr>
-                <m:t>short</m:t>
-              </m:r>
-              <m:r>
-                <m:rPr>
-                  <m:sty m:val="p"/>
-                </m:rPr>
-                <w:rPr>
-                  <w:rFonts w:ascii="Cambria Math" w:hAnsi="Cambria Math"/>
-                </w:rPr>
-                <m:t>***</m:t>
+                <m:t>short***</m:t>
               </m:r>
             </m:e>
           </m:d>
@@ -1221,16 +2094,7 @@
                 <w:rPr>
                   <w:rFonts w:ascii="Cambria Math" w:hAnsi="Cambria Math"/>
                 </w:rPr>
-                <m:t>short</m:t>
-              </m:r>
-              <m:r>
-                <m:rPr>
-                  <m:sty m:val="p"/>
-                </m:rPr>
-                <w:rPr>
-                  <w:rFonts w:ascii="Cambria Math" w:hAnsi="Cambria Math"/>
-                </w:rPr>
-                <m:t>**</m:t>
+                <m:t>short**</m:t>
               </m:r>
             </m:e>
           </m:d>
@@ -1259,16 +2123,7 @@
                 <w:rPr>
                   <w:rFonts w:ascii="Cambria Math" w:hAnsi="Cambria Math"/>
                 </w:rPr>
-                <m:t xml:space="preserve">short </m:t>
-              </m:r>
-              <m:r>
-                <m:rPr>
-                  <m:sty m:val="p"/>
-                </m:rPr>
-                <w:rPr>
-                  <w:rFonts w:ascii="Cambria Math" w:hAnsi="Cambria Math"/>
-                </w:rPr>
-                <m:t>*</m:t>
+                <m:t>short *</m:t>
               </m:r>
             </m:e>
           </m:d>
@@ -1308,26 +2163,12 @@
             <w:rPr>
               <w:rFonts w:ascii="Cambria Math" w:hAnsi="Cambria Math"/>
             </w:rPr>
-            <m:t>×LM</m:t>
-          </m:r>
-          <m:r>
-            <m:rPr>
-              <m:sty m:val="p"/>
-            </m:rPr>
-            <w:rPr>
-              <w:rFonts w:ascii="Cambria Math" w:hAnsi="Cambria Math"/>
-            </w:rPr>
-            <m:t>N</m:t>
+            <m:t>×LMN</m:t>
           </m:r>
         </m:oMath>
       </m:oMathPara>
     </w:p>
     <w:p>
-      <w:pPr>
-        <w:rPr>
-          <w:rFonts w:hint="eastAsia"/>
-        </w:rPr>
-      </w:pPr>
       <m:oMathPara>
         <m:oMath>
           <m:r>
@@ -1337,25 +2178,7 @@
             <w:rPr>
               <w:rFonts w:ascii="Cambria Math" w:hAnsi="Cambria Math"/>
             </w:rPr>
-            <m:t>=8+8L+8LM+</m:t>
-          </m:r>
-          <m:r>
-            <m:rPr>
-              <m:sty m:val="p"/>
-            </m:rPr>
-            <w:rPr>
-              <w:rFonts w:ascii="Cambria Math" w:hAnsi="Cambria Math"/>
-            </w:rPr>
-            <m:t>2</m:t>
-          </m:r>
-          <m:r>
-            <m:rPr>
-              <m:sty m:val="p"/>
-            </m:rPr>
-            <w:rPr>
-              <w:rFonts w:ascii="Cambria Math" w:hAnsi="Cambria Math"/>
-            </w:rPr>
-            <m:t>LMN</m:t>
+            <m:t>=8+8L+8LM+2LMN</m:t>
           </m:r>
         </m:oMath>
       </m:oMathPara>
@@ -1372,6 +2195,7 @@
         <w:rPr>
           <w:rFonts w:hint="eastAsia"/>
         </w:rPr>
+        <w:lastRenderedPageBreak/>
         <w:t>L</w:t>
       </w:r>
       <w:r>
@@ -1389,7 +2213,10 @@
         <w:pStyle w:val="3"/>
       </w:pPr>
       <w:r>
-        <w:t>[a]</w:t>
+        <w:t>[A</w:t>
+      </w:r>
+      <w:r>
+        <w:t>]</w:t>
       </w:r>
       <w:r>
         <w:rPr>
@@ -1416,11 +2243,6 @@
       </w:r>
     </w:p>
     <w:p>
-      <w:pPr>
-        <w:rPr>
-          <w:rFonts w:hint="eastAsia"/>
-        </w:rPr>
-      </w:pPr>
       <m:oMathPara>
         <m:oMath>
           <m:r>
@@ -1430,61 +2252,7 @@
             <w:rPr>
               <w:rFonts w:ascii="Cambria Math" w:hAnsi="Cambria Math"/>
             </w:rPr>
-            <m:t>2</m:t>
-          </m:r>
-          <m:r>
-            <m:rPr>
-              <m:sty m:val="p"/>
-            </m:rPr>
-            <w:rPr>
-              <w:rFonts w:ascii="Cambria Math" w:hAnsi="Cambria Math"/>
-            </w:rPr>
-            <m:t>LMN=</m:t>
-          </m:r>
-          <m:r>
-            <m:rPr>
-              <m:sty m:val="p"/>
-            </m:rPr>
-            <w:rPr>
-              <w:rFonts w:ascii="Cambria Math" w:hAnsi="Cambria Math"/>
-            </w:rPr>
-            <m:t>2</m:t>
-          </m:r>
-          <m:r>
-            <m:rPr>
-              <m:sty m:val="p"/>
-            </m:rPr>
-            <w:rPr>
-              <w:rFonts w:ascii="Cambria Math" w:hAnsi="Cambria Math"/>
-            </w:rPr>
-            <m:t>×3×512×512=</m:t>
-          </m:r>
-          <m:r>
-            <m:rPr>
-              <m:sty m:val="p"/>
-            </m:rPr>
-            <w:rPr>
-              <w:rFonts w:ascii="Cambria Math" w:hAnsi="Cambria Math"/>
-            </w:rPr>
-            <m:t>1572864</m:t>
-          </m:r>
-          <m:r>
-            <m:rPr>
-              <m:sty m:val="p"/>
-            </m:rPr>
-            <w:rPr>
-              <w:rFonts w:ascii="Cambria Math" w:hAnsi="Cambria Math"/>
-            </w:rPr>
-            <m:t>byte</m:t>
-          </m:r>
-          <m:r>
-            <m:rPr>
-              <m:sty m:val="p"/>
-            </m:rPr>
-            <w:rPr>
-              <w:rFonts w:ascii="Cambria Math" w:hAnsi="Cambria Math"/>
-            </w:rPr>
-            <m:t>=1536.0KB</m:t>
+            <m:t>2LMN=2×3×512×512=1572864byte=1536.0KB</m:t>
           </m:r>
         </m:oMath>
       </m:oMathPara>
@@ -1500,7 +2268,10 @@
         <w:t>[</w:t>
       </w:r>
       <w:r>
-        <w:t>b]</w:t>
+        <w:t>B</w:t>
+      </w:r>
+      <w:r>
+        <w:t>]</w:t>
       </w:r>
       <w:r>
         <w:rPr>
@@ -1510,11 +2281,6 @@
       </w:r>
     </w:p>
     <w:p>
-      <w:pPr>
-        <w:rPr>
-          <w:rFonts w:hint="eastAsia"/>
-        </w:rPr>
-      </w:pPr>
       <m:oMathPara>
         <m:oMath>
           <m:r>
@@ -1524,34 +2290,7 @@
             <w:rPr>
               <w:rFonts w:ascii="Cambria Math" w:hAnsi="Cambria Math"/>
             </w:rPr>
-            <m:t>8+8L+8LM+2LMN</m:t>
-          </m:r>
-          <m:r>
-            <m:rPr>
-              <m:sty m:val="p"/>
-            </m:rPr>
-            <w:rPr>
-              <w:rFonts w:ascii="Cambria Math" w:hAnsi="Cambria Math"/>
-            </w:rPr>
-            <m:t>=</m:t>
-          </m:r>
-          <m:r>
-            <m:rPr>
-              <m:sty m:val="p"/>
-            </m:rPr>
-            <w:rPr>
-              <w:rFonts w:ascii="Cambria Math" w:hAnsi="Cambria Math"/>
-            </w:rPr>
-            <m:t>8+8×3+8×3×512+2×3×512×512=1585184byte</m:t>
-          </m:r>
-          <m:r>
-            <m:rPr>
-              <m:sty m:val="p"/>
-            </m:rPr>
-            <w:rPr>
-              <w:rFonts w:ascii="Cambria Math" w:hAnsi="Cambria Math"/>
-            </w:rPr>
-            <m:t>=1548.0KB</m:t>
+            <m:t>8+8L+8LM+2LMN=8+8×3+8×3×512+2×3×512×512=1585184byte=1548.0KB</m:t>
           </m:r>
         </m:oMath>
       </m:oMathPara>
@@ -1585,7 +2324,10 @@
         <w:pStyle w:val="3"/>
       </w:pPr>
       <w:r>
-        <w:t>[a]</w:t>
+        <w:t>[A</w:t>
+      </w:r>
+      <w:r>
+        <w:t>]</w:t>
       </w:r>
       <w:r>
         <w:rPr>
@@ -1595,11 +2337,6 @@
       </w:r>
     </w:p>
     <w:p>
-      <w:pPr>
-        <w:rPr>
-          <w:rFonts w:hint="eastAsia"/>
-        </w:rPr>
-      </w:pPr>
       <m:oMathPara>
         <m:oMath>
           <m:r>
@@ -1609,88 +2346,7 @@
             <w:rPr>
               <w:rFonts w:ascii="Cambria Math" w:hAnsi="Cambria Math"/>
             </w:rPr>
-            <m:t>2</m:t>
-          </m:r>
-          <m:r>
-            <m:rPr>
-              <m:sty m:val="p"/>
-            </m:rPr>
-            <w:rPr>
-              <w:rFonts w:ascii="Cambria Math" w:hAnsi="Cambria Math"/>
-            </w:rPr>
-            <m:t>LMN=</m:t>
-          </m:r>
-          <m:r>
-            <m:rPr>
-              <m:sty m:val="p"/>
-            </m:rPr>
-            <w:rPr>
-              <w:rFonts w:ascii="Cambria Math" w:hAnsi="Cambria Math"/>
-            </w:rPr>
-            <m:t>2</m:t>
-          </m:r>
-          <m:r>
-            <m:rPr>
-              <m:sty m:val="p"/>
-            </m:rPr>
-            <w:rPr>
-              <w:rFonts w:ascii="Cambria Math" w:hAnsi="Cambria Math"/>
-            </w:rPr>
-            <m:t>×</m:t>
-          </m:r>
-          <m:r>
-            <m:rPr>
-              <m:sty m:val="p"/>
-            </m:rPr>
-            <w:rPr>
-              <w:rFonts w:ascii="Cambria Math" w:hAnsi="Cambria Math"/>
-            </w:rPr>
-            <m:t>512</m:t>
-          </m:r>
-          <m:r>
-            <m:rPr>
-              <m:sty m:val="p"/>
-            </m:rPr>
-            <w:rPr>
-              <w:rFonts w:ascii="Cambria Math" w:hAnsi="Cambria Math"/>
-            </w:rPr>
-            <m:t>×512×</m:t>
-          </m:r>
-          <m:r>
-            <m:rPr>
-              <m:sty m:val="p"/>
-            </m:rPr>
-            <w:rPr>
-              <w:rFonts w:ascii="Cambria Math" w:hAnsi="Cambria Math"/>
-            </w:rPr>
-            <m:t>3</m:t>
-          </m:r>
-          <m:r>
-            <m:rPr>
-              <m:sty m:val="p"/>
-            </m:rPr>
-            <w:rPr>
-              <w:rFonts w:ascii="Cambria Math" w:hAnsi="Cambria Math"/>
-            </w:rPr>
-            <m:t>=</m:t>
-          </m:r>
-          <m:r>
-            <m:rPr>
-              <m:sty m:val="p"/>
-            </m:rPr>
-            <w:rPr>
-              <w:rFonts w:ascii="Cambria Math" w:hAnsi="Cambria Math"/>
-            </w:rPr>
-            <m:t>1572864byt</m:t>
-          </m:r>
-          <m:r>
-            <m:rPr>
-              <m:sty m:val="p"/>
-            </m:rPr>
-            <w:rPr>
-              <w:rFonts w:ascii="Cambria Math" w:hAnsi="Cambria Math"/>
-            </w:rPr>
-            <m:t>e=1536.0KB</m:t>
+            <m:t>2LMN=2×512×512×3=1572864byte=1536.0KB</m:t>
           </m:r>
         </m:oMath>
       </m:oMathPara>
@@ -1706,7 +2362,10 @@
         <w:t>[</w:t>
       </w:r>
       <w:r>
-        <w:t>b]</w:t>
+        <w:t>B</w:t>
+      </w:r>
+      <w:r>
+        <w:t>]</w:t>
       </w:r>
       <w:r>
         <w:rPr>
@@ -1716,11 +2375,6 @@
       </w:r>
     </w:p>
     <w:p>
-      <w:pPr>
-        <w:rPr>
-          <w:rFonts w:hint="eastAsia"/>
-        </w:rPr>
-      </w:pPr>
       <m:oMathPara>
         <m:oMath>
           <m:r>
@@ -1730,97 +2384,7 @@
             <w:rPr>
               <w:rFonts w:ascii="Cambria Math" w:hAnsi="Cambria Math"/>
             </w:rPr>
-            <m:t>8+8L+8LM+2LMN=8+8×</m:t>
-          </m:r>
-          <m:r>
-            <m:rPr>
-              <m:sty m:val="p"/>
-            </m:rPr>
-            <w:rPr>
-              <w:rFonts w:ascii="Cambria Math" w:hAnsi="Cambria Math"/>
-            </w:rPr>
-            <m:t>512</m:t>
-          </m:r>
-          <m:r>
-            <m:rPr>
-              <m:sty m:val="p"/>
-            </m:rPr>
-            <w:rPr>
-              <w:rFonts w:ascii="Cambria Math" w:hAnsi="Cambria Math"/>
-            </w:rPr>
-            <m:t>+8×</m:t>
-          </m:r>
-          <m:r>
-            <m:rPr>
-              <m:sty m:val="p"/>
-            </m:rPr>
-            <w:rPr>
-              <w:rFonts w:ascii="Cambria Math" w:hAnsi="Cambria Math"/>
-            </w:rPr>
-            <m:t>512</m:t>
-          </m:r>
-          <m:r>
-            <m:rPr>
-              <m:sty m:val="p"/>
-            </m:rPr>
-            <w:rPr>
-              <w:rFonts w:ascii="Cambria Math" w:hAnsi="Cambria Math"/>
-            </w:rPr>
-            <m:t>×512+2×</m:t>
-          </m:r>
-          <m:r>
-            <m:rPr>
-              <m:sty m:val="p"/>
-            </m:rPr>
-            <w:rPr>
-              <w:rFonts w:ascii="Cambria Math" w:hAnsi="Cambria Math"/>
-            </w:rPr>
-            <m:t>512</m:t>
-          </m:r>
-          <m:r>
-            <m:rPr>
-              <m:sty m:val="p"/>
-            </m:rPr>
-            <w:rPr>
-              <w:rFonts w:ascii="Cambria Math" w:hAnsi="Cambria Math"/>
-            </w:rPr>
-            <m:t>×512×</m:t>
-          </m:r>
-          <m:r>
-            <m:rPr>
-              <m:sty m:val="p"/>
-            </m:rPr>
-            <w:rPr>
-              <w:rFonts w:ascii="Cambria Math" w:hAnsi="Cambria Math"/>
-            </w:rPr>
-            <m:t>3</m:t>
-          </m:r>
-          <m:r>
-            <m:rPr>
-              <m:sty m:val="p"/>
-            </m:rPr>
-            <w:rPr>
-              <w:rFonts w:ascii="Cambria Math" w:hAnsi="Cambria Math"/>
-            </w:rPr>
-            <m:t>=</m:t>
-          </m:r>
-          <m:r>
-            <m:rPr>
-              <m:sty m:val="p"/>
-            </m:rPr>
-            <w:rPr>
-              <w:rFonts w:ascii="Cambria Math" w:hAnsi="Cambria Math"/>
-            </w:rPr>
-            <m:t>3674120byte</m:t>
-          </m:r>
-          <m:r>
-            <m:rPr>
-              <m:sty m:val="p"/>
-            </m:rPr>
-            <w:rPr>
-              <w:rFonts w:ascii="Cambria Math" w:hAnsi="Cambria Math"/>
-            </w:rPr>
-            <m:t>=3588.0KB</m:t>
+            <m:t>8+8L+8LM+2LMN=8+8×512+8×512×512+2×512×512×3=3674120byte=3588.0KB</m:t>
           </m:r>
         </m:oMath>
       </m:oMathPara>
@@ -1843,12 +2407,12 @@
     <w:p>
       <w:pPr>
         <w:pStyle w:val="3"/>
-        <w:rPr>
-          <w:rFonts w:hint="eastAsia"/>
-        </w:rPr>
-      </w:pPr>
-      <w:r>
-        <w:t>[a]</w:t>
+      </w:pPr>
+      <w:r>
+        <w:t>[A</w:t>
+      </w:r>
+      <w:r>
+        <w:t>]</w:t>
       </w:r>
       <w:r>
         <w:rPr>
@@ -1858,11 +2422,6 @@
       </w:r>
     </w:p>
     <w:p>
-      <w:pPr>
-        <w:rPr>
-          <w:rFonts w:hint="eastAsia"/>
-        </w:rPr>
-      </w:pPr>
       <m:oMathPara>
         <m:oMath>
           <m:r>
@@ -1880,9 +2439,6 @@
     <w:p>
       <w:pPr>
         <w:pStyle w:val="3"/>
-        <w:rPr>
-          <w:rFonts w:hint="eastAsia"/>
-        </w:rPr>
       </w:pPr>
       <w:r>
         <w:rPr>
@@ -1891,7 +2447,10 @@
         <w:t>[</w:t>
       </w:r>
       <w:r>
-        <w:t>b]</w:t>
+        <w:t>B</w:t>
+      </w:r>
+      <w:r>
+        <w:t>]</w:t>
       </w:r>
       <w:r>
         <w:rPr>
@@ -1899,15 +2458,8 @@
         </w:rPr>
         <w:t>動的確保による場合</w:t>
       </w:r>
-      <w:bookmarkStart w:id="0" w:name="_GoBack"/>
-      <w:bookmarkEnd w:id="0"/>
-    </w:p>
-    <w:p>
-      <w:pPr>
-        <w:rPr>
-          <w:rFonts w:hint="eastAsia"/>
-        </w:rPr>
-      </w:pPr>
+    </w:p>
+    <w:p>
       <m:oMathPara>
         <m:oMath>
           <m:r>
@@ -1917,16 +2469,7 @@
             <w:rPr>
               <w:rFonts w:ascii="Cambria Math" w:hAnsi="Cambria Math"/>
             </w:rPr>
-            <m:t>f</m:t>
-          </m:r>
-          <m:r>
-            <m:rPr>
-              <m:sty m:val="p"/>
-            </m:rPr>
-            <w:rPr>
-              <w:rFonts w:ascii="Cambria Math" w:hAnsi="Cambria Math"/>
-            </w:rPr>
-            <m:t>unc(d)</m:t>
+            <m:t>func(d)</m:t>
           </m:r>
         </m:oMath>
       </m:oMathPara>
@@ -1951,7 +2494,10 @@
         <w:pStyle w:val="3"/>
       </w:pPr>
       <w:r>
-        <w:t>[a]</w:t>
+        <w:t>[A</w:t>
+      </w:r>
+      <w:r>
+        <w:t>]</w:t>
       </w:r>
       <w:r>
         <w:rPr>
@@ -1961,11 +2507,6 @@
       </w:r>
     </w:p>
     <w:p>
-      <w:pPr>
-        <w:rPr>
-          <w:rFonts w:hint="eastAsia"/>
-        </w:rPr>
-      </w:pPr>
       <m:oMathPara>
         <m:oMath>
           <m:r>
@@ -1991,7 +2532,10 @@
         <w:t>[</w:t>
       </w:r>
       <w:r>
-        <w:t>b]</w:t>
+        <w:t>B</w:t>
+      </w:r>
+      <w:r>
+        <w:t>]</w:t>
       </w:r>
       <w:r>
         <w:rPr>
@@ -2001,11 +2545,6 @@
       </w:r>
     </w:p>
     <w:p>
-      <w:pPr>
-        <w:rPr>
-          <w:rFonts w:hint="eastAsia"/>
-        </w:rPr>
-      </w:pPr>
       <m:oMathPara>
         <m:oMath>
           <m:r>
@@ -2041,7 +2580,7 @@
 </file>
 
 <file path=word/endnotes.xml><?xml version="1.0" encoding="utf-8"?>
-<w:endnotes xmlns:wpc="http://schemas.microsoft.com/office/word/2010/wordprocessingCanvas" xmlns:cx="http://schemas.microsoft.com/office/drawing/2014/chartex" xmlns:cx1="http://schemas.microsoft.com/office/drawing/2015/9/8/chartex" xmlns:cx2="http://schemas.microsoft.com/office/drawing/2015/10/21/chartex" xmlns:cx3="http://schemas.microsoft.com/office/drawing/2016/5/9/chartex" xmlns:cx4="http://schemas.microsoft.com/office/drawing/2016/5/10/chartex" xmlns:cx5="http://schemas.microsoft.com/office/drawing/2016/5/11/chartex" xmlns:cx6="http://schemas.microsoft.com/office/drawing/2016/5/12/chartex" xmlns:cx7="http://schemas.microsoft.com/office/drawing/2016/5/13/chartex" xmlns:cx8="http://schemas.microsoft.com/office/drawing/2016/5/14/chartex" xmlns:mc="http://schemas.openxmlformats.org/markup-compatibility/2006" xmlns:aink="http://schemas.microsoft.com/office/drawing/2016/ink" xmlns:am3d="http://schemas.microsoft.com/office/drawing/2017/model3d" xmlns:o="urn:schemas-microsoft-com:office:office" xmlns:r="http://schemas.openxmlformats.org/officeDocument/2006/relationships" xmlns:m="http://schemas.openxmlformats.org/officeDocument/2006/math" xmlns:v="urn:schemas-microsoft-com:vml" xmlns:wp14="http://schemas.microsoft.com/office/word/2010/wordprocessingDrawing" xmlns:wp="http://schemas.openxmlformats.org/drawingml/2006/wordprocessingDrawing" xmlns:w10="urn:schemas-microsoft-com:office:word" xmlns:w="http://schemas.openxmlformats.org/wordprocessingml/2006/main" xmlns:w14="http://schemas.microsoft.com/office/word/2010/wordml" xmlns:w15="http://schemas.microsoft.com/office/word/2012/wordml" xmlns:w16cid="http://schemas.microsoft.com/office/word/2016/wordml/cid" xmlns:w16se="http://schemas.microsoft.com/office/word/2015/wordml/symex" xmlns:wpg="http://schemas.microsoft.com/office/word/2010/wordprocessingGroup" xmlns:wpi="http://schemas.microsoft.com/office/word/2010/wordprocessingInk" xmlns:wne="http://schemas.microsoft.com/office/word/2006/wordml" xmlns:wps="http://schemas.microsoft.com/office/word/2010/wordprocessingShape" mc:Ignorable="w14 w15 w16se w16cid wp14">
+<w:endnotes xmlns:wpc="http://schemas.microsoft.com/office/word/2010/wordprocessingCanvas" xmlns:cx="http://schemas.microsoft.com/office/drawing/2014/chartex" xmlns:cx1="http://schemas.microsoft.com/office/drawing/2015/9/8/chartex" xmlns:mc="http://schemas.openxmlformats.org/markup-compatibility/2006" xmlns:o="urn:schemas-microsoft-com:office:office" xmlns:r="http://schemas.openxmlformats.org/officeDocument/2006/relationships" xmlns:m="http://schemas.openxmlformats.org/officeDocument/2006/math" xmlns:v="urn:schemas-microsoft-com:vml" xmlns:wp14="http://schemas.microsoft.com/office/word/2010/wordprocessingDrawing" xmlns:wp="http://schemas.openxmlformats.org/drawingml/2006/wordprocessingDrawing" xmlns:w10="urn:schemas-microsoft-com:office:word" xmlns:w="http://schemas.openxmlformats.org/wordprocessingml/2006/main" xmlns:w14="http://schemas.microsoft.com/office/word/2010/wordml" xmlns:w15="http://schemas.microsoft.com/office/word/2012/wordml" xmlns:w16se="http://schemas.microsoft.com/office/word/2015/wordml/symex" xmlns:wpg="http://schemas.microsoft.com/office/word/2010/wordprocessingGroup" xmlns:wpi="http://schemas.microsoft.com/office/word/2010/wordprocessingInk" xmlns:wne="http://schemas.microsoft.com/office/word/2006/wordml" xmlns:wps="http://schemas.microsoft.com/office/word/2010/wordprocessingShape" mc:Ignorable="w14 w15 w16se wp14">
   <w:endnote w:type="separator" w:id="-1">
     <w:p>
       <w:pPr>
@@ -2066,7 +2605,7 @@
 </file>
 
 <file path=word/footer1.xml><?xml version="1.0" encoding="utf-8"?>
-<w:ftr xmlns:wpc="http://schemas.microsoft.com/office/word/2010/wordprocessingCanvas" xmlns:cx="http://schemas.microsoft.com/office/drawing/2014/chartex" xmlns:cx1="http://schemas.microsoft.com/office/drawing/2015/9/8/chartex" xmlns:cx2="http://schemas.microsoft.com/office/drawing/2015/10/21/chartex" xmlns:cx3="http://schemas.microsoft.com/office/drawing/2016/5/9/chartex" xmlns:cx4="http://schemas.microsoft.com/office/drawing/2016/5/10/chartex" xmlns:cx5="http://schemas.microsoft.com/office/drawing/2016/5/11/chartex" xmlns:cx6="http://schemas.microsoft.com/office/drawing/2016/5/12/chartex" xmlns:cx7="http://schemas.microsoft.com/office/drawing/2016/5/13/chartex" xmlns:cx8="http://schemas.microsoft.com/office/drawing/2016/5/14/chartex" xmlns:mc="http://schemas.openxmlformats.org/markup-compatibility/2006" xmlns:aink="http://schemas.microsoft.com/office/drawing/2016/ink" xmlns:am3d="http://schemas.microsoft.com/office/drawing/2017/model3d" xmlns:o="urn:schemas-microsoft-com:office:office" xmlns:r="http://schemas.openxmlformats.org/officeDocument/2006/relationships" xmlns:m="http://schemas.openxmlformats.org/officeDocument/2006/math" xmlns:v="urn:schemas-microsoft-com:vml" xmlns:wp14="http://schemas.microsoft.com/office/word/2010/wordprocessingDrawing" xmlns:wp="http://schemas.openxmlformats.org/drawingml/2006/wordprocessingDrawing" xmlns:w10="urn:schemas-microsoft-com:office:word" xmlns:w="http://schemas.openxmlformats.org/wordprocessingml/2006/main" xmlns:w14="http://schemas.microsoft.com/office/word/2010/wordml" xmlns:w15="http://schemas.microsoft.com/office/word/2012/wordml" xmlns:w16cid="http://schemas.microsoft.com/office/word/2016/wordml/cid" xmlns:w16se="http://schemas.microsoft.com/office/word/2015/wordml/symex" xmlns:wpg="http://schemas.microsoft.com/office/word/2010/wordprocessingGroup" xmlns:wpi="http://schemas.microsoft.com/office/word/2010/wordprocessingInk" xmlns:wne="http://schemas.microsoft.com/office/word/2006/wordml" xmlns:wps="http://schemas.microsoft.com/office/word/2010/wordprocessingShape" mc:Ignorable="w14 w15 w16se w16cid wp14">
+<w:ftr xmlns:wpc="http://schemas.microsoft.com/office/word/2010/wordprocessingCanvas" xmlns:cx="http://schemas.microsoft.com/office/drawing/2014/chartex" xmlns:cx1="http://schemas.microsoft.com/office/drawing/2015/9/8/chartex" xmlns:mc="http://schemas.openxmlformats.org/markup-compatibility/2006" xmlns:o="urn:schemas-microsoft-com:office:office" xmlns:r="http://schemas.openxmlformats.org/officeDocument/2006/relationships" xmlns:m="http://schemas.openxmlformats.org/officeDocument/2006/math" xmlns:v="urn:schemas-microsoft-com:vml" xmlns:wp14="http://schemas.microsoft.com/office/word/2010/wordprocessingDrawing" xmlns:wp="http://schemas.openxmlformats.org/drawingml/2006/wordprocessingDrawing" xmlns:w10="urn:schemas-microsoft-com:office:word" xmlns:w="http://schemas.openxmlformats.org/wordprocessingml/2006/main" xmlns:w14="http://schemas.microsoft.com/office/word/2010/wordml" xmlns:w15="http://schemas.microsoft.com/office/word/2012/wordml" xmlns:w16se="http://schemas.microsoft.com/office/word/2015/wordml/symex" xmlns:wpg="http://schemas.microsoft.com/office/word/2010/wordprocessingGroup" xmlns:wpi="http://schemas.microsoft.com/office/word/2010/wordprocessingInk" xmlns:wne="http://schemas.microsoft.com/office/word/2006/wordml" xmlns:wps="http://schemas.microsoft.com/office/word/2010/wordprocessingShape" mc:Ignorable="w14 w15 w16se wp14">
   <w:sdt>
     <w:sdtPr>
       <w:id w:val="-1577124121"/>
@@ -2120,7 +2659,7 @@
 </file>
 
 <file path=word/footnotes.xml><?xml version="1.0" encoding="utf-8"?>
-<w:footnotes xmlns:wpc="http://schemas.microsoft.com/office/word/2010/wordprocessingCanvas" xmlns:cx="http://schemas.microsoft.com/office/drawing/2014/chartex" xmlns:cx1="http://schemas.microsoft.com/office/drawing/2015/9/8/chartex" xmlns:cx2="http://schemas.microsoft.com/office/drawing/2015/10/21/chartex" xmlns:cx3="http://schemas.microsoft.com/office/drawing/2016/5/9/chartex" xmlns:cx4="http://schemas.microsoft.com/office/drawing/2016/5/10/chartex" xmlns:cx5="http://schemas.microsoft.com/office/drawing/2016/5/11/chartex" xmlns:cx6="http://schemas.microsoft.com/office/drawing/2016/5/12/chartex" xmlns:cx7="http://schemas.microsoft.com/office/drawing/2016/5/13/chartex" xmlns:cx8="http://schemas.microsoft.com/office/drawing/2016/5/14/chartex" xmlns:mc="http://schemas.openxmlformats.org/markup-compatibility/2006" xmlns:aink="http://schemas.microsoft.com/office/drawing/2016/ink" xmlns:am3d="http://schemas.microsoft.com/office/drawing/2017/model3d" xmlns:o="urn:schemas-microsoft-com:office:office" xmlns:r="http://schemas.openxmlformats.org/officeDocument/2006/relationships" xmlns:m="http://schemas.openxmlformats.org/officeDocument/2006/math" xmlns:v="urn:schemas-microsoft-com:vml" xmlns:wp14="http://schemas.microsoft.com/office/word/2010/wordprocessingDrawing" xmlns:wp="http://schemas.openxmlformats.org/drawingml/2006/wordprocessingDrawing" xmlns:w10="urn:schemas-microsoft-com:office:word" xmlns:w="http://schemas.openxmlformats.org/wordprocessingml/2006/main" xmlns:w14="http://schemas.microsoft.com/office/word/2010/wordml" xmlns:w15="http://schemas.microsoft.com/office/word/2012/wordml" xmlns:w16cid="http://schemas.microsoft.com/office/word/2016/wordml/cid" xmlns:w16se="http://schemas.microsoft.com/office/word/2015/wordml/symex" xmlns:wpg="http://schemas.microsoft.com/office/word/2010/wordprocessingGroup" xmlns:wpi="http://schemas.microsoft.com/office/word/2010/wordprocessingInk" xmlns:wne="http://schemas.microsoft.com/office/word/2006/wordml" xmlns:wps="http://schemas.microsoft.com/office/word/2010/wordprocessingShape" mc:Ignorable="w14 w15 w16se w16cid wp14">
+<w:footnotes xmlns:wpc="http://schemas.microsoft.com/office/word/2010/wordprocessingCanvas" xmlns:cx="http://schemas.microsoft.com/office/drawing/2014/chartex" xmlns:cx1="http://schemas.microsoft.com/office/drawing/2015/9/8/chartex" xmlns:mc="http://schemas.openxmlformats.org/markup-compatibility/2006" xmlns:o="urn:schemas-microsoft-com:office:office" xmlns:r="http://schemas.openxmlformats.org/officeDocument/2006/relationships" xmlns:m="http://schemas.openxmlformats.org/officeDocument/2006/math" xmlns:v="urn:schemas-microsoft-com:vml" xmlns:wp14="http://schemas.microsoft.com/office/word/2010/wordprocessingDrawing" xmlns:wp="http://schemas.openxmlformats.org/drawingml/2006/wordprocessingDrawing" xmlns:w10="urn:schemas-microsoft-com:office:word" xmlns:w="http://schemas.openxmlformats.org/wordprocessingml/2006/main" xmlns:w14="http://schemas.microsoft.com/office/word/2010/wordml" xmlns:w15="http://schemas.microsoft.com/office/word/2012/wordml" xmlns:w16se="http://schemas.microsoft.com/office/word/2015/wordml/symex" xmlns:wpg="http://schemas.microsoft.com/office/word/2010/wordprocessingGroup" xmlns:wpi="http://schemas.microsoft.com/office/word/2010/wordprocessingInk" xmlns:wne="http://schemas.microsoft.com/office/word/2006/wordml" xmlns:wps="http://schemas.microsoft.com/office/word/2010/wordprocessingShape" mc:Ignorable="w14 w15 w16se wp14">
   <w:footnote w:type="separator" w:id="-1">
     <w:p>
       <w:pPr>
@@ -2145,7 +2684,7 @@
 </file>
 
 <file path=word/header1.xml><?xml version="1.0" encoding="utf-8"?>
-<w:hdr xmlns:wpc="http://schemas.microsoft.com/office/word/2010/wordprocessingCanvas" xmlns:cx="http://schemas.microsoft.com/office/drawing/2014/chartex" xmlns:cx1="http://schemas.microsoft.com/office/drawing/2015/9/8/chartex" xmlns:cx2="http://schemas.microsoft.com/office/drawing/2015/10/21/chartex" xmlns:cx3="http://schemas.microsoft.com/office/drawing/2016/5/9/chartex" xmlns:cx4="http://schemas.microsoft.com/office/drawing/2016/5/10/chartex" xmlns:cx5="http://schemas.microsoft.com/office/drawing/2016/5/11/chartex" xmlns:cx6="http://schemas.microsoft.com/office/drawing/2016/5/12/chartex" xmlns:cx7="http://schemas.microsoft.com/office/drawing/2016/5/13/chartex" xmlns:cx8="http://schemas.microsoft.com/office/drawing/2016/5/14/chartex" xmlns:mc="http://schemas.openxmlformats.org/markup-compatibility/2006" xmlns:aink="http://schemas.microsoft.com/office/drawing/2016/ink" xmlns:am3d="http://schemas.microsoft.com/office/drawing/2017/model3d" xmlns:o="urn:schemas-microsoft-com:office:office" xmlns:r="http://schemas.openxmlformats.org/officeDocument/2006/relationships" xmlns:m="http://schemas.openxmlformats.org/officeDocument/2006/math" xmlns:v="urn:schemas-microsoft-com:vml" xmlns:wp14="http://schemas.microsoft.com/office/word/2010/wordprocessingDrawing" xmlns:wp="http://schemas.openxmlformats.org/drawingml/2006/wordprocessingDrawing" xmlns:w10="urn:schemas-microsoft-com:office:word" xmlns:w="http://schemas.openxmlformats.org/wordprocessingml/2006/main" xmlns:w14="http://schemas.microsoft.com/office/word/2010/wordml" xmlns:w15="http://schemas.microsoft.com/office/word/2012/wordml" xmlns:w16cid="http://schemas.microsoft.com/office/word/2016/wordml/cid" xmlns:w16se="http://schemas.microsoft.com/office/word/2015/wordml/symex" xmlns:wpg="http://schemas.microsoft.com/office/word/2010/wordprocessingGroup" xmlns:wpi="http://schemas.microsoft.com/office/word/2010/wordprocessingInk" xmlns:wne="http://schemas.microsoft.com/office/word/2006/wordml" xmlns:wps="http://schemas.microsoft.com/office/word/2010/wordprocessingShape" mc:Ignorable="w14 w15 w16se w16cid wp14">
+<w:hdr xmlns:wpc="http://schemas.microsoft.com/office/word/2010/wordprocessingCanvas" xmlns:cx="http://schemas.microsoft.com/office/drawing/2014/chartex" xmlns:cx1="http://schemas.microsoft.com/office/drawing/2015/9/8/chartex" xmlns:mc="http://schemas.openxmlformats.org/markup-compatibility/2006" xmlns:o="urn:schemas-microsoft-com:office:office" xmlns:r="http://schemas.openxmlformats.org/officeDocument/2006/relationships" xmlns:m="http://schemas.openxmlformats.org/officeDocument/2006/math" xmlns:v="urn:schemas-microsoft-com:vml" xmlns:wp14="http://schemas.microsoft.com/office/word/2010/wordprocessingDrawing" xmlns:wp="http://schemas.openxmlformats.org/drawingml/2006/wordprocessingDrawing" xmlns:w10="urn:schemas-microsoft-com:office:word" xmlns:w="http://schemas.openxmlformats.org/wordprocessingml/2006/main" xmlns:w14="http://schemas.microsoft.com/office/word/2010/wordml" xmlns:w15="http://schemas.microsoft.com/office/word/2012/wordml" xmlns:w16se="http://schemas.microsoft.com/office/word/2015/wordml/symex" xmlns:wpg="http://schemas.microsoft.com/office/word/2010/wordprocessingGroup" xmlns:wpi="http://schemas.microsoft.com/office/word/2010/wordprocessingInk" xmlns:wne="http://schemas.microsoft.com/office/word/2006/wordml" xmlns:wps="http://schemas.microsoft.com/office/word/2010/wordprocessingShape" mc:Ignorable="w14 w15 w16se wp14">
   <w:p>
     <w:pPr>
       <w:pStyle w:val="aa"/>
@@ -2234,7 +2773,7 @@
 </file>
 
 <file path=word/numbering.xml><?xml version="1.0" encoding="utf-8"?>
-<w:numbering xmlns:wpc="http://schemas.microsoft.com/office/word/2010/wordprocessingCanvas" xmlns:cx="http://schemas.microsoft.com/office/drawing/2014/chartex" xmlns:cx1="http://schemas.microsoft.com/office/drawing/2015/9/8/chartex" xmlns:cx2="http://schemas.microsoft.com/office/drawing/2015/10/21/chartex" xmlns:cx3="http://schemas.microsoft.com/office/drawing/2016/5/9/chartex" xmlns:cx4="http://schemas.microsoft.com/office/drawing/2016/5/10/chartex" xmlns:cx5="http://schemas.microsoft.com/office/drawing/2016/5/11/chartex" xmlns:cx6="http://schemas.microsoft.com/office/drawing/2016/5/12/chartex" xmlns:cx7="http://schemas.microsoft.com/office/drawing/2016/5/13/chartex" xmlns:cx8="http://schemas.microsoft.com/office/drawing/2016/5/14/chartex" xmlns:mc="http://schemas.openxmlformats.org/markup-compatibility/2006" xmlns:aink="http://schemas.microsoft.com/office/drawing/2016/ink" xmlns:am3d="http://schemas.microsoft.com/office/drawing/2017/model3d" xmlns:o="urn:schemas-microsoft-com:office:office" xmlns:r="http://schemas.openxmlformats.org/officeDocument/2006/relationships" xmlns:m="http://schemas.openxmlformats.org/officeDocument/2006/math" xmlns:v="urn:schemas-microsoft-com:vml" xmlns:wp14="http://schemas.microsoft.com/office/word/2010/wordprocessingDrawing" xmlns:wp="http://schemas.openxmlformats.org/drawingml/2006/wordprocessingDrawing" xmlns:w10="urn:schemas-microsoft-com:office:word" xmlns:w="http://schemas.openxmlformats.org/wordprocessingml/2006/main" xmlns:w14="http://schemas.microsoft.com/office/word/2010/wordml" xmlns:w15="http://schemas.microsoft.com/office/word/2012/wordml" xmlns:w16cid="http://schemas.microsoft.com/office/word/2016/wordml/cid" xmlns:w16se="http://schemas.microsoft.com/office/word/2015/wordml/symex" xmlns:wpg="http://schemas.microsoft.com/office/word/2010/wordprocessingGroup" xmlns:wpi="http://schemas.microsoft.com/office/word/2010/wordprocessingInk" xmlns:wne="http://schemas.microsoft.com/office/word/2006/wordml" xmlns:wps="http://schemas.microsoft.com/office/word/2010/wordprocessingShape" mc:Ignorable="w14 w15 w16se w16cid wp14">
+<w:numbering xmlns:wpc="http://schemas.microsoft.com/office/word/2010/wordprocessingCanvas" xmlns:cx="http://schemas.microsoft.com/office/drawing/2014/chartex" xmlns:cx1="http://schemas.microsoft.com/office/drawing/2015/9/8/chartex" xmlns:mc="http://schemas.openxmlformats.org/markup-compatibility/2006" xmlns:o="urn:schemas-microsoft-com:office:office" xmlns:r="http://schemas.openxmlformats.org/officeDocument/2006/relationships" xmlns:m="http://schemas.openxmlformats.org/officeDocument/2006/math" xmlns:v="urn:schemas-microsoft-com:vml" xmlns:wp14="http://schemas.microsoft.com/office/word/2010/wordprocessingDrawing" xmlns:wp="http://schemas.openxmlformats.org/drawingml/2006/wordprocessingDrawing" xmlns:w10="urn:schemas-microsoft-com:office:word" xmlns:w="http://schemas.openxmlformats.org/wordprocessingml/2006/main" xmlns:w14="http://schemas.microsoft.com/office/word/2010/wordml" xmlns:w15="http://schemas.microsoft.com/office/word/2012/wordml" xmlns:w16se="http://schemas.microsoft.com/office/word/2015/wordml/symex" xmlns:wpg="http://schemas.microsoft.com/office/word/2010/wordprocessingGroup" xmlns:wpi="http://schemas.microsoft.com/office/word/2010/wordprocessingInk" xmlns:wne="http://schemas.microsoft.com/office/word/2006/wordml" xmlns:wps="http://schemas.microsoft.com/office/word/2010/wordprocessingShape" mc:Ignorable="w14 w15 w16se wp14">
   <w:abstractNum w:abstractNumId="0" w15:restartNumberingAfterBreak="0">
     <w:nsid w:val="FFFFFF7C"/>
     <w:multiLevelType w:val="singleLevel"/>
@@ -2386,7 +2925,7 @@
   <w:abstractNum w:abstractNumId="8" w15:restartNumberingAfterBreak="0">
     <w:nsid w:val="FFFFFF88"/>
     <w:multiLevelType w:val="singleLevel"/>
-    <w:tmpl w:val="0B7880BC"/>
+    <w:tmpl w:val="F1DABE02"/>
     <w:lvl w:ilvl="0">
       <w:start w:val="1"/>
       <w:numFmt w:val="decimal"/>
@@ -2998,7 +3537,7 @@
 </file>
 
 <file path=word/styles.xml><?xml version="1.0" encoding="utf-8"?>
-<w:styles xmlns:mc="http://schemas.openxmlformats.org/markup-compatibility/2006" xmlns:r="http://schemas.openxmlformats.org/officeDocument/2006/relationships" xmlns:w="http://schemas.openxmlformats.org/wordprocessingml/2006/main" xmlns:w14="http://schemas.microsoft.com/office/word/2010/wordml" xmlns:w15="http://schemas.microsoft.com/office/word/2012/wordml" xmlns:w16cid="http://schemas.microsoft.com/office/word/2016/wordml/cid" xmlns:w16se="http://schemas.microsoft.com/office/word/2015/wordml/symex" mc:Ignorable="w14 w15 w16se w16cid">
+<w:styles xmlns:mc="http://schemas.openxmlformats.org/markup-compatibility/2006" xmlns:r="http://schemas.openxmlformats.org/officeDocument/2006/relationships" xmlns:w="http://schemas.openxmlformats.org/wordprocessingml/2006/main" xmlns:w14="http://schemas.microsoft.com/office/word/2010/wordml" xmlns:w15="http://schemas.microsoft.com/office/word/2012/wordml" xmlns:w16se="http://schemas.microsoft.com/office/word/2015/wordml/symex" mc:Ignorable="w14 w15 w16se">
   <w:docDefaults>
     <w:rPrDefault>
       <w:rPr>
@@ -3014,7 +3553,7 @@
       </w:pPr>
     </w:pPrDefault>
   </w:docDefaults>
-  <w:latentStyles w:defLockedState="0" w:defUIPriority="99" w:defSemiHidden="0" w:defUnhideWhenUsed="0" w:defQFormat="0" w:count="375">
+  <w:latentStyles w:defLockedState="0" w:defUIPriority="99" w:defSemiHidden="0" w:defUnhideWhenUsed="0" w:defQFormat="0" w:count="371">
     <w:lsdException w:name="Normal" w:uiPriority="0" w:qFormat="1"/>
     <w:lsdException w:name="heading 1" w:uiPriority="9" w:qFormat="1"/>
     <w:lsdException w:name="heading 2" w:semiHidden="1" w:uiPriority="9" w:unhideWhenUsed="1" w:qFormat="1"/>
@@ -3386,10 +3925,6 @@
     <w:lsdException w:name="List Table 5 Dark Accent 6" w:uiPriority="50"/>
     <w:lsdException w:name="List Table 6 Colorful Accent 6" w:uiPriority="51"/>
     <w:lsdException w:name="List Table 7 Colorful Accent 6" w:uiPriority="52"/>
-    <w:lsdException w:name="Mention" w:semiHidden="1" w:unhideWhenUsed="1"/>
-    <w:lsdException w:name="Smart Hyperlink" w:semiHidden="1" w:unhideWhenUsed="1"/>
-    <w:lsdException w:name="Hashtag" w:semiHidden="1" w:unhideWhenUsed="1"/>
-    <w:lsdException w:name="Unresolved Mention" w:semiHidden="1" w:unhideWhenUsed="1"/>
   </w:latentStyles>
   <w:style w:type="paragraph" w:default="1" w:styleId="a0">
     <w:name w:val="Normal"/>
@@ -3455,7 +3990,7 @@
     <w:uiPriority w:val="9"/>
     <w:unhideWhenUsed/>
     <w:qFormat/>
-    <w:rsid w:val="001668E8"/>
+    <w:rsid w:val="00223B74"/>
     <w:pPr>
       <w:keepNext/>
       <w:keepLines/>
@@ -3468,8 +4003,26 @@
       <w:outlineLvl w:val="2"/>
     </w:pPr>
     <w:rPr>
-      <w:caps/>
       <w:color w:val="5A1E34" w:themeColor="accent1" w:themeShade="80"/>
+    </w:rPr>
+  </w:style>
+  <w:style w:type="paragraph" w:styleId="4">
+    <w:name w:val="heading 4"/>
+    <w:basedOn w:val="a0"/>
+    <w:next w:val="a0"/>
+    <w:link w:val="40"/>
+    <w:uiPriority w:val="9"/>
+    <w:unhideWhenUsed/>
+    <w:qFormat/>
+    <w:rsid w:val="00A24106"/>
+    <w:pPr>
+      <w:keepNext/>
+      <w:ind w:leftChars="400" w:left="400"/>
+      <w:outlineLvl w:val="3"/>
+    </w:pPr>
+    <w:rPr>
+      <w:b/>
+      <w:bCs/>
     </w:rPr>
   </w:style>
   <w:style w:type="paragraph" w:styleId="8">
@@ -3730,9 +4283,8 @@
     <w:basedOn w:val="a1"/>
     <w:link w:val="3"/>
     <w:uiPriority w:val="9"/>
-    <w:rsid w:val="001668E8"/>
+    <w:rsid w:val="00223B74"/>
     <w:rPr>
-      <w:caps/>
       <w:color w:val="5A1E34" w:themeColor="accent1" w:themeShade="80"/>
     </w:rPr>
   </w:style>
@@ -4908,7 +5460,594 @@
       <w:u w:val="single"/>
     </w:rPr>
   </w:style>
+  <w:style w:type="character" w:customStyle="1" w:styleId="40">
+    <w:name w:val="見出し 4 (文字)"/>
+    <w:basedOn w:val="a1"/>
+    <w:link w:val="4"/>
+    <w:uiPriority w:val="9"/>
+    <w:rsid w:val="00A24106"/>
+    <w:rPr>
+      <w:b/>
+      <w:bCs/>
+    </w:rPr>
+  </w:style>
 </w:styles>
+</file>
+
+<file path=word/glossary/document.xml><?xml version="1.0" encoding="utf-8"?>
+<w:glossaryDocument xmlns:wpc="http://schemas.microsoft.com/office/word/2010/wordprocessingCanvas" xmlns:cx="http://schemas.microsoft.com/office/drawing/2014/chartex" xmlns:cx1="http://schemas.microsoft.com/office/drawing/2015/9/8/chartex" xmlns:mc="http://schemas.openxmlformats.org/markup-compatibility/2006" xmlns:o="urn:schemas-microsoft-com:office:office" xmlns:r="http://schemas.openxmlformats.org/officeDocument/2006/relationships" xmlns:m="http://schemas.openxmlformats.org/officeDocument/2006/math" xmlns:v="urn:schemas-microsoft-com:vml" xmlns:wp14="http://schemas.microsoft.com/office/word/2010/wordprocessingDrawing" xmlns:wp="http://schemas.openxmlformats.org/drawingml/2006/wordprocessingDrawing" xmlns:w10="urn:schemas-microsoft-com:office:word" xmlns:w="http://schemas.openxmlformats.org/wordprocessingml/2006/main" xmlns:w14="http://schemas.microsoft.com/office/word/2010/wordml" xmlns:w15="http://schemas.microsoft.com/office/word/2012/wordml" xmlns:w16se="http://schemas.microsoft.com/office/word/2015/wordml/symex" xmlns:wpg="http://schemas.microsoft.com/office/word/2010/wordprocessingGroup" xmlns:wpi="http://schemas.microsoft.com/office/word/2010/wordprocessingInk" xmlns:wne="http://schemas.microsoft.com/office/word/2006/wordml" xmlns:wps="http://schemas.microsoft.com/office/word/2010/wordprocessingShape" mc:Ignorable="w14 w15 w16se wp14"/>
+</file>
+
+<file path=word/glossary/fontTable.xml><?xml version="1.0" encoding="utf-8"?>
+<w:fonts xmlns:mc="http://schemas.openxmlformats.org/markup-compatibility/2006" xmlns:r="http://schemas.openxmlformats.org/officeDocument/2006/relationships" xmlns:w="http://schemas.openxmlformats.org/wordprocessingml/2006/main" xmlns:w14="http://schemas.microsoft.com/office/word/2010/wordml" xmlns:w15="http://schemas.microsoft.com/office/word/2012/wordml" xmlns:w16se="http://schemas.microsoft.com/office/word/2015/wordml/symex" mc:Ignorable="w14 w15 w16se">
+  <w:font w:name="Symbol">
+    <w:panose1 w:val="05050102010706020507"/>
+    <w:charset w:val="02"/>
+    <w:family w:val="roman"/>
+    <w:pitch w:val="variable"/>
+    <w:sig w:usb0="00000000" w:usb1="10000000" w:usb2="00000000" w:usb3="00000000" w:csb0="80000000" w:csb1="00000000"/>
+  </w:font>
+  <w:font w:name="Times New Roman">
+    <w:panose1 w:val="02020603050405020304"/>
+    <w:charset w:val="00"/>
+    <w:family w:val="roman"/>
+    <w:pitch w:val="variable"/>
+    <w:sig w:usb0="E0002AFF" w:usb1="C0007841" w:usb2="00000009" w:usb3="00000000" w:csb0="000001FF" w:csb1="00000000"/>
+  </w:font>
+  <w:font w:name="ＭＳ Ｐ明朝">
+    <w:panose1 w:val="02020600040205080304"/>
+    <w:charset w:val="80"/>
+    <w:family w:val="roman"/>
+    <w:pitch w:val="variable"/>
+    <w:sig w:usb0="E00002FF" w:usb1="6AC7FDFB" w:usb2="00000012" w:usb3="00000000" w:csb0="0002009F" w:csb1="00000000"/>
+  </w:font>
+  <w:font w:name="Arial">
+    <w:panose1 w:val="020B0604020202020204"/>
+    <w:charset w:val="00"/>
+    <w:family w:val="swiss"/>
+    <w:pitch w:val="variable"/>
+    <w:sig w:usb0="E0002AFF" w:usb1="C0007843" w:usb2="00000009" w:usb3="00000000" w:csb0="000001FF" w:csb1="00000000"/>
+  </w:font>
+  <w:font w:name="ＭＳ Ｐゴシック">
+    <w:panose1 w:val="020B0600070205080204"/>
+    <w:charset w:val="80"/>
+    <w:family w:val="modern"/>
+    <w:pitch w:val="variable"/>
+    <w:sig w:usb0="E00002FF" w:usb1="6AC7FDFB" w:usb2="00000012" w:usb3="00000000" w:csb0="0002009F" w:csb1="00000000"/>
+  </w:font>
+  <w:font w:name="Segoe UI">
+    <w:panose1 w:val="020B0502040204020203"/>
+    <w:charset w:val="00"/>
+    <w:family w:val="swiss"/>
+    <w:pitch w:val="variable"/>
+    <w:sig w:usb0="E10022FF" w:usb1="C000E47F" w:usb2="00000029" w:usb3="00000000" w:csb0="000001DF" w:csb1="00000000"/>
+  </w:font>
+  <w:font w:name="Consolas">
+    <w:panose1 w:val="020B0609020204030204"/>
+    <w:charset w:val="00"/>
+    <w:family w:val="modern"/>
+    <w:pitch w:val="fixed"/>
+    <w:sig w:usb0="E10002FF" w:usb1="4000FCFF" w:usb2="00000009" w:usb3="00000000" w:csb0="0000019F" w:csb1="00000000"/>
+  </w:font>
+  <w:font w:name="Meiryo UI">
+    <w:panose1 w:val="020B0604030504040204"/>
+    <w:charset w:val="80"/>
+    <w:family w:val="modern"/>
+    <w:pitch w:val="variable"/>
+    <w:sig w:usb0="E10102FF" w:usb1="EAC7FFFF" w:usb2="00010012" w:usb3="00000000" w:csb0="0002009F" w:csb1="00000000"/>
+  </w:font>
+  <w:font w:name="Cambria Math">
+    <w:panose1 w:val="02040503050406030204"/>
+    <w:charset w:val="00"/>
+    <w:family w:val="roman"/>
+    <w:pitch w:val="variable"/>
+    <w:sig w:usb0="E00002FF" w:usb1="420024FF" w:usb2="00000000" w:usb3="00000000" w:csb0="0000019F" w:csb1="00000000"/>
+  </w:font>
+  <w:font w:name="游明朝">
+    <w:panose1 w:val="02020400000000000000"/>
+    <w:charset w:val="80"/>
+    <w:family w:val="roman"/>
+    <w:pitch w:val="variable"/>
+    <w:sig w:usb0="800002E7" w:usb1="2AC7FCFF" w:usb2="00000012" w:usb3="00000000" w:csb0="0002009F" w:csb1="00000000"/>
+  </w:font>
+  <w:font w:name="游ゴシック Light">
+    <w:panose1 w:val="020B0300000000000000"/>
+    <w:charset w:val="80"/>
+    <w:family w:val="modern"/>
+    <w:pitch w:val="variable"/>
+    <w:sig w:usb0="E00002FF" w:usb1="2AC7FDFF" w:usb2="00000016" w:usb3="00000000" w:csb0="0002009F" w:csb1="00000000"/>
+  </w:font>
+</w:fonts>
+</file>
+
+<file path=word/glossary/settings.xml><?xml version="1.0" encoding="utf-8"?>
+<w:settings xmlns:mc="http://schemas.openxmlformats.org/markup-compatibility/2006" xmlns:o="urn:schemas-microsoft-com:office:office" xmlns:r="http://schemas.openxmlformats.org/officeDocument/2006/relationships" xmlns:m="http://schemas.openxmlformats.org/officeDocument/2006/math" xmlns:v="urn:schemas-microsoft-com:vml" xmlns:w10="urn:schemas-microsoft-com:office:word" xmlns:w="http://schemas.openxmlformats.org/wordprocessingml/2006/main" xmlns:w14="http://schemas.microsoft.com/office/word/2010/wordml" xmlns:w15="http://schemas.microsoft.com/office/word/2012/wordml" xmlns:w16se="http://schemas.microsoft.com/office/word/2015/wordml/symex" xmlns:sl="http://schemas.openxmlformats.org/schemaLibrary/2006/main" mc:Ignorable="w14 w15 w16se">
+  <w:view w:val="normal"/>
+  <w:bordersDoNotSurroundHeader/>
+  <w:bordersDoNotSurroundFooter/>
+  <w:defaultTabStop w:val="840"/>
+  <w:displayHorizontalDrawingGridEvery w:val="0"/>
+  <w:displayVerticalDrawingGridEvery w:val="2"/>
+  <w:characterSpacingControl w:val="compressPunctuation"/>
+  <w:compat>
+    <w:spaceForUL/>
+    <w:balanceSingleByteDoubleByteWidth/>
+    <w:doNotLeaveBackslashAlone/>
+    <w:ulTrailSpace/>
+    <w:doNotExpandShiftReturn/>
+    <w:adjustLineHeightInTable/>
+    <w:useFELayout/>
+    <w:compatSetting w:name="compatibilityMode" w:uri="http://schemas.microsoft.com/office/word" w:val="15"/>
+    <w:compatSetting w:name="overrideTableStyleFontSizeAndJustification" w:uri="http://schemas.microsoft.com/office/word" w:val="1"/>
+    <w:compatSetting w:name="enableOpenTypeFeatures" w:uri="http://schemas.microsoft.com/office/word" w:val="1"/>
+    <w:compatSetting w:name="doNotFlipMirrorIndents" w:uri="http://schemas.microsoft.com/office/word" w:val="1"/>
+    <w:compatSetting w:name="differentiateMultirowTableHeaders" w:uri="http://schemas.microsoft.com/office/word" w:val="1"/>
+  </w:compat>
+  <w:rsids>
+    <w:rsidRoot w:val="000F4C90"/>
+    <w:rsid w:val="000F4C90"/>
+  </w:rsids>
+  <m:mathPr>
+    <m:mathFont m:val="Cambria Math"/>
+    <m:brkBin m:val="before"/>
+    <m:brkBinSub m:val="--"/>
+    <m:smallFrac m:val="0"/>
+    <m:dispDef/>
+    <m:lMargin m:val="0"/>
+    <m:rMargin m:val="0"/>
+    <m:defJc m:val="centerGroup"/>
+    <m:wrapIndent m:val="1440"/>
+    <m:intLim m:val="subSup"/>
+    <m:naryLim m:val="undOvr"/>
+  </m:mathPr>
+  <w:themeFontLang w:val="en-US" w:eastAsia="ja-JP"/>
+  <w:clrSchemeMapping w:bg1="light1" w:t1="dark1" w:bg2="light2" w:t2="dark2" w:accent1="accent1" w:accent2="accent2" w:accent3="accent3" w:accent4="accent4" w:accent5="accent5" w:accent6="accent6" w:hyperlink="hyperlink" w:followedHyperlink="followedHyperlink"/>
+  <w:decimalSymbol w:val="."/>
+  <w:listSeparator w:val=","/>
+  <w15:chartTrackingRefBased/>
+</w:settings>
+</file>
+
+<file path=word/glossary/styles.xml><?xml version="1.0" encoding="utf-8"?>
+<w:styles xmlns:mc="http://schemas.openxmlformats.org/markup-compatibility/2006" xmlns:r="http://schemas.openxmlformats.org/officeDocument/2006/relationships" xmlns:w="http://schemas.openxmlformats.org/wordprocessingml/2006/main" xmlns:w14="http://schemas.microsoft.com/office/word/2010/wordml" xmlns:w15="http://schemas.microsoft.com/office/word/2012/wordml" xmlns:w16se="http://schemas.microsoft.com/office/word/2015/wordml/symex" mc:Ignorable="w14 w15 w16se">
+  <w:docDefaults>
+    <w:rPrDefault>
+      <w:rPr>
+        <w:rFonts w:asciiTheme="minorHAnsi" w:eastAsiaTheme="minorEastAsia" w:hAnsiTheme="minorHAnsi" w:cstheme="minorBidi"/>
+        <w:kern w:val="2"/>
+        <w:sz w:val="21"/>
+        <w:szCs w:val="22"/>
+        <w:lang w:val="en-US" w:eastAsia="ja-JP" w:bidi="ar-SA"/>
+      </w:rPr>
+    </w:rPrDefault>
+    <w:pPrDefault/>
+  </w:docDefaults>
+  <w:latentStyles w:defLockedState="0" w:defUIPriority="99" w:defSemiHidden="0" w:defUnhideWhenUsed="0" w:defQFormat="0" w:count="371">
+    <w:lsdException w:name="Normal" w:uiPriority="0" w:qFormat="1"/>
+    <w:lsdException w:name="heading 1" w:uiPriority="9" w:qFormat="1"/>
+    <w:lsdException w:name="heading 2" w:semiHidden="1" w:uiPriority="9" w:unhideWhenUsed="1" w:qFormat="1"/>
+    <w:lsdException w:name="heading 3" w:semiHidden="1" w:uiPriority="9" w:unhideWhenUsed="1" w:qFormat="1"/>
+    <w:lsdException w:name="heading 4" w:semiHidden="1" w:uiPriority="9" w:unhideWhenUsed="1" w:qFormat="1"/>
+    <w:lsdException w:name="heading 5" w:semiHidden="1" w:uiPriority="9" w:unhideWhenUsed="1" w:qFormat="1"/>
+    <w:lsdException w:name="heading 6" w:semiHidden="1" w:uiPriority="9" w:unhideWhenUsed="1" w:qFormat="1"/>
+    <w:lsdException w:name="heading 7" w:semiHidden="1" w:uiPriority="9" w:unhideWhenUsed="1" w:qFormat="1"/>
+    <w:lsdException w:name="heading 8" w:semiHidden="1" w:uiPriority="9" w:unhideWhenUsed="1" w:qFormat="1"/>
+    <w:lsdException w:name="heading 9" w:semiHidden="1" w:uiPriority="9" w:unhideWhenUsed="1" w:qFormat="1"/>
+    <w:lsdException w:name="index 1" w:semiHidden="1" w:unhideWhenUsed="1"/>
+    <w:lsdException w:name="index 2" w:semiHidden="1" w:unhideWhenUsed="1"/>
+    <w:lsdException w:name="index 3" w:semiHidden="1" w:unhideWhenUsed="1"/>
+    <w:lsdException w:name="index 4" w:semiHidden="1" w:unhideWhenUsed="1"/>
+    <w:lsdException w:name="index 5" w:semiHidden="1" w:unhideWhenUsed="1"/>
+    <w:lsdException w:name="index 6" w:semiHidden="1" w:unhideWhenUsed="1"/>
+    <w:lsdException w:name="index 7" w:semiHidden="1" w:unhideWhenUsed="1"/>
+    <w:lsdException w:name="index 8" w:semiHidden="1" w:unhideWhenUsed="1"/>
+    <w:lsdException w:name="index 9" w:semiHidden="1" w:unhideWhenUsed="1"/>
+    <w:lsdException w:name="toc 1" w:semiHidden="1" w:uiPriority="39" w:unhideWhenUsed="1"/>
+    <w:lsdException w:name="toc 2" w:semiHidden="1" w:uiPriority="39" w:unhideWhenUsed="1"/>
+    <w:lsdException w:name="toc 3" w:semiHidden="1" w:uiPriority="39" w:unhideWhenUsed="1"/>
+    <w:lsdException w:name="toc 4" w:semiHidden="1" w:uiPriority="39" w:unhideWhenUsed="1"/>
+    <w:lsdException w:name="toc 5" w:semiHidden="1" w:uiPriority="39" w:unhideWhenUsed="1"/>
+    <w:lsdException w:name="toc 6" w:semiHidden="1" w:uiPriority="39" w:unhideWhenUsed="1"/>
+    <w:lsdException w:name="toc 7" w:semiHidden="1" w:uiPriority="39" w:unhideWhenUsed="1"/>
+    <w:lsdException w:name="toc 8" w:semiHidden="1" w:uiPriority="39" w:unhideWhenUsed="1"/>
+    <w:lsdException w:name="toc 9" w:semiHidden="1" w:uiPriority="39" w:unhideWhenUsed="1"/>
+    <w:lsdException w:name="Normal Indent" w:semiHidden="1" w:unhideWhenUsed="1"/>
+    <w:lsdException w:name="footnote text" w:semiHidden="1" w:unhideWhenUsed="1"/>
+    <w:lsdException w:name="annotation text" w:semiHidden="1" w:unhideWhenUsed="1"/>
+    <w:lsdException w:name="header" w:semiHidden="1" w:unhideWhenUsed="1"/>
+    <w:lsdException w:name="footer" w:semiHidden="1" w:unhideWhenUsed="1"/>
+    <w:lsdException w:name="index heading" w:semiHidden="1" w:unhideWhenUsed="1"/>
+    <w:lsdException w:name="caption" w:semiHidden="1" w:uiPriority="35" w:unhideWhenUsed="1" w:qFormat="1"/>
+    <w:lsdException w:name="table of figures" w:semiHidden="1" w:unhideWhenUsed="1"/>
+    <w:lsdException w:name="envelope address" w:semiHidden="1" w:unhideWhenUsed="1"/>
+    <w:lsdException w:name="envelope return" w:semiHidden="1" w:unhideWhenUsed="1"/>
+    <w:lsdException w:name="footnote reference" w:semiHidden="1" w:unhideWhenUsed="1"/>
+    <w:lsdException w:name="annotation reference" w:semiHidden="1" w:unhideWhenUsed="1"/>
+    <w:lsdException w:name="line number" w:semiHidden="1" w:unhideWhenUsed="1"/>
+    <w:lsdException w:name="page number" w:semiHidden="1" w:unhideWhenUsed="1"/>
+    <w:lsdException w:name="endnote reference" w:semiHidden="1" w:unhideWhenUsed="1"/>
+    <w:lsdException w:name="endnote text" w:semiHidden="1" w:unhideWhenUsed="1"/>
+    <w:lsdException w:name="table of authorities" w:semiHidden="1" w:unhideWhenUsed="1"/>
+    <w:lsdException w:name="macro" w:semiHidden="1" w:unhideWhenUsed="1"/>
+    <w:lsdException w:name="toa heading" w:semiHidden="1" w:unhideWhenUsed="1"/>
+    <w:lsdException w:name="List" w:semiHidden="1" w:unhideWhenUsed="1"/>
+    <w:lsdException w:name="List Bullet" w:semiHidden="1" w:unhideWhenUsed="1"/>
+    <w:lsdException w:name="List Number" w:semiHidden="1" w:unhideWhenUsed="1"/>
+    <w:lsdException w:name="List 2" w:semiHidden="1" w:unhideWhenUsed="1"/>
+    <w:lsdException w:name="List 3" w:semiHidden="1" w:unhideWhenUsed="1"/>
+    <w:lsdException w:name="List 4" w:semiHidden="1" w:unhideWhenUsed="1"/>
+    <w:lsdException w:name="List 5" w:semiHidden="1" w:unhideWhenUsed="1"/>
+    <w:lsdException w:name="List Bullet 2" w:semiHidden="1" w:unhideWhenUsed="1"/>
+    <w:lsdException w:name="List Bullet 3" w:semiHidden="1" w:unhideWhenUsed="1"/>
+    <w:lsdException w:name="List Bullet 4" w:semiHidden="1" w:unhideWhenUsed="1"/>
+    <w:lsdException w:name="List Bullet 5" w:semiHidden="1" w:unhideWhenUsed="1"/>
+    <w:lsdException w:name="List Number 2" w:semiHidden="1" w:unhideWhenUsed="1"/>
+    <w:lsdException w:name="List Number 3" w:semiHidden="1" w:unhideWhenUsed="1"/>
+    <w:lsdException w:name="List Number 4" w:semiHidden="1" w:unhideWhenUsed="1"/>
+    <w:lsdException w:name="List Number 5" w:semiHidden="1" w:unhideWhenUsed="1"/>
+    <w:lsdException w:name="Title" w:uiPriority="10" w:qFormat="1"/>
+    <w:lsdException w:name="Closing" w:semiHidden="1" w:unhideWhenUsed="1"/>
+    <w:lsdException w:name="Signature" w:semiHidden="1" w:unhideWhenUsed="1"/>
+    <w:lsdException w:name="Default Paragraph Font" w:semiHidden="1" w:uiPriority="1" w:unhideWhenUsed="1"/>
+    <w:lsdException w:name="Body Text" w:semiHidden="1" w:unhideWhenUsed="1"/>
+    <w:lsdException w:name="Body Text Indent" w:semiHidden="1" w:unhideWhenUsed="1"/>
+    <w:lsdException w:name="List Continue" w:semiHidden="1" w:unhideWhenUsed="1"/>
+    <w:lsdException w:name="List Continue 2" w:semiHidden="1" w:unhideWhenUsed="1"/>
+    <w:lsdException w:name="List Continue 3" w:semiHidden="1" w:unhideWhenUsed="1"/>
+    <w:lsdException w:name="List Continue 4" w:semiHidden="1" w:unhideWhenUsed="1"/>
+    <w:lsdException w:name="List Continue 5" w:semiHidden="1" w:unhideWhenUsed="1"/>
+    <w:lsdException w:name="Message Header" w:semiHidden="1" w:unhideWhenUsed="1"/>
+    <w:lsdException w:name="Subtitle" w:uiPriority="11" w:qFormat="1"/>
+    <w:lsdException w:name="Salutation" w:semiHidden="1" w:unhideWhenUsed="1"/>
+    <w:lsdException w:name="Date" w:semiHidden="1" w:unhideWhenUsed="1"/>
+    <w:lsdException w:name="Body Text First Indent" w:semiHidden="1" w:unhideWhenUsed="1"/>
+    <w:lsdException w:name="Body Text First Indent 2" w:semiHidden="1" w:unhideWhenUsed="1"/>
+    <w:lsdException w:name="Note Heading" w:semiHidden="1" w:unhideWhenUsed="1"/>
+    <w:lsdException w:name="Body Text 2" w:semiHidden="1" w:unhideWhenUsed="1"/>
+    <w:lsdException w:name="Body Text 3" w:semiHidden="1" w:unhideWhenUsed="1"/>
+    <w:lsdException w:name="Body Text Indent 2" w:semiHidden="1" w:unhideWhenUsed="1"/>
+    <w:lsdException w:name="Body Text Indent 3" w:semiHidden="1" w:unhideWhenUsed="1"/>
+    <w:lsdException w:name="Block Text" w:semiHidden="1" w:unhideWhenUsed="1"/>
+    <w:lsdException w:name="Hyperlink" w:semiHidden="1" w:unhideWhenUsed="1"/>
+    <w:lsdException w:name="FollowedHyperlink" w:semiHidden="1" w:unhideWhenUsed="1"/>
+    <w:lsdException w:name="Strong" w:uiPriority="22" w:qFormat="1"/>
+    <w:lsdException w:name="Emphasis" w:uiPriority="20" w:qFormat="1"/>
+    <w:lsdException w:name="Document Map" w:semiHidden="1" w:unhideWhenUsed="1"/>
+    <w:lsdException w:name="Plain Text" w:semiHidden="1" w:unhideWhenUsed="1"/>
+    <w:lsdException w:name="E-mail Signature" w:semiHidden="1" w:unhideWhenUsed="1"/>
+    <w:lsdException w:name="HTML Top of Form" w:semiHidden="1" w:unhideWhenUsed="1"/>
+    <w:lsdException w:name="HTML Bottom of Form" w:semiHidden="1" w:unhideWhenUsed="1"/>
+    <w:lsdException w:name="Normal (Web)" w:semiHidden="1" w:unhideWhenUsed="1"/>
+    <w:lsdException w:name="HTML Acronym" w:semiHidden="1" w:unhideWhenUsed="1"/>
+    <w:lsdException w:name="HTML Address" w:semiHidden="1" w:unhideWhenUsed="1"/>
+    <w:lsdException w:name="HTML Cite" w:semiHidden="1" w:unhideWhenUsed="1"/>
+    <w:lsdException w:name="HTML Code" w:semiHidden="1" w:unhideWhenUsed="1"/>
+    <w:lsdException w:name="HTML Definition" w:semiHidden="1" w:unhideWhenUsed="1"/>
+    <w:lsdException w:name="HTML Keyboard" w:semiHidden="1" w:unhideWhenUsed="1"/>
+    <w:lsdException w:name="HTML Preformatted" w:semiHidden="1" w:unhideWhenUsed="1"/>
+    <w:lsdException w:name="HTML Sample" w:semiHidden="1" w:unhideWhenUsed="1"/>
+    <w:lsdException w:name="HTML Typewriter" w:semiHidden="1" w:unhideWhenUsed="1"/>
+    <w:lsdException w:name="HTML Variable" w:semiHidden="1" w:unhideWhenUsed="1"/>
+    <w:lsdException w:name="Normal Table" w:semiHidden="1" w:unhideWhenUsed="1"/>
+    <w:lsdException w:name="annotation subject" w:semiHidden="1" w:unhideWhenUsed="1"/>
+    <w:lsdException w:name="No List" w:semiHidden="1" w:unhideWhenUsed="1"/>
+    <w:lsdException w:name="Outline List 1" w:semiHidden="1" w:unhideWhenUsed="1"/>
+    <w:lsdException w:name="Outline List 2" w:semiHidden="1" w:unhideWhenUsed="1"/>
+    <w:lsdException w:name="Outline List 3" w:semiHidden="1" w:unhideWhenUsed="1"/>
+    <w:lsdException w:name="Table Simple 1" w:semiHidden="1" w:unhideWhenUsed="1"/>
+    <w:lsdException w:name="Table Simple 2" w:semiHidden="1" w:unhideWhenUsed="1"/>
+    <w:lsdException w:name="Table Simple 3" w:semiHidden="1" w:unhideWhenUsed="1"/>
+    <w:lsdException w:name="Table Classic 1" w:semiHidden="1" w:unhideWhenUsed="1"/>
+    <w:lsdException w:name="Table Classic 2" w:semiHidden="1" w:unhideWhenUsed="1"/>
+    <w:lsdException w:name="Table Classic 3" w:semiHidden="1" w:unhideWhenUsed="1"/>
+    <w:lsdException w:name="Table Classic 4" w:semiHidden="1" w:unhideWhenUsed="1"/>
+    <w:lsdException w:name="Table Colorful 1" w:semiHidden="1" w:unhideWhenUsed="1"/>
+    <w:lsdException w:name="Table Colorful 2" w:semiHidden="1" w:unhideWhenUsed="1"/>
+    <w:lsdException w:name="Table Colorful 3" w:semiHidden="1" w:unhideWhenUsed="1"/>
+    <w:lsdException w:name="Table Columns 1" w:semiHidden="1" w:unhideWhenUsed="1"/>
+    <w:lsdException w:name="Table Columns 2" w:semiHidden="1" w:unhideWhenUsed="1"/>
+    <w:lsdException w:name="Table Columns 3" w:semiHidden="1" w:unhideWhenUsed="1"/>
+    <w:lsdException w:name="Table Columns 4" w:semiHidden="1" w:unhideWhenUsed="1"/>
+    <w:lsdException w:name="Table Columns 5" w:semiHidden="1" w:unhideWhenUsed="1"/>
+    <w:lsdException w:name="Table Grid 1" w:semiHidden="1" w:unhideWhenUsed="1"/>
+    <w:lsdException w:name="Table Grid 2" w:semiHidden="1" w:unhideWhenUsed="1"/>
+    <w:lsdException w:name="Table Grid 3" w:semiHidden="1" w:unhideWhenUsed="1"/>
+    <w:lsdException w:name="Table Grid 4" w:semiHidden="1" w:unhideWhenUsed="1"/>
+    <w:lsdException w:name="Table Grid 5" w:semiHidden="1" w:unhideWhenUsed="1"/>
+    <w:lsdException w:name="Table Grid 6" w:semiHidden="1" w:unhideWhenUsed="1"/>
+    <w:lsdException w:name="Table Grid 7" w:semiHidden="1" w:unhideWhenUsed="1"/>
+    <w:lsdException w:name="Table Grid 8" w:semiHidden="1" w:unhideWhenUsed="1"/>
+    <w:lsdException w:name="Table List 1" w:semiHidden="1" w:unhideWhenUsed="1"/>
+    <w:lsdException w:name="Table List 2" w:semiHidden="1" w:unhideWhenUsed="1"/>
+    <w:lsdException w:name="Table List 3" w:semiHidden="1" w:unhideWhenUsed="1"/>
+    <w:lsdException w:name="Table List 4" w:semiHidden="1" w:unhideWhenUsed="1"/>
+    <w:lsdException w:name="Table List 5" w:semiHidden="1" w:unhideWhenUsed="1"/>
+    <w:lsdException w:name="Table List 6" w:semiHidden="1" w:unhideWhenUsed="1"/>
+    <w:lsdException w:name="Table List 7" w:semiHidden="1" w:unhideWhenUsed="1"/>
+    <w:lsdException w:name="Table List 8" w:semiHidden="1" w:unhideWhenUsed="1"/>
+    <w:lsdException w:name="Table 3D effects 1" w:semiHidden="1" w:unhideWhenUsed="1"/>
+    <w:lsdException w:name="Table 3D effects 2" w:semiHidden="1" w:unhideWhenUsed="1"/>
+    <w:lsdException w:name="Table 3D effects 3" w:semiHidden="1" w:unhideWhenUsed="1"/>
+    <w:lsdException w:name="Table Contemporary" w:semiHidden="1" w:unhideWhenUsed="1"/>
+    <w:lsdException w:name="Table Elegant" w:semiHidden="1" w:unhideWhenUsed="1"/>
+    <w:lsdException w:name="Table Professional" w:semiHidden="1" w:unhideWhenUsed="1"/>
+    <w:lsdException w:name="Table Subtle 1" w:semiHidden="1" w:unhideWhenUsed="1"/>
+    <w:lsdException w:name="Table Subtle 2" w:semiHidden="1" w:unhideWhenUsed="1"/>
+    <w:lsdException w:name="Table Web 1" w:semiHidden="1" w:unhideWhenUsed="1"/>
+    <w:lsdException w:name="Table Web 2" w:semiHidden="1" w:unhideWhenUsed="1"/>
+    <w:lsdException w:name="Table Web 3" w:semiHidden="1" w:unhideWhenUsed="1"/>
+    <w:lsdException w:name="Balloon Text" w:semiHidden="1" w:unhideWhenUsed="1"/>
+    <w:lsdException w:name="Table Grid" w:uiPriority="39"/>
+    <w:lsdException w:name="Table Theme" w:semiHidden="1" w:unhideWhenUsed="1"/>
+    <w:lsdException w:name="Placeholder Text" w:semiHidden="1"/>
+    <w:lsdException w:name="No Spacing" w:uiPriority="1" w:qFormat="1"/>
+    <w:lsdException w:name="Light Shading" w:uiPriority="60"/>
+    <w:lsdException w:name="Light List" w:uiPriority="61"/>
+    <w:lsdException w:name="Light Grid" w:uiPriority="62"/>
+    <w:lsdException w:name="Medium Shading 1" w:uiPriority="63"/>
+    <w:lsdException w:name="Medium Shading 2" w:uiPriority="64"/>
+    <w:lsdException w:name="Medium List 1" w:uiPriority="65"/>
+    <w:lsdException w:name="Medium List 2" w:uiPriority="66"/>
+    <w:lsdException w:name="Medium Grid 1" w:uiPriority="67"/>
+    <w:lsdException w:name="Medium Grid 2" w:uiPriority="68"/>
+    <w:lsdException w:name="Medium Grid 3" w:uiPriority="69"/>
+    <w:lsdException w:name="Dark List" w:uiPriority="70"/>
+    <w:lsdException w:name="Colorful Shading" w:uiPriority="71"/>
+    <w:lsdException w:name="Colorful List" w:uiPriority="72"/>
+    <w:lsdException w:name="Colorful Grid" w:uiPriority="73"/>
+    <w:lsdException w:name="Light Shading Accent 1" w:uiPriority="60"/>
+    <w:lsdException w:name="Light List Accent 1" w:uiPriority="61"/>
+    <w:lsdException w:name="Light Grid Accent 1" w:uiPriority="62"/>
+    <w:lsdException w:name="Medium Shading 1 Accent 1" w:uiPriority="63"/>
+    <w:lsdException w:name="Medium Shading 2 Accent 1" w:uiPriority="64"/>
+    <w:lsdException w:name="Medium List 1 Accent 1" w:uiPriority="65"/>
+    <w:lsdException w:name="Revision" w:semiHidden="1"/>
+    <w:lsdException w:name="List Paragraph" w:uiPriority="34" w:qFormat="1"/>
+    <w:lsdException w:name="Quote" w:uiPriority="29" w:qFormat="1"/>
+    <w:lsdException w:name="Intense Quote" w:uiPriority="30" w:qFormat="1"/>
+    <w:lsdException w:name="Medium List 2 Accent 1" w:uiPriority="66"/>
+    <w:lsdException w:name="Medium Grid 1 Accent 1" w:uiPriority="67"/>
+    <w:lsdException w:name="Medium Grid 2 Accent 1" w:uiPriority="68"/>
+    <w:lsdException w:name="Medium Grid 3 Accent 1" w:uiPriority="69"/>
+    <w:lsdException w:name="Dark List Accent 1" w:uiPriority="70"/>
+    <w:lsdException w:name="Colorful Shading Accent 1" w:uiPriority="71"/>
+    <w:lsdException w:name="Colorful List Accent 1" w:uiPriority="72"/>
+    <w:lsdException w:name="Colorful Grid Accent 1" w:uiPriority="73"/>
+    <w:lsdException w:name="Light Shading Accent 2" w:uiPriority="60"/>
+    <w:lsdException w:name="Light List Accent 2" w:uiPriority="61"/>
+    <w:lsdException w:name="Light Grid Accent 2" w:uiPriority="62"/>
+    <w:lsdException w:name="Medium Shading 1 Accent 2" w:uiPriority="63"/>
+    <w:lsdException w:name="Medium Shading 2 Accent 2" w:uiPriority="64"/>
+    <w:lsdException w:name="Medium List 1 Accent 2" w:uiPriority="65"/>
+    <w:lsdException w:name="Medium List 2 Accent 2" w:uiPriority="66"/>
+    <w:lsdException w:name="Medium Grid 1 Accent 2" w:uiPriority="67"/>
+    <w:lsdException w:name="Medium Grid 2 Accent 2" w:uiPriority="68"/>
+    <w:lsdException w:name="Medium Grid 3 Accent 2" w:uiPriority="69"/>
+    <w:lsdException w:name="Dark List Accent 2" w:uiPriority="70"/>
+    <w:lsdException w:name="Colorful Shading Accent 2" w:uiPriority="71"/>
+    <w:lsdException w:name="Colorful List Accent 2" w:uiPriority="72"/>
+    <w:lsdException w:name="Colorful Grid Accent 2" w:uiPriority="73"/>
+    <w:lsdException w:name="Light Shading Accent 3" w:uiPriority="60"/>
+    <w:lsdException w:name="Light List Accent 3" w:uiPriority="61"/>
+    <w:lsdException w:name="Light Grid Accent 3" w:uiPriority="62"/>
+    <w:lsdException w:name="Medium Shading 1 Accent 3" w:uiPriority="63"/>
+    <w:lsdException w:name="Medium Shading 2 Accent 3" w:uiPriority="64"/>
+    <w:lsdException w:name="Medium List 1 Accent 3" w:uiPriority="65"/>
+    <w:lsdException w:name="Medium List 2 Accent 3" w:uiPriority="66"/>
+    <w:lsdException w:name="Medium Grid 1 Accent 3" w:uiPriority="67"/>
+    <w:lsdException w:name="Medium Grid 2 Accent 3" w:uiPriority="68"/>
+    <w:lsdException w:name="Medium Grid 3 Accent 3" w:uiPriority="69"/>
+    <w:lsdException w:name="Dark List Accent 3" w:uiPriority="70"/>
+    <w:lsdException w:name="Colorful Shading Accent 3" w:uiPriority="71"/>
+    <w:lsdException w:name="Colorful List Accent 3" w:uiPriority="72"/>
+    <w:lsdException w:name="Colorful Grid Accent 3" w:uiPriority="73"/>
+    <w:lsdException w:name="Light Shading Accent 4" w:uiPriority="60"/>
+    <w:lsdException w:name="Light List Accent 4" w:uiPriority="61"/>
+    <w:lsdException w:name="Light Grid Accent 4" w:uiPriority="62"/>
+    <w:lsdException w:name="Medium Shading 1 Accent 4" w:uiPriority="63"/>
+    <w:lsdException w:name="Medium Shading 2 Accent 4" w:uiPriority="64"/>
+    <w:lsdException w:name="Medium List 1 Accent 4" w:uiPriority="65"/>
+    <w:lsdException w:name="Medium List 2 Accent 4" w:uiPriority="66"/>
+    <w:lsdException w:name="Medium Grid 1 Accent 4" w:uiPriority="67"/>
+    <w:lsdException w:name="Medium Grid 2 Accent 4" w:uiPriority="68"/>
+    <w:lsdException w:name="Medium Grid 3 Accent 4" w:uiPriority="69"/>
+    <w:lsdException w:name="Dark List Accent 4" w:uiPriority="70"/>
+    <w:lsdException w:name="Colorful Shading Accent 4" w:uiPriority="71"/>
+    <w:lsdException w:name="Colorful List Accent 4" w:uiPriority="72"/>
+    <w:lsdException w:name="Colorful Grid Accent 4" w:uiPriority="73"/>
+    <w:lsdException w:name="Light Shading Accent 5" w:uiPriority="60"/>
+    <w:lsdException w:name="Light List Accent 5" w:uiPriority="61"/>
+    <w:lsdException w:name="Light Grid Accent 5" w:uiPriority="62"/>
+    <w:lsdException w:name="Medium Shading 1 Accent 5" w:uiPriority="63"/>
+    <w:lsdException w:name="Medium Shading 2 Accent 5" w:uiPriority="64"/>
+    <w:lsdException w:name="Medium List 1 Accent 5" w:uiPriority="65"/>
+    <w:lsdException w:name="Medium List 2 Accent 5" w:uiPriority="66"/>
+    <w:lsdException w:name="Medium Grid 1 Accent 5" w:uiPriority="67"/>
+    <w:lsdException w:name="Medium Grid 2 Accent 5" w:uiPriority="68"/>
+    <w:lsdException w:name="Medium Grid 3 Accent 5" w:uiPriority="69"/>
+    <w:lsdException w:name="Dark List Accent 5" w:uiPriority="70"/>
+    <w:lsdException w:name="Colorful Shading Accent 5" w:uiPriority="71"/>
+    <w:lsdException w:name="Colorful List Accent 5" w:uiPriority="72"/>
+    <w:lsdException w:name="Colorful Grid Accent 5" w:uiPriority="73"/>
+    <w:lsdException w:name="Light Shading Accent 6" w:uiPriority="60"/>
+    <w:lsdException w:name="Light List Accent 6" w:uiPriority="61"/>
+    <w:lsdException w:name="Light Grid Accent 6" w:uiPriority="62"/>
+    <w:lsdException w:name="Medium Shading 1 Accent 6" w:uiPriority="63"/>
+    <w:lsdException w:name="Medium Shading 2 Accent 6" w:uiPriority="64"/>
+    <w:lsdException w:name="Medium List 1 Accent 6" w:uiPriority="65"/>
+    <w:lsdException w:name="Medium List 2 Accent 6" w:uiPriority="66"/>
+    <w:lsdException w:name="Medium Grid 1 Accent 6" w:uiPriority="67"/>
+    <w:lsdException w:name="Medium Grid 2 Accent 6" w:uiPriority="68"/>
+    <w:lsdException w:name="Medium Grid 3 Accent 6" w:uiPriority="69"/>
+    <w:lsdException w:name="Dark List Accent 6" w:uiPriority="70"/>
+    <w:lsdException w:name="Colorful Shading Accent 6" w:uiPriority="71"/>
+    <w:lsdException w:name="Colorful List Accent 6" w:uiPriority="72"/>
+    <w:lsdException w:name="Colorful Grid Accent 6" w:uiPriority="73"/>
+    <w:lsdException w:name="Subtle Emphasis" w:uiPriority="19" w:qFormat="1"/>
+    <w:lsdException w:name="Intense Emphasis" w:uiPriority="21" w:qFormat="1"/>
+    <w:lsdException w:name="Subtle Reference" w:uiPriority="31" w:qFormat="1"/>
+    <w:lsdException w:name="Intense Reference" w:uiPriority="32" w:qFormat="1"/>
+    <w:lsdException w:name="Book Title" w:uiPriority="33" w:qFormat="1"/>
+    <w:lsdException w:name="Bibliography" w:semiHidden="1" w:uiPriority="37" w:unhideWhenUsed="1"/>
+    <w:lsdException w:name="TOC Heading" w:semiHidden="1" w:uiPriority="39" w:unhideWhenUsed="1" w:qFormat="1"/>
+    <w:lsdException w:name="Plain Table 1" w:uiPriority="41"/>
+    <w:lsdException w:name="Plain Table 2" w:uiPriority="42"/>
+    <w:lsdException w:name="Plain Table 3" w:uiPriority="43"/>
+    <w:lsdException w:name="Plain Table 4" w:uiPriority="44"/>
+    <w:lsdException w:name="Plain Table 5" w:uiPriority="45"/>
+    <w:lsdException w:name="Grid Table Light" w:uiPriority="40"/>
+    <w:lsdException w:name="Grid Table 1 Light" w:uiPriority="46"/>
+    <w:lsdException w:name="Grid Table 2" w:uiPriority="47"/>
+    <w:lsdException w:name="Grid Table 3" w:uiPriority="48"/>
+    <w:lsdException w:name="Grid Table 4" w:uiPriority="49"/>
+    <w:lsdException w:name="Grid Table 5 Dark" w:uiPriority="50"/>
+    <w:lsdException w:name="Grid Table 6 Colorful" w:uiPriority="51"/>
+    <w:lsdException w:name="Grid Table 7 Colorful" w:uiPriority="52"/>
+    <w:lsdException w:name="Grid Table 1 Light Accent 1" w:uiPriority="46"/>
+    <w:lsdException w:name="Grid Table 2 Accent 1" w:uiPriority="47"/>
+    <w:lsdException w:name="Grid Table 3 Accent 1" w:uiPriority="48"/>
+    <w:lsdException w:name="Grid Table 4 Accent 1" w:uiPriority="49"/>
+    <w:lsdException w:name="Grid Table 5 Dark Accent 1" w:uiPriority="50"/>
+    <w:lsdException w:name="Grid Table 6 Colorful Accent 1" w:uiPriority="51"/>
+    <w:lsdException w:name="Grid Table 7 Colorful Accent 1" w:uiPriority="52"/>
+    <w:lsdException w:name="Grid Table 1 Light Accent 2" w:uiPriority="46"/>
+    <w:lsdException w:name="Grid Table 2 Accent 2" w:uiPriority="47"/>
+    <w:lsdException w:name="Grid Table 3 Accent 2" w:uiPriority="48"/>
+    <w:lsdException w:name="Grid Table 4 Accent 2" w:uiPriority="49"/>
+    <w:lsdException w:name="Grid Table 5 Dark Accent 2" w:uiPriority="50"/>
+    <w:lsdException w:name="Grid Table 6 Colorful Accent 2" w:uiPriority="51"/>
+    <w:lsdException w:name="Grid Table 7 Colorful Accent 2" w:uiPriority="52"/>
+    <w:lsdException w:name="Grid Table 1 Light Accent 3" w:uiPriority="46"/>
+    <w:lsdException w:name="Grid Table 2 Accent 3" w:uiPriority="47"/>
+    <w:lsdException w:name="Grid Table 3 Accent 3" w:uiPriority="48"/>
+    <w:lsdException w:name="Grid Table 4 Accent 3" w:uiPriority="49"/>
+    <w:lsdException w:name="Grid Table 5 Dark Accent 3" w:uiPriority="50"/>
+    <w:lsdException w:name="Grid Table 6 Colorful Accent 3" w:uiPriority="51"/>
+    <w:lsdException w:name="Grid Table 7 Colorful Accent 3" w:uiPriority="52"/>
+    <w:lsdException w:name="Grid Table 1 Light Accent 4" w:uiPriority="46"/>
+    <w:lsdException w:name="Grid Table 2 Accent 4" w:uiPriority="47"/>
+    <w:lsdException w:name="Grid Table 3 Accent 4" w:uiPriority="48"/>
+    <w:lsdException w:name="Grid Table 4 Accent 4" w:uiPriority="49"/>
+    <w:lsdException w:name="Grid Table 5 Dark Accent 4" w:uiPriority="50"/>
+    <w:lsdException w:name="Grid Table 6 Colorful Accent 4" w:uiPriority="51"/>
+    <w:lsdException w:name="Grid Table 7 Colorful Accent 4" w:uiPriority="52"/>
+    <w:lsdException w:name="Grid Table 1 Light Accent 5" w:uiPriority="46"/>
+    <w:lsdException w:name="Grid Table 2 Accent 5" w:uiPriority="47"/>
+    <w:lsdException w:name="Grid Table 3 Accent 5" w:uiPriority="48"/>
+    <w:lsdException w:name="Grid Table 4 Accent 5" w:uiPriority="49"/>
+    <w:lsdException w:name="Grid Table 5 Dark Accent 5" w:uiPriority="50"/>
+    <w:lsdException w:name="Grid Table 6 Colorful Accent 5" w:uiPriority="51"/>
+    <w:lsdException w:name="Grid Table 7 Colorful Accent 5" w:uiPriority="52"/>
+    <w:lsdException w:name="Grid Table 1 Light Accent 6" w:uiPriority="46"/>
+    <w:lsdException w:name="Grid Table 2 Accent 6" w:uiPriority="47"/>
+    <w:lsdException w:name="Grid Table 3 Accent 6" w:uiPriority="48"/>
+    <w:lsdException w:name="Grid Table 4 Accent 6" w:uiPriority="49"/>
+    <w:lsdException w:name="Grid Table 5 Dark Accent 6" w:uiPriority="50"/>
+    <w:lsdException w:name="Grid Table 6 Colorful Accent 6" w:uiPriority="51"/>
+    <w:lsdException w:name="Grid Table 7 Colorful Accent 6" w:uiPriority="52"/>
+    <w:lsdException w:name="List Table 1 Light" w:uiPriority="46"/>
+    <w:lsdException w:name="List Table 2" w:uiPriority="47"/>
+    <w:lsdException w:name="List Table 3" w:uiPriority="48"/>
+    <w:lsdException w:name="List Table 4" w:uiPriority="49"/>
+    <w:lsdException w:name="List Table 5 Dark" w:uiPriority="50"/>
+    <w:lsdException w:name="List Table 6 Colorful" w:uiPriority="51"/>
+    <w:lsdException w:name="List Table 7 Colorful" w:uiPriority="52"/>
+    <w:lsdException w:name="List Table 1 Light Accent 1" w:uiPriority="46"/>
+    <w:lsdException w:name="List Table 2 Accent 1" w:uiPriority="47"/>
+    <w:lsdException w:name="List Table 3 Accent 1" w:uiPriority="48"/>
+    <w:lsdException w:name="List Table 4 Accent 1" w:uiPriority="49"/>
+    <w:lsdException w:name="List Table 5 Dark Accent 1" w:uiPriority="50"/>
+    <w:lsdException w:name="List Table 6 Colorful Accent 1" w:uiPriority="51"/>
+    <w:lsdException w:name="List Table 7 Colorful Accent 1" w:uiPriority="52"/>
+    <w:lsdException w:name="List Table 1 Light Accent 2" w:uiPriority="46"/>
+    <w:lsdException w:name="List Table 2 Accent 2" w:uiPriority="47"/>
+    <w:lsdException w:name="List Table 3 Accent 2" w:uiPriority="48"/>
+    <w:lsdException w:name="List Table 4 Accent 2" w:uiPriority="49"/>
+    <w:lsdException w:name="List Table 5 Dark Accent 2" w:uiPriority="50"/>
+    <w:lsdException w:name="List Table 6 Colorful Accent 2" w:uiPriority="51"/>
+    <w:lsdException w:name="List Table 7 Colorful Accent 2" w:uiPriority="52"/>
+    <w:lsdException w:name="List Table 1 Light Accent 3" w:uiPriority="46"/>
+    <w:lsdException w:name="List Table 2 Accent 3" w:uiPriority="47"/>
+    <w:lsdException w:name="List Table 3 Accent 3" w:uiPriority="48"/>
+    <w:lsdException w:name="List Table 4 Accent 3" w:uiPriority="49"/>
+    <w:lsdException w:name="List Table 5 Dark Accent 3" w:uiPriority="50"/>
+    <w:lsdException w:name="List Table 6 Colorful Accent 3" w:uiPriority="51"/>
+    <w:lsdException w:name="List Table 7 Colorful Accent 3" w:uiPriority="52"/>
+    <w:lsdException w:name="List Table 1 Light Accent 4" w:uiPriority="46"/>
+    <w:lsdException w:name="List Table 2 Accent 4" w:uiPriority="47"/>
+    <w:lsdException w:name="List Table 3 Accent 4" w:uiPriority="48"/>
+    <w:lsdException w:name="List Table 4 Accent 4" w:uiPriority="49"/>
+    <w:lsdException w:name="List Table 5 Dark Accent 4" w:uiPriority="50"/>
+    <w:lsdException w:name="List Table 6 Colorful Accent 4" w:uiPriority="51"/>
+    <w:lsdException w:name="List Table 7 Colorful Accent 4" w:uiPriority="52"/>
+    <w:lsdException w:name="List Table 1 Light Accent 5" w:uiPriority="46"/>
+    <w:lsdException w:name="List Table 2 Accent 5" w:uiPriority="47"/>
+    <w:lsdException w:name="List Table 3 Accent 5" w:uiPriority="48"/>
+    <w:lsdException w:name="List Table 4 Accent 5" w:uiPriority="49"/>
+    <w:lsdException w:name="List Table 5 Dark Accent 5" w:uiPriority="50"/>
+    <w:lsdException w:name="List Table 6 Colorful Accent 5" w:uiPriority="51"/>
+    <w:lsdException w:name="List Table 7 Colorful Accent 5" w:uiPriority="52"/>
+    <w:lsdException w:name="List Table 1 Light Accent 6" w:uiPriority="46"/>
+    <w:lsdException w:name="List Table 2 Accent 6" w:uiPriority="47"/>
+    <w:lsdException w:name="List Table 3 Accent 6" w:uiPriority="48"/>
+    <w:lsdException w:name="List Table 4 Accent 6" w:uiPriority="49"/>
+    <w:lsdException w:name="List Table 5 Dark Accent 6" w:uiPriority="50"/>
+    <w:lsdException w:name="List Table 6 Colorful Accent 6" w:uiPriority="51"/>
+    <w:lsdException w:name="List Table 7 Colorful Accent 6" w:uiPriority="52"/>
+  </w:latentStyles>
+  <w:style w:type="paragraph" w:default="1" w:styleId="a">
+    <w:name w:val="Normal"/>
+    <w:qFormat/>
+    <w:pPr>
+      <w:widowControl w:val="0"/>
+      <w:jc w:val="both"/>
+    </w:pPr>
+  </w:style>
+  <w:style w:type="character" w:default="1" w:styleId="a0">
+    <w:name w:val="Default Paragraph Font"/>
+    <w:uiPriority w:val="1"/>
+    <w:semiHidden/>
+    <w:unhideWhenUsed/>
+  </w:style>
+  <w:style w:type="table" w:default="1" w:styleId="a1">
+    <w:name w:val="Normal Table"/>
+    <w:uiPriority w:val="99"/>
+    <w:semiHidden/>
+    <w:unhideWhenUsed/>
+    <w:tblPr>
+      <w:tblInd w:w="0" w:type="dxa"/>
+      <w:tblCellMar>
+        <w:top w:w="0" w:type="dxa"/>
+        <w:left w:w="108" w:type="dxa"/>
+        <w:bottom w:w="0" w:type="dxa"/>
+        <w:right w:w="108" w:type="dxa"/>
+      </w:tblCellMar>
+    </w:tblPr>
+  </w:style>
+  <w:style w:type="numbering" w:default="1" w:styleId="a2">
+    <w:name w:val="No List"/>
+    <w:uiPriority w:val="99"/>
+    <w:semiHidden/>
+    <w:unhideWhenUsed/>
+  </w:style>
+  <w:style w:type="character" w:styleId="a3">
+    <w:name w:val="Placeholder Text"/>
+    <w:basedOn w:val="a0"/>
+    <w:uiPriority w:val="99"/>
+    <w:semiHidden/>
+    <w:rsid w:val="000F4C90"/>
+    <w:rPr>
+      <w:color w:val="404040" w:themeColor="text1" w:themeTint="BF"/>
+    </w:rPr>
+  </w:style>
+</w:styles>
+</file>
+
+<file path=word/glossary/webSettings.xml><?xml version="1.0" encoding="utf-8"?>
+<w:webSettings xmlns:mc="http://schemas.openxmlformats.org/markup-compatibility/2006" xmlns:r="http://schemas.openxmlformats.org/officeDocument/2006/relationships" xmlns:w="http://schemas.openxmlformats.org/wordprocessingml/2006/main" xmlns:w14="http://schemas.microsoft.com/office/word/2010/wordml" xmlns:w15="http://schemas.microsoft.com/office/word/2012/wordml" xmlns:w16se="http://schemas.microsoft.com/office/word/2015/wordml/symex" mc:Ignorable="w14 w15 w16se">
+  <w:optimizeForBrowser/>
+  <w:allowPNG/>
+</w:webSettings>
 </file>
 
 <file path=word/theme/theme1.xml><?xml version="1.0" encoding="utf-8"?>
@@ -5177,7 +6316,7 @@
 </file>
 
 <file path=customXml/itemProps1.xml><?xml version="1.0" encoding="utf-8"?>
-<ds:datastoreItem xmlns:ds="http://schemas.openxmlformats.org/officeDocument/2006/customXml" ds:itemID="{0DFA19CB-23FB-4D97-9BD2-C47B39DF9D53}">
+<ds:datastoreItem xmlns:ds="http://schemas.openxmlformats.org/officeDocument/2006/customXml" ds:itemID="{FD9DAEF5-AEDA-4E37-A904-B86CDBF0E802}">
   <ds:schemaRefs>
     <ds:schemaRef ds:uri="http://schemas.openxmlformats.org/officeDocument/2006/bibliography"/>
   </ds:schemaRefs>

--- a/Theme2/6/kadai/kadai_3_4.docx
+++ b/Theme2/6/kadai/kadai_3_4.docx
@@ -153,11 +153,6 @@
       </w:r>
     </w:p>
     <w:p>
-      <w:pPr>
-        <w:rPr>
-          <w:rFonts w:hint="eastAsia"/>
-        </w:rPr>
-      </w:pPr>
       <w:r>
         <w:rPr>
           <w:rFonts w:hint="eastAsia"/>
@@ -235,8 +230,6 @@
         </w:rPr>
         <w:t>が静的変数になり、より早いタイミングでアドレスを確保されたためだと考えられる。</w:t>
       </w:r>
-      <w:bookmarkStart w:id="0" w:name="_GoBack"/>
-      <w:bookmarkEnd w:id="0"/>
     </w:p>
     <w:p>
       <w:pPr>
@@ -268,11 +261,6 @@
       </w:r>
     </w:p>
     <w:p>
-      <w:pPr>
-        <w:rPr>
-          <w:rFonts w:hint="eastAsia"/>
-        </w:rPr>
-      </w:pPr>
       <w:r>
         <w:rPr>
           <w:rFonts w:hint="eastAsia"/>
@@ -473,25 +461,7 @@
             <w:rPr>
               <w:rFonts w:ascii="Cambria Math" w:hAnsi="Cambria Math"/>
             </w:rPr>
-            <m:t>→*((int**)(</m:t>
-          </m:r>
-          <m:r>
-            <m:rPr>
-              <m:sty m:val="p"/>
-            </m:rPr>
-            <w:rPr>
-              <w:rFonts w:ascii="Cambria Math" w:hAnsi="Cambria Math"/>
-            </w:rPr>
-            <m:t>0x7ffcdb69fc58</m:t>
-          </m:r>
-          <m:r>
-            <m:rPr>
-              <m:sty m:val="p"/>
-            </m:rPr>
-            <w:rPr>
-              <w:rFonts w:ascii="Cambria Math" w:hAnsi="Cambria Math"/>
-            </w:rPr>
-            <m:t>)</m:t>
+            <m:t>→*((int**)(0x7ffcdb69fc58)</m:t>
           </m:r>
         </m:oMath>
       </m:oMathPara>
@@ -550,16 +520,7 @@
                 <w:rPr>
                   <w:rFonts w:ascii="Cambria Math" w:hAnsi="Cambria Math"/>
                 </w:rPr>
-                <m:t>0x7ffcdb69f</m:t>
-              </m:r>
-              <m:r>
-                <m:rPr>
-                  <m:sty m:val="p"/>
-                </m:rPr>
-                <w:rPr>
-                  <w:rFonts w:ascii="Cambria Math" w:hAnsi="Cambria Math"/>
-                </w:rPr>
-                <m:t>c90</m:t>
+                <m:t>0x7ffcdb69fc90</m:t>
               </m:r>
             </m:e>
           </m:d>
@@ -579,16 +540,7 @@
             <w:rPr>
               <w:rFonts w:ascii="Cambria Math" w:hAnsi="Cambria Math"/>
             </w:rPr>
-            <m:t>*i7</m:t>
-          </m:r>
-          <m:r>
-            <m:rPr>
-              <m:sty m:val="p"/>
-            </m:rPr>
-            <w:rPr>
-              <w:rFonts w:ascii="Cambria Math" w:hAnsi="Cambria Math"/>
-            </w:rPr>
-            <m:t xml:space="preserve">     </m:t>
+            <m:t xml:space="preserve">*i7     </m:t>
           </m:r>
           <m:r>
             <m:rPr>
@@ -733,25 +685,7 @@
             <w:rPr>
               <w:rFonts w:ascii="Cambria Math" w:hAnsi="Cambria Math"/>
             </w:rPr>
-            <m:t>**i</m:t>
-          </m:r>
-          <m:r>
-            <m:rPr>
-              <m:sty m:val="p"/>
-            </m:rPr>
-            <w:rPr>
-              <w:rFonts w:ascii="Cambria Math" w:hAnsi="Cambria Math"/>
-            </w:rPr>
-            <m:t>7</m:t>
-          </m:r>
-          <m:r>
-            <m:rPr>
-              <m:sty m:val="p"/>
-            </m:rPr>
-            <w:rPr>
-              <w:rFonts w:ascii="Cambria Math" w:hAnsi="Cambria Math"/>
-            </w:rPr>
-            <m:t xml:space="preserve">   </m:t>
+            <m:t xml:space="preserve">**i7   </m:t>
           </m:r>
           <m:r>
             <m:rPr>
@@ -826,9 +760,6 @@
     <w:p>
       <w:pPr>
         <w:ind w:leftChars="300" w:left="660"/>
-        <w:rPr>
-          <w:rFonts w:hint="eastAsia"/>
-        </w:rPr>
       </w:pPr>
       <m:oMathPara>
         <m:oMathParaPr>
@@ -932,7 +863,7 @@
     <w:tbl>
       <w:tblPr>
         <w:tblStyle w:val="aff1"/>
-        <w:tblW w:w="10070" w:type="dxa"/>
+        <w:tblW w:w="10212" w:type="dxa"/>
         <w:tblInd w:w="-431" w:type="dxa"/>
         <w:tblBorders>
           <w:top w:val="none" w:sz="0" w:space="0" w:color="auto"/>
@@ -945,9 +876,9 @@
         <w:tblLook w:val="04A0" w:firstRow="1" w:lastRow="0" w:firstColumn="1" w:lastColumn="0" w:noHBand="0" w:noVBand="1"/>
       </w:tblPr>
       <w:tblGrid>
-        <w:gridCol w:w="1565"/>
-        <w:gridCol w:w="4248"/>
-        <w:gridCol w:w="4257"/>
+        <w:gridCol w:w="1282"/>
+        <w:gridCol w:w="4531"/>
+        <w:gridCol w:w="4399"/>
       </w:tblGrid>
       <w:tr>
         <w:trPr>
@@ -955,7 +886,7 @@
         </w:trPr>
         <w:tc>
           <w:tcPr>
-            <w:tcW w:w="1565" w:type="dxa"/>
+            <w:tcW w:w="1282" w:type="dxa"/>
           </w:tcPr>
           <w:p>
             <w:pPr>
@@ -971,7 +902,7 @@
         </w:tc>
         <w:tc>
           <w:tcPr>
-            <w:tcW w:w="4248" w:type="dxa"/>
+            <w:tcW w:w="4531" w:type="dxa"/>
           </w:tcPr>
           <w:p>
             <w:pPr>
@@ -987,7 +918,7 @@
         </w:tc>
         <w:tc>
           <w:tcPr>
-            <w:tcW w:w="4257" w:type="dxa"/>
+            <w:tcW w:w="4399" w:type="dxa"/>
           </w:tcPr>
           <w:p>
             <w:pPr>
@@ -1008,7 +939,7 @@
         </w:trPr>
         <w:tc>
           <w:tcPr>
-            <w:tcW w:w="1565" w:type="dxa"/>
+            <w:tcW w:w="1282" w:type="dxa"/>
           </w:tcPr>
           <w:p>
             <w:pPr>
@@ -1024,7 +955,7 @@
         </w:tc>
         <w:tc>
           <w:tcPr>
-            <w:tcW w:w="4248" w:type="dxa"/>
+            <w:tcW w:w="4531" w:type="dxa"/>
           </w:tcPr>
           <w:p>
             <m:oMathPara>
@@ -1039,7 +970,7 @@
                   <w:rPr>
                     <w:rFonts w:ascii="Cambria Math" w:hAnsi="Cambria Math"/>
                   </w:rPr>
-                  <m:t>(int*)(</m:t>
+                  <m:t>(short</m:t>
                 </m:r>
                 <m:r>
                   <m:rPr>
@@ -1048,25 +979,7 @@
                   <w:rPr>
                     <w:rFonts w:ascii="Cambria Math" w:hAnsi="Cambria Math"/>
                   </w:rPr>
-                  <m:t>d</m:t>
-                </m:r>
-                <m:r>
-                  <m:rPr>
-                    <m:sty m:val="p"/>
-                  </m:rPr>
-                  <w:rPr>
-                    <w:rFonts w:ascii="Cambria Math" w:hAnsi="Cambria Math"/>
-                  </w:rPr>
-                  <m:t>+i×2MN+j×2N+k×2</m:t>
-                </m:r>
-                <m:r>
-                  <m:rPr>
-                    <m:sty m:val="p"/>
-                  </m:rPr>
-                  <w:rPr>
-                    <w:rFonts w:ascii="Cambria Math" w:hAnsi="Cambria Math"/>
-                  </w:rPr>
-                  <m:t>)</m:t>
+                  <m:t>*)(d+i×2MN+j×2N+k×2)</m:t>
                 </m:r>
               </m:oMath>
             </m:oMathPara>
@@ -1074,7 +987,7 @@
         </w:tc>
         <w:tc>
           <w:tcPr>
-            <w:tcW w:w="4257" w:type="dxa"/>
+            <w:tcW w:w="4399" w:type="dxa"/>
           </w:tcPr>
           <w:p>
             <m:oMathPara>
@@ -1107,7 +1020,16 @@
                       <w:rPr>
                         <w:rFonts w:ascii="Cambria Math" w:hAnsi="Cambria Math"/>
                       </w:rPr>
-                      <m:t>int*</m:t>
+                      <m:t>short</m:t>
+                    </m:r>
+                    <m:r>
+                      <m:rPr>
+                        <m:sty m:val="p"/>
+                      </m:rPr>
+                      <w:rPr>
+                        <w:rFonts w:ascii="Cambria Math" w:hAnsi="Cambria Math"/>
+                      </w:rPr>
+                      <m:t>*</m:t>
                     </m:r>
                   </m:e>
                 </m:d>
@@ -1225,6 +1147,8 @@
             </w:r>
           </w:p>
         </w:tc>
+        <w:bookmarkStart w:id="0" w:name="_GoBack"/>
+        <w:bookmarkEnd w:id="0"/>
       </w:tr>
       <w:tr>
         <w:trPr>
@@ -1270,16 +1194,7 @@
                   <w:rPr>
                     <w:rFonts w:ascii="Cambria Math" w:hAnsi="Cambria Math"/>
                   </w:rPr>
-                  <m:t>d</m:t>
-                </m:r>
-                <m:r>
-                  <m:rPr>
-                    <m:sty m:val="p"/>
-                  </m:rPr>
-                  <w:rPr>
-                    <w:rFonts w:ascii="Cambria Math" w:hAnsi="Cambria Math"/>
-                  </w:rPr>
-                  <m:t>+8i</m:t>
+                  <m:t>d+8i</m:t>
                 </m:r>
               </m:oMath>
             </m:oMathPara>
@@ -1362,16 +1277,7 @@
                       <w:rPr>
                         <w:rFonts w:ascii="Cambria Math" w:hAnsi="Cambria Math"/>
                       </w:rPr>
-                      <m:t>d</m:t>
-                    </m:r>
-                    <m:r>
-                      <m:rPr>
-                        <m:sty m:val="p"/>
-                      </m:rPr>
-                      <w:rPr>
-                        <w:rFonts w:ascii="Cambria Math" w:hAnsi="Cambria Math"/>
-                      </w:rPr>
-                      <m:t>+8i</m:t>
+                      <m:t>d+8i</m:t>
                     </m:r>
                   </m:e>
                 </m:d>
@@ -1414,16 +1320,7 @@
                       <w:rPr>
                         <w:rFonts w:ascii="Cambria Math" w:hAnsi="Cambria Math"/>
                       </w:rPr>
-                      <m:t>d</m:t>
-                    </m:r>
-                    <m:r>
-                      <m:rPr>
-                        <m:sty m:val="p"/>
-                      </m:rPr>
-                      <w:rPr>
-                        <w:rFonts w:ascii="Cambria Math" w:hAnsi="Cambria Math"/>
-                      </w:rPr>
-                      <m:t>+8i</m:t>
+                      <m:t>d+8i</m:t>
                     </m:r>
                   </m:e>
                 </m:d>
@@ -1514,16 +1411,7 @@
                       <w:rPr>
                         <w:rFonts w:ascii="Cambria Math" w:hAnsi="Cambria Math"/>
                       </w:rPr>
-                      <m:t>d</m:t>
-                    </m:r>
-                    <m:r>
-                      <m:rPr>
-                        <m:sty m:val="p"/>
-                      </m:rPr>
-                      <w:rPr>
-                        <w:rFonts w:ascii="Cambria Math" w:hAnsi="Cambria Math"/>
-                      </w:rPr>
-                      <m:t>+8i</m:t>
+                      <m:t>d+8i</m:t>
                     </m:r>
                   </m:e>
                 </m:d>
@@ -1590,16 +1478,7 @@
                           <w:rPr>
                             <w:rFonts w:ascii="Cambria Math" w:hAnsi="Cambria Math"/>
                           </w:rPr>
-                          <m:t>d</m:t>
-                        </m:r>
-                        <m:r>
-                          <m:rPr>
-                            <m:sty m:val="p"/>
-                          </m:rPr>
-                          <w:rPr>
-                            <w:rFonts w:ascii="Cambria Math" w:hAnsi="Cambria Math"/>
-                          </w:rPr>
-                          <m:t>+8i</m:t>
+                          <m:t>d+8i</m:t>
                         </m:r>
                       </m:e>
                     </m:d>
@@ -1621,13 +1500,7 @@
                   <w:rPr>
                     <w:rFonts w:ascii="Cambria Math" w:hAnsi="Cambria Math"/>
                   </w:rPr>
-                  <m:t>+2</m:t>
-                </m:r>
-                <m:r>
-                  <w:rPr>
-                    <w:rFonts w:ascii="Cambria Math" w:hAnsi="Cambria Math"/>
-                  </w:rPr>
-                  <m:t>k</m:t>
+                  <m:t>+2k</m:t>
                 </m:r>
               </m:oMath>
             </m:oMathPara>
@@ -1722,16 +1595,7 @@
                           <w:rPr>
                             <w:rFonts w:ascii="Cambria Math" w:hAnsi="Cambria Math"/>
                           </w:rPr>
-                          <m:t>d</m:t>
-                        </m:r>
-                        <m:r>
-                          <m:rPr>
-                            <m:sty m:val="p"/>
-                          </m:rPr>
-                          <w:rPr>
-                            <w:rFonts w:ascii="Cambria Math" w:hAnsi="Cambria Math"/>
-                          </w:rPr>
-                          <m:t>+8i</m:t>
+                          <m:t>d+8i</m:t>
                         </m:r>
                       </m:e>
                     </m:d>
@@ -1753,13 +1617,7 @@
                   <w:rPr>
                     <w:rFonts w:ascii="Cambria Math" w:hAnsi="Cambria Math"/>
                   </w:rPr>
-                  <m:t>+2</m:t>
-                </m:r>
-                <m:r>
-                  <w:rPr>
-                    <w:rFonts w:ascii="Cambria Math" w:hAnsi="Cambria Math"/>
-                  </w:rPr>
-                  <m:t>k)</m:t>
+                  <m:t>+2k)</m:t>
                 </m:r>
               </m:oMath>
             </m:oMathPara>
@@ -1992,16 +1850,7 @@
             <w:rPr>
               <w:rFonts w:ascii="Cambria Math" w:hAnsi="Cambria Math"/>
             </w:rPr>
-            <m:t>sizeof(short)×L×M×N=2LM</m:t>
-          </m:r>
-          <m:r>
-            <m:rPr>
-              <m:sty m:val="p"/>
-            </m:rPr>
-            <w:rPr>
-              <w:rFonts w:ascii="Cambria Math" w:hAnsi="Cambria Math"/>
-            </w:rPr>
-            <m:t>N</m:t>
+            <m:t>sizeof(short)×L×M×N=2LMN</m:t>
           </m:r>
         </m:oMath>
       </m:oMathPara>
@@ -2644,7 +2493,7 @@
             <w:noProof/>
             <w:lang w:val="ja-JP" w:bidi="ja-JP"/>
           </w:rPr>
-          <w:t>1</w:t>
+          <w:t>3</w:t>
         </w:r>
         <w:r>
           <w:rPr>
@@ -2925,7 +2774,7 @@
   <w:abstractNum w:abstractNumId="8" w15:restartNumberingAfterBreak="0">
     <w:nsid w:val="FFFFFF88"/>
     <w:multiLevelType w:val="singleLevel"/>
-    <w:tmpl w:val="F1DABE02"/>
+    <w:tmpl w:val="EB163172"/>
     <w:lvl w:ilvl="0">
       <w:start w:val="1"/>
       <w:numFmt w:val="decimal"/>
@@ -5474,582 +5323,6 @@
 </w:styles>
 </file>
 
-<file path=word/glossary/document.xml><?xml version="1.0" encoding="utf-8"?>
-<w:glossaryDocument xmlns:wpc="http://schemas.microsoft.com/office/word/2010/wordprocessingCanvas" xmlns:cx="http://schemas.microsoft.com/office/drawing/2014/chartex" xmlns:cx1="http://schemas.microsoft.com/office/drawing/2015/9/8/chartex" xmlns:mc="http://schemas.openxmlformats.org/markup-compatibility/2006" xmlns:o="urn:schemas-microsoft-com:office:office" xmlns:r="http://schemas.openxmlformats.org/officeDocument/2006/relationships" xmlns:m="http://schemas.openxmlformats.org/officeDocument/2006/math" xmlns:v="urn:schemas-microsoft-com:vml" xmlns:wp14="http://schemas.microsoft.com/office/word/2010/wordprocessingDrawing" xmlns:wp="http://schemas.openxmlformats.org/drawingml/2006/wordprocessingDrawing" xmlns:w10="urn:schemas-microsoft-com:office:word" xmlns:w="http://schemas.openxmlformats.org/wordprocessingml/2006/main" xmlns:w14="http://schemas.microsoft.com/office/word/2010/wordml" xmlns:w15="http://schemas.microsoft.com/office/word/2012/wordml" xmlns:w16se="http://schemas.microsoft.com/office/word/2015/wordml/symex" xmlns:wpg="http://schemas.microsoft.com/office/word/2010/wordprocessingGroup" xmlns:wpi="http://schemas.microsoft.com/office/word/2010/wordprocessingInk" xmlns:wne="http://schemas.microsoft.com/office/word/2006/wordml" xmlns:wps="http://schemas.microsoft.com/office/word/2010/wordprocessingShape" mc:Ignorable="w14 w15 w16se wp14"/>
-</file>
-
-<file path=word/glossary/fontTable.xml><?xml version="1.0" encoding="utf-8"?>
-<w:fonts xmlns:mc="http://schemas.openxmlformats.org/markup-compatibility/2006" xmlns:r="http://schemas.openxmlformats.org/officeDocument/2006/relationships" xmlns:w="http://schemas.openxmlformats.org/wordprocessingml/2006/main" xmlns:w14="http://schemas.microsoft.com/office/word/2010/wordml" xmlns:w15="http://schemas.microsoft.com/office/word/2012/wordml" xmlns:w16se="http://schemas.microsoft.com/office/word/2015/wordml/symex" mc:Ignorable="w14 w15 w16se">
-  <w:font w:name="Symbol">
-    <w:panose1 w:val="05050102010706020507"/>
-    <w:charset w:val="02"/>
-    <w:family w:val="roman"/>
-    <w:pitch w:val="variable"/>
-    <w:sig w:usb0="00000000" w:usb1="10000000" w:usb2="00000000" w:usb3="00000000" w:csb0="80000000" w:csb1="00000000"/>
-  </w:font>
-  <w:font w:name="Times New Roman">
-    <w:panose1 w:val="02020603050405020304"/>
-    <w:charset w:val="00"/>
-    <w:family w:val="roman"/>
-    <w:pitch w:val="variable"/>
-    <w:sig w:usb0="E0002AFF" w:usb1="C0007841" w:usb2="00000009" w:usb3="00000000" w:csb0="000001FF" w:csb1="00000000"/>
-  </w:font>
-  <w:font w:name="ＭＳ Ｐ明朝">
-    <w:panose1 w:val="02020600040205080304"/>
-    <w:charset w:val="80"/>
-    <w:family w:val="roman"/>
-    <w:pitch w:val="variable"/>
-    <w:sig w:usb0="E00002FF" w:usb1="6AC7FDFB" w:usb2="00000012" w:usb3="00000000" w:csb0="0002009F" w:csb1="00000000"/>
-  </w:font>
-  <w:font w:name="Arial">
-    <w:panose1 w:val="020B0604020202020204"/>
-    <w:charset w:val="00"/>
-    <w:family w:val="swiss"/>
-    <w:pitch w:val="variable"/>
-    <w:sig w:usb0="E0002AFF" w:usb1="C0007843" w:usb2="00000009" w:usb3="00000000" w:csb0="000001FF" w:csb1="00000000"/>
-  </w:font>
-  <w:font w:name="ＭＳ Ｐゴシック">
-    <w:panose1 w:val="020B0600070205080204"/>
-    <w:charset w:val="80"/>
-    <w:family w:val="modern"/>
-    <w:pitch w:val="variable"/>
-    <w:sig w:usb0="E00002FF" w:usb1="6AC7FDFB" w:usb2="00000012" w:usb3="00000000" w:csb0="0002009F" w:csb1="00000000"/>
-  </w:font>
-  <w:font w:name="Segoe UI">
-    <w:panose1 w:val="020B0502040204020203"/>
-    <w:charset w:val="00"/>
-    <w:family w:val="swiss"/>
-    <w:pitch w:val="variable"/>
-    <w:sig w:usb0="E10022FF" w:usb1="C000E47F" w:usb2="00000029" w:usb3="00000000" w:csb0="000001DF" w:csb1="00000000"/>
-  </w:font>
-  <w:font w:name="Consolas">
-    <w:panose1 w:val="020B0609020204030204"/>
-    <w:charset w:val="00"/>
-    <w:family w:val="modern"/>
-    <w:pitch w:val="fixed"/>
-    <w:sig w:usb0="E10002FF" w:usb1="4000FCFF" w:usb2="00000009" w:usb3="00000000" w:csb0="0000019F" w:csb1="00000000"/>
-  </w:font>
-  <w:font w:name="Meiryo UI">
-    <w:panose1 w:val="020B0604030504040204"/>
-    <w:charset w:val="80"/>
-    <w:family w:val="modern"/>
-    <w:pitch w:val="variable"/>
-    <w:sig w:usb0="E10102FF" w:usb1="EAC7FFFF" w:usb2="00010012" w:usb3="00000000" w:csb0="0002009F" w:csb1="00000000"/>
-  </w:font>
-  <w:font w:name="Cambria Math">
-    <w:panose1 w:val="02040503050406030204"/>
-    <w:charset w:val="00"/>
-    <w:family w:val="roman"/>
-    <w:pitch w:val="variable"/>
-    <w:sig w:usb0="E00002FF" w:usb1="420024FF" w:usb2="00000000" w:usb3="00000000" w:csb0="0000019F" w:csb1="00000000"/>
-  </w:font>
-  <w:font w:name="游明朝">
-    <w:panose1 w:val="02020400000000000000"/>
-    <w:charset w:val="80"/>
-    <w:family w:val="roman"/>
-    <w:pitch w:val="variable"/>
-    <w:sig w:usb0="800002E7" w:usb1="2AC7FCFF" w:usb2="00000012" w:usb3="00000000" w:csb0="0002009F" w:csb1="00000000"/>
-  </w:font>
-  <w:font w:name="游ゴシック Light">
-    <w:panose1 w:val="020B0300000000000000"/>
-    <w:charset w:val="80"/>
-    <w:family w:val="modern"/>
-    <w:pitch w:val="variable"/>
-    <w:sig w:usb0="E00002FF" w:usb1="2AC7FDFF" w:usb2="00000016" w:usb3="00000000" w:csb0="0002009F" w:csb1="00000000"/>
-  </w:font>
-</w:fonts>
-</file>
-
-<file path=word/glossary/settings.xml><?xml version="1.0" encoding="utf-8"?>
-<w:settings xmlns:mc="http://schemas.openxmlformats.org/markup-compatibility/2006" xmlns:o="urn:schemas-microsoft-com:office:office" xmlns:r="http://schemas.openxmlformats.org/officeDocument/2006/relationships" xmlns:m="http://schemas.openxmlformats.org/officeDocument/2006/math" xmlns:v="urn:schemas-microsoft-com:vml" xmlns:w10="urn:schemas-microsoft-com:office:word" xmlns:w="http://schemas.openxmlformats.org/wordprocessingml/2006/main" xmlns:w14="http://schemas.microsoft.com/office/word/2010/wordml" xmlns:w15="http://schemas.microsoft.com/office/word/2012/wordml" xmlns:w16se="http://schemas.microsoft.com/office/word/2015/wordml/symex" xmlns:sl="http://schemas.openxmlformats.org/schemaLibrary/2006/main" mc:Ignorable="w14 w15 w16se">
-  <w:view w:val="normal"/>
-  <w:bordersDoNotSurroundHeader/>
-  <w:bordersDoNotSurroundFooter/>
-  <w:defaultTabStop w:val="840"/>
-  <w:displayHorizontalDrawingGridEvery w:val="0"/>
-  <w:displayVerticalDrawingGridEvery w:val="2"/>
-  <w:characterSpacingControl w:val="compressPunctuation"/>
-  <w:compat>
-    <w:spaceForUL/>
-    <w:balanceSingleByteDoubleByteWidth/>
-    <w:doNotLeaveBackslashAlone/>
-    <w:ulTrailSpace/>
-    <w:doNotExpandShiftReturn/>
-    <w:adjustLineHeightInTable/>
-    <w:useFELayout/>
-    <w:compatSetting w:name="compatibilityMode" w:uri="http://schemas.microsoft.com/office/word" w:val="15"/>
-    <w:compatSetting w:name="overrideTableStyleFontSizeAndJustification" w:uri="http://schemas.microsoft.com/office/word" w:val="1"/>
-    <w:compatSetting w:name="enableOpenTypeFeatures" w:uri="http://schemas.microsoft.com/office/word" w:val="1"/>
-    <w:compatSetting w:name="doNotFlipMirrorIndents" w:uri="http://schemas.microsoft.com/office/word" w:val="1"/>
-    <w:compatSetting w:name="differentiateMultirowTableHeaders" w:uri="http://schemas.microsoft.com/office/word" w:val="1"/>
-  </w:compat>
-  <w:rsids>
-    <w:rsidRoot w:val="000F4C90"/>
-    <w:rsid w:val="000F4C90"/>
-  </w:rsids>
-  <m:mathPr>
-    <m:mathFont m:val="Cambria Math"/>
-    <m:brkBin m:val="before"/>
-    <m:brkBinSub m:val="--"/>
-    <m:smallFrac m:val="0"/>
-    <m:dispDef/>
-    <m:lMargin m:val="0"/>
-    <m:rMargin m:val="0"/>
-    <m:defJc m:val="centerGroup"/>
-    <m:wrapIndent m:val="1440"/>
-    <m:intLim m:val="subSup"/>
-    <m:naryLim m:val="undOvr"/>
-  </m:mathPr>
-  <w:themeFontLang w:val="en-US" w:eastAsia="ja-JP"/>
-  <w:clrSchemeMapping w:bg1="light1" w:t1="dark1" w:bg2="light2" w:t2="dark2" w:accent1="accent1" w:accent2="accent2" w:accent3="accent3" w:accent4="accent4" w:accent5="accent5" w:accent6="accent6" w:hyperlink="hyperlink" w:followedHyperlink="followedHyperlink"/>
-  <w:decimalSymbol w:val="."/>
-  <w:listSeparator w:val=","/>
-  <w15:chartTrackingRefBased/>
-</w:settings>
-</file>
-
-<file path=word/glossary/styles.xml><?xml version="1.0" encoding="utf-8"?>
-<w:styles xmlns:mc="http://schemas.openxmlformats.org/markup-compatibility/2006" xmlns:r="http://schemas.openxmlformats.org/officeDocument/2006/relationships" xmlns:w="http://schemas.openxmlformats.org/wordprocessingml/2006/main" xmlns:w14="http://schemas.microsoft.com/office/word/2010/wordml" xmlns:w15="http://schemas.microsoft.com/office/word/2012/wordml" xmlns:w16se="http://schemas.microsoft.com/office/word/2015/wordml/symex" mc:Ignorable="w14 w15 w16se">
-  <w:docDefaults>
-    <w:rPrDefault>
-      <w:rPr>
-        <w:rFonts w:asciiTheme="minorHAnsi" w:eastAsiaTheme="minorEastAsia" w:hAnsiTheme="minorHAnsi" w:cstheme="minorBidi"/>
-        <w:kern w:val="2"/>
-        <w:sz w:val="21"/>
-        <w:szCs w:val="22"/>
-        <w:lang w:val="en-US" w:eastAsia="ja-JP" w:bidi="ar-SA"/>
-      </w:rPr>
-    </w:rPrDefault>
-    <w:pPrDefault/>
-  </w:docDefaults>
-  <w:latentStyles w:defLockedState="0" w:defUIPriority="99" w:defSemiHidden="0" w:defUnhideWhenUsed="0" w:defQFormat="0" w:count="371">
-    <w:lsdException w:name="Normal" w:uiPriority="0" w:qFormat="1"/>
-    <w:lsdException w:name="heading 1" w:uiPriority="9" w:qFormat="1"/>
-    <w:lsdException w:name="heading 2" w:semiHidden="1" w:uiPriority="9" w:unhideWhenUsed="1" w:qFormat="1"/>
-    <w:lsdException w:name="heading 3" w:semiHidden="1" w:uiPriority="9" w:unhideWhenUsed="1" w:qFormat="1"/>
-    <w:lsdException w:name="heading 4" w:semiHidden="1" w:uiPriority="9" w:unhideWhenUsed="1" w:qFormat="1"/>
-    <w:lsdException w:name="heading 5" w:semiHidden="1" w:uiPriority="9" w:unhideWhenUsed="1" w:qFormat="1"/>
-    <w:lsdException w:name="heading 6" w:semiHidden="1" w:uiPriority="9" w:unhideWhenUsed="1" w:qFormat="1"/>
-    <w:lsdException w:name="heading 7" w:semiHidden="1" w:uiPriority="9" w:unhideWhenUsed="1" w:qFormat="1"/>
-    <w:lsdException w:name="heading 8" w:semiHidden="1" w:uiPriority="9" w:unhideWhenUsed="1" w:qFormat="1"/>
-    <w:lsdException w:name="heading 9" w:semiHidden="1" w:uiPriority="9" w:unhideWhenUsed="1" w:qFormat="1"/>
-    <w:lsdException w:name="index 1" w:semiHidden="1" w:unhideWhenUsed="1"/>
-    <w:lsdException w:name="index 2" w:semiHidden="1" w:unhideWhenUsed="1"/>
-    <w:lsdException w:name="index 3" w:semiHidden="1" w:unhideWhenUsed="1"/>
-    <w:lsdException w:name="index 4" w:semiHidden="1" w:unhideWhenUsed="1"/>
-    <w:lsdException w:name="index 5" w:semiHidden="1" w:unhideWhenUsed="1"/>
-    <w:lsdException w:name="index 6" w:semiHidden="1" w:unhideWhenUsed="1"/>
-    <w:lsdException w:name="index 7" w:semiHidden="1" w:unhideWhenUsed="1"/>
-    <w:lsdException w:name="index 8" w:semiHidden="1" w:unhideWhenUsed="1"/>
-    <w:lsdException w:name="index 9" w:semiHidden="1" w:unhideWhenUsed="1"/>
-    <w:lsdException w:name="toc 1" w:semiHidden="1" w:uiPriority="39" w:unhideWhenUsed="1"/>
-    <w:lsdException w:name="toc 2" w:semiHidden="1" w:uiPriority="39" w:unhideWhenUsed="1"/>
-    <w:lsdException w:name="toc 3" w:semiHidden="1" w:uiPriority="39" w:unhideWhenUsed="1"/>
-    <w:lsdException w:name="toc 4" w:semiHidden="1" w:uiPriority="39" w:unhideWhenUsed="1"/>
-    <w:lsdException w:name="toc 5" w:semiHidden="1" w:uiPriority="39" w:unhideWhenUsed="1"/>
-    <w:lsdException w:name="toc 6" w:semiHidden="1" w:uiPriority="39" w:unhideWhenUsed="1"/>
-    <w:lsdException w:name="toc 7" w:semiHidden="1" w:uiPriority="39" w:unhideWhenUsed="1"/>
-    <w:lsdException w:name="toc 8" w:semiHidden="1" w:uiPriority="39" w:unhideWhenUsed="1"/>
-    <w:lsdException w:name="toc 9" w:semiHidden="1" w:uiPriority="39" w:unhideWhenUsed="1"/>
-    <w:lsdException w:name="Normal Indent" w:semiHidden="1" w:unhideWhenUsed="1"/>
-    <w:lsdException w:name="footnote text" w:semiHidden="1" w:unhideWhenUsed="1"/>
-    <w:lsdException w:name="annotation text" w:semiHidden="1" w:unhideWhenUsed="1"/>
-    <w:lsdException w:name="header" w:semiHidden="1" w:unhideWhenUsed="1"/>
-    <w:lsdException w:name="footer" w:semiHidden="1" w:unhideWhenUsed="1"/>
-    <w:lsdException w:name="index heading" w:semiHidden="1" w:unhideWhenUsed="1"/>
-    <w:lsdException w:name="caption" w:semiHidden="1" w:uiPriority="35" w:unhideWhenUsed="1" w:qFormat="1"/>
-    <w:lsdException w:name="table of figures" w:semiHidden="1" w:unhideWhenUsed="1"/>
-    <w:lsdException w:name="envelope address" w:semiHidden="1" w:unhideWhenUsed="1"/>
-    <w:lsdException w:name="envelope return" w:semiHidden="1" w:unhideWhenUsed="1"/>
-    <w:lsdException w:name="footnote reference" w:semiHidden="1" w:unhideWhenUsed="1"/>
-    <w:lsdException w:name="annotation reference" w:semiHidden="1" w:unhideWhenUsed="1"/>
-    <w:lsdException w:name="line number" w:semiHidden="1" w:unhideWhenUsed="1"/>
-    <w:lsdException w:name="page number" w:semiHidden="1" w:unhideWhenUsed="1"/>
-    <w:lsdException w:name="endnote reference" w:semiHidden="1" w:unhideWhenUsed="1"/>
-    <w:lsdException w:name="endnote text" w:semiHidden="1" w:unhideWhenUsed="1"/>
-    <w:lsdException w:name="table of authorities" w:semiHidden="1" w:unhideWhenUsed="1"/>
-    <w:lsdException w:name="macro" w:semiHidden="1" w:unhideWhenUsed="1"/>
-    <w:lsdException w:name="toa heading" w:semiHidden="1" w:unhideWhenUsed="1"/>
-    <w:lsdException w:name="List" w:semiHidden="1" w:unhideWhenUsed="1"/>
-    <w:lsdException w:name="List Bullet" w:semiHidden="1" w:unhideWhenUsed="1"/>
-    <w:lsdException w:name="List Number" w:semiHidden="1" w:unhideWhenUsed="1"/>
-    <w:lsdException w:name="List 2" w:semiHidden="1" w:unhideWhenUsed="1"/>
-    <w:lsdException w:name="List 3" w:semiHidden="1" w:unhideWhenUsed="1"/>
-    <w:lsdException w:name="List 4" w:semiHidden="1" w:unhideWhenUsed="1"/>
-    <w:lsdException w:name="List 5" w:semiHidden="1" w:unhideWhenUsed="1"/>
-    <w:lsdException w:name="List Bullet 2" w:semiHidden="1" w:unhideWhenUsed="1"/>
-    <w:lsdException w:name="List Bullet 3" w:semiHidden="1" w:unhideWhenUsed="1"/>
-    <w:lsdException w:name="List Bullet 4" w:semiHidden="1" w:unhideWhenUsed="1"/>
-    <w:lsdException w:name="List Bullet 5" w:semiHidden="1" w:unhideWhenUsed="1"/>
-    <w:lsdException w:name="List Number 2" w:semiHidden="1" w:unhideWhenUsed="1"/>
-    <w:lsdException w:name="List Number 3" w:semiHidden="1" w:unhideWhenUsed="1"/>
-    <w:lsdException w:name="List Number 4" w:semiHidden="1" w:unhideWhenUsed="1"/>
-    <w:lsdException w:name="List Number 5" w:semiHidden="1" w:unhideWhenUsed="1"/>
-    <w:lsdException w:name="Title" w:uiPriority="10" w:qFormat="1"/>
-    <w:lsdException w:name="Closing" w:semiHidden="1" w:unhideWhenUsed="1"/>
-    <w:lsdException w:name="Signature" w:semiHidden="1" w:unhideWhenUsed="1"/>
-    <w:lsdException w:name="Default Paragraph Font" w:semiHidden="1" w:uiPriority="1" w:unhideWhenUsed="1"/>
-    <w:lsdException w:name="Body Text" w:semiHidden="1" w:unhideWhenUsed="1"/>
-    <w:lsdException w:name="Body Text Indent" w:semiHidden="1" w:unhideWhenUsed="1"/>
-    <w:lsdException w:name="List Continue" w:semiHidden="1" w:unhideWhenUsed="1"/>
-    <w:lsdException w:name="List Continue 2" w:semiHidden="1" w:unhideWhenUsed="1"/>
-    <w:lsdException w:name="List Continue 3" w:semiHidden="1" w:unhideWhenUsed="1"/>
-    <w:lsdException w:name="List Continue 4" w:semiHidden="1" w:unhideWhenUsed="1"/>
-    <w:lsdException w:name="List Continue 5" w:semiHidden="1" w:unhideWhenUsed="1"/>
-    <w:lsdException w:name="Message Header" w:semiHidden="1" w:unhideWhenUsed="1"/>
-    <w:lsdException w:name="Subtitle" w:uiPriority="11" w:qFormat="1"/>
-    <w:lsdException w:name="Salutation" w:semiHidden="1" w:unhideWhenUsed="1"/>
-    <w:lsdException w:name="Date" w:semiHidden="1" w:unhideWhenUsed="1"/>
-    <w:lsdException w:name="Body Text First Indent" w:semiHidden="1" w:unhideWhenUsed="1"/>
-    <w:lsdException w:name="Body Text First Indent 2" w:semiHidden="1" w:unhideWhenUsed="1"/>
-    <w:lsdException w:name="Note Heading" w:semiHidden="1" w:unhideWhenUsed="1"/>
-    <w:lsdException w:name="Body Text 2" w:semiHidden="1" w:unhideWhenUsed="1"/>
-    <w:lsdException w:name="Body Text 3" w:semiHidden="1" w:unhideWhenUsed="1"/>
-    <w:lsdException w:name="Body Text Indent 2" w:semiHidden="1" w:unhideWhenUsed="1"/>
-    <w:lsdException w:name="Body Text Indent 3" w:semiHidden="1" w:unhideWhenUsed="1"/>
-    <w:lsdException w:name="Block Text" w:semiHidden="1" w:unhideWhenUsed="1"/>
-    <w:lsdException w:name="Hyperlink" w:semiHidden="1" w:unhideWhenUsed="1"/>
-    <w:lsdException w:name="FollowedHyperlink" w:semiHidden="1" w:unhideWhenUsed="1"/>
-    <w:lsdException w:name="Strong" w:uiPriority="22" w:qFormat="1"/>
-    <w:lsdException w:name="Emphasis" w:uiPriority="20" w:qFormat="1"/>
-    <w:lsdException w:name="Document Map" w:semiHidden="1" w:unhideWhenUsed="1"/>
-    <w:lsdException w:name="Plain Text" w:semiHidden="1" w:unhideWhenUsed="1"/>
-    <w:lsdException w:name="E-mail Signature" w:semiHidden="1" w:unhideWhenUsed="1"/>
-    <w:lsdException w:name="HTML Top of Form" w:semiHidden="1" w:unhideWhenUsed="1"/>
-    <w:lsdException w:name="HTML Bottom of Form" w:semiHidden="1" w:unhideWhenUsed="1"/>
-    <w:lsdException w:name="Normal (Web)" w:semiHidden="1" w:unhideWhenUsed="1"/>
-    <w:lsdException w:name="HTML Acronym" w:semiHidden="1" w:unhideWhenUsed="1"/>
-    <w:lsdException w:name="HTML Address" w:semiHidden="1" w:unhideWhenUsed="1"/>
-    <w:lsdException w:name="HTML Cite" w:semiHidden="1" w:unhideWhenUsed="1"/>
-    <w:lsdException w:name="HTML Code" w:semiHidden="1" w:unhideWhenUsed="1"/>
-    <w:lsdException w:name="HTML Definition" w:semiHidden="1" w:unhideWhenUsed="1"/>
-    <w:lsdException w:name="HTML Keyboard" w:semiHidden="1" w:unhideWhenUsed="1"/>
-    <w:lsdException w:name="HTML Preformatted" w:semiHidden="1" w:unhideWhenUsed="1"/>
-    <w:lsdException w:name="HTML Sample" w:semiHidden="1" w:unhideWhenUsed="1"/>
-    <w:lsdException w:name="HTML Typewriter" w:semiHidden="1" w:unhideWhenUsed="1"/>
-    <w:lsdException w:name="HTML Variable" w:semiHidden="1" w:unhideWhenUsed="1"/>
-    <w:lsdException w:name="Normal Table" w:semiHidden="1" w:unhideWhenUsed="1"/>
-    <w:lsdException w:name="annotation subject" w:semiHidden="1" w:unhideWhenUsed="1"/>
-    <w:lsdException w:name="No List" w:semiHidden="1" w:unhideWhenUsed="1"/>
-    <w:lsdException w:name="Outline List 1" w:semiHidden="1" w:unhideWhenUsed="1"/>
-    <w:lsdException w:name="Outline List 2" w:semiHidden="1" w:unhideWhenUsed="1"/>
-    <w:lsdException w:name="Outline List 3" w:semiHidden="1" w:unhideWhenUsed="1"/>
-    <w:lsdException w:name="Table Simple 1" w:semiHidden="1" w:unhideWhenUsed="1"/>
-    <w:lsdException w:name="Table Simple 2" w:semiHidden="1" w:unhideWhenUsed="1"/>
-    <w:lsdException w:name="Table Simple 3" w:semiHidden="1" w:unhideWhenUsed="1"/>
-    <w:lsdException w:name="Table Classic 1" w:semiHidden="1" w:unhideWhenUsed="1"/>
-    <w:lsdException w:name="Table Classic 2" w:semiHidden="1" w:unhideWhenUsed="1"/>
-    <w:lsdException w:name="Table Classic 3" w:semiHidden="1" w:unhideWhenUsed="1"/>
-    <w:lsdException w:name="Table Classic 4" w:semiHidden="1" w:unhideWhenUsed="1"/>
-    <w:lsdException w:name="Table Colorful 1" w:semiHidden="1" w:unhideWhenUsed="1"/>
-    <w:lsdException w:name="Table Colorful 2" w:semiHidden="1" w:unhideWhenUsed="1"/>
-    <w:lsdException w:name="Table Colorful 3" w:semiHidden="1" w:unhideWhenUsed="1"/>
-    <w:lsdException w:name="Table Columns 1" w:semiHidden="1" w:unhideWhenUsed="1"/>
-    <w:lsdException w:name="Table Columns 2" w:semiHidden="1" w:unhideWhenUsed="1"/>
-    <w:lsdException w:name="Table Columns 3" w:semiHidden="1" w:unhideWhenUsed="1"/>
-    <w:lsdException w:name="Table Columns 4" w:semiHidden="1" w:unhideWhenUsed="1"/>
-    <w:lsdException w:name="Table Columns 5" w:semiHidden="1" w:unhideWhenUsed="1"/>
-    <w:lsdException w:name="Table Grid 1" w:semiHidden="1" w:unhideWhenUsed="1"/>
-    <w:lsdException w:name="Table Grid 2" w:semiHidden="1" w:unhideWhenUsed="1"/>
-    <w:lsdException w:name="Table Grid 3" w:semiHidden="1" w:unhideWhenUsed="1"/>
-    <w:lsdException w:name="Table Grid 4" w:semiHidden="1" w:unhideWhenUsed="1"/>
-    <w:lsdException w:name="Table Grid 5" w:semiHidden="1" w:unhideWhenUsed="1"/>
-    <w:lsdException w:name="Table Grid 6" w:semiHidden="1" w:unhideWhenUsed="1"/>
-    <w:lsdException w:name="Table Grid 7" w:semiHidden="1" w:unhideWhenUsed="1"/>
-    <w:lsdException w:name="Table Grid 8" w:semiHidden="1" w:unhideWhenUsed="1"/>
-    <w:lsdException w:name="Table List 1" w:semiHidden="1" w:unhideWhenUsed="1"/>
-    <w:lsdException w:name="Table List 2" w:semiHidden="1" w:unhideWhenUsed="1"/>
-    <w:lsdException w:name="Table List 3" w:semiHidden="1" w:unhideWhenUsed="1"/>
-    <w:lsdException w:name="Table List 4" w:semiHidden="1" w:unhideWhenUsed="1"/>
-    <w:lsdException w:name="Table List 5" w:semiHidden="1" w:unhideWhenUsed="1"/>
-    <w:lsdException w:name="Table List 6" w:semiHidden="1" w:unhideWhenUsed="1"/>
-    <w:lsdException w:name="Table List 7" w:semiHidden="1" w:unhideWhenUsed="1"/>
-    <w:lsdException w:name="Table List 8" w:semiHidden="1" w:unhideWhenUsed="1"/>
-    <w:lsdException w:name="Table 3D effects 1" w:semiHidden="1" w:unhideWhenUsed="1"/>
-    <w:lsdException w:name="Table 3D effects 2" w:semiHidden="1" w:unhideWhenUsed="1"/>
-    <w:lsdException w:name="Table 3D effects 3" w:semiHidden="1" w:unhideWhenUsed="1"/>
-    <w:lsdException w:name="Table Contemporary" w:semiHidden="1" w:unhideWhenUsed="1"/>
-    <w:lsdException w:name="Table Elegant" w:semiHidden="1" w:unhideWhenUsed="1"/>
-    <w:lsdException w:name="Table Professional" w:semiHidden="1" w:unhideWhenUsed="1"/>
-    <w:lsdException w:name="Table Subtle 1" w:semiHidden="1" w:unhideWhenUsed="1"/>
-    <w:lsdException w:name="Table Subtle 2" w:semiHidden="1" w:unhideWhenUsed="1"/>
-    <w:lsdException w:name="Table Web 1" w:semiHidden="1" w:unhideWhenUsed="1"/>
-    <w:lsdException w:name="Table Web 2" w:semiHidden="1" w:unhideWhenUsed="1"/>
-    <w:lsdException w:name="Table Web 3" w:semiHidden="1" w:unhideWhenUsed="1"/>
-    <w:lsdException w:name="Balloon Text" w:semiHidden="1" w:unhideWhenUsed="1"/>
-    <w:lsdException w:name="Table Grid" w:uiPriority="39"/>
-    <w:lsdException w:name="Table Theme" w:semiHidden="1" w:unhideWhenUsed="1"/>
-    <w:lsdException w:name="Placeholder Text" w:semiHidden="1"/>
-    <w:lsdException w:name="No Spacing" w:uiPriority="1" w:qFormat="1"/>
-    <w:lsdException w:name="Light Shading" w:uiPriority="60"/>
-    <w:lsdException w:name="Light List" w:uiPriority="61"/>
-    <w:lsdException w:name="Light Grid" w:uiPriority="62"/>
-    <w:lsdException w:name="Medium Shading 1" w:uiPriority="63"/>
-    <w:lsdException w:name="Medium Shading 2" w:uiPriority="64"/>
-    <w:lsdException w:name="Medium List 1" w:uiPriority="65"/>
-    <w:lsdException w:name="Medium List 2" w:uiPriority="66"/>
-    <w:lsdException w:name="Medium Grid 1" w:uiPriority="67"/>
-    <w:lsdException w:name="Medium Grid 2" w:uiPriority="68"/>
-    <w:lsdException w:name="Medium Grid 3" w:uiPriority="69"/>
-    <w:lsdException w:name="Dark List" w:uiPriority="70"/>
-    <w:lsdException w:name="Colorful Shading" w:uiPriority="71"/>
-    <w:lsdException w:name="Colorful List" w:uiPriority="72"/>
-    <w:lsdException w:name="Colorful Grid" w:uiPriority="73"/>
-    <w:lsdException w:name="Light Shading Accent 1" w:uiPriority="60"/>
-    <w:lsdException w:name="Light List Accent 1" w:uiPriority="61"/>
-    <w:lsdException w:name="Light Grid Accent 1" w:uiPriority="62"/>
-    <w:lsdException w:name="Medium Shading 1 Accent 1" w:uiPriority="63"/>
-    <w:lsdException w:name="Medium Shading 2 Accent 1" w:uiPriority="64"/>
-    <w:lsdException w:name="Medium List 1 Accent 1" w:uiPriority="65"/>
-    <w:lsdException w:name="Revision" w:semiHidden="1"/>
-    <w:lsdException w:name="List Paragraph" w:uiPriority="34" w:qFormat="1"/>
-    <w:lsdException w:name="Quote" w:uiPriority="29" w:qFormat="1"/>
-    <w:lsdException w:name="Intense Quote" w:uiPriority="30" w:qFormat="1"/>
-    <w:lsdException w:name="Medium List 2 Accent 1" w:uiPriority="66"/>
-    <w:lsdException w:name="Medium Grid 1 Accent 1" w:uiPriority="67"/>
-    <w:lsdException w:name="Medium Grid 2 Accent 1" w:uiPriority="68"/>
-    <w:lsdException w:name="Medium Grid 3 Accent 1" w:uiPriority="69"/>
-    <w:lsdException w:name="Dark List Accent 1" w:uiPriority="70"/>
-    <w:lsdException w:name="Colorful Shading Accent 1" w:uiPriority="71"/>
-    <w:lsdException w:name="Colorful List Accent 1" w:uiPriority="72"/>
-    <w:lsdException w:name="Colorful Grid Accent 1" w:uiPriority="73"/>
-    <w:lsdException w:name="Light Shading Accent 2" w:uiPriority="60"/>
-    <w:lsdException w:name="Light List Accent 2" w:uiPriority="61"/>
-    <w:lsdException w:name="Light Grid Accent 2" w:uiPriority="62"/>
-    <w:lsdException w:name="Medium Shading 1 Accent 2" w:uiPriority="63"/>
-    <w:lsdException w:name="Medium Shading 2 Accent 2" w:uiPriority="64"/>
-    <w:lsdException w:name="Medium List 1 Accent 2" w:uiPriority="65"/>
-    <w:lsdException w:name="Medium List 2 Accent 2" w:uiPriority="66"/>
-    <w:lsdException w:name="Medium Grid 1 Accent 2" w:uiPriority="67"/>
-    <w:lsdException w:name="Medium Grid 2 Accent 2" w:uiPriority="68"/>
-    <w:lsdException w:name="Medium Grid 3 Accent 2" w:uiPriority="69"/>
-    <w:lsdException w:name="Dark List Accent 2" w:uiPriority="70"/>
-    <w:lsdException w:name="Colorful Shading Accent 2" w:uiPriority="71"/>
-    <w:lsdException w:name="Colorful List Accent 2" w:uiPriority="72"/>
-    <w:lsdException w:name="Colorful Grid Accent 2" w:uiPriority="73"/>
-    <w:lsdException w:name="Light Shading Accent 3" w:uiPriority="60"/>
-    <w:lsdException w:name="Light List Accent 3" w:uiPriority="61"/>
-    <w:lsdException w:name="Light Grid Accent 3" w:uiPriority="62"/>
-    <w:lsdException w:name="Medium Shading 1 Accent 3" w:uiPriority="63"/>
-    <w:lsdException w:name="Medium Shading 2 Accent 3" w:uiPriority="64"/>
-    <w:lsdException w:name="Medium List 1 Accent 3" w:uiPriority="65"/>
-    <w:lsdException w:name="Medium List 2 Accent 3" w:uiPriority="66"/>
-    <w:lsdException w:name="Medium Grid 1 Accent 3" w:uiPriority="67"/>
-    <w:lsdException w:name="Medium Grid 2 Accent 3" w:uiPriority="68"/>
-    <w:lsdException w:name="Medium Grid 3 Accent 3" w:uiPriority="69"/>
-    <w:lsdException w:name="Dark List Accent 3" w:uiPriority="70"/>
-    <w:lsdException w:name="Colorful Shading Accent 3" w:uiPriority="71"/>
-    <w:lsdException w:name="Colorful List Accent 3" w:uiPriority="72"/>
-    <w:lsdException w:name="Colorful Grid Accent 3" w:uiPriority="73"/>
-    <w:lsdException w:name="Light Shading Accent 4" w:uiPriority="60"/>
-    <w:lsdException w:name="Light List Accent 4" w:uiPriority="61"/>
-    <w:lsdException w:name="Light Grid Accent 4" w:uiPriority="62"/>
-    <w:lsdException w:name="Medium Shading 1 Accent 4" w:uiPriority="63"/>
-    <w:lsdException w:name="Medium Shading 2 Accent 4" w:uiPriority="64"/>
-    <w:lsdException w:name="Medium List 1 Accent 4" w:uiPriority="65"/>
-    <w:lsdException w:name="Medium List 2 Accent 4" w:uiPriority="66"/>
-    <w:lsdException w:name="Medium Grid 1 Accent 4" w:uiPriority="67"/>
-    <w:lsdException w:name="Medium Grid 2 Accent 4" w:uiPriority="68"/>
-    <w:lsdException w:name="Medium Grid 3 Accent 4" w:uiPriority="69"/>
-    <w:lsdException w:name="Dark List Accent 4" w:uiPriority="70"/>
-    <w:lsdException w:name="Colorful Shading Accent 4" w:uiPriority="71"/>
-    <w:lsdException w:name="Colorful List Accent 4" w:uiPriority="72"/>
-    <w:lsdException w:name="Colorful Grid Accent 4" w:uiPriority="73"/>
-    <w:lsdException w:name="Light Shading Accent 5" w:uiPriority="60"/>
-    <w:lsdException w:name="Light List Accent 5" w:uiPriority="61"/>
-    <w:lsdException w:name="Light Grid Accent 5" w:uiPriority="62"/>
-    <w:lsdException w:name="Medium Shading 1 Accent 5" w:uiPriority="63"/>
-    <w:lsdException w:name="Medium Shading 2 Accent 5" w:uiPriority="64"/>
-    <w:lsdException w:name="Medium List 1 Accent 5" w:uiPriority="65"/>
-    <w:lsdException w:name="Medium List 2 Accent 5" w:uiPriority="66"/>
-    <w:lsdException w:name="Medium Grid 1 Accent 5" w:uiPriority="67"/>
-    <w:lsdException w:name="Medium Grid 2 Accent 5" w:uiPriority="68"/>
-    <w:lsdException w:name="Medium Grid 3 Accent 5" w:uiPriority="69"/>
-    <w:lsdException w:name="Dark List Accent 5" w:uiPriority="70"/>
-    <w:lsdException w:name="Colorful Shading Accent 5" w:uiPriority="71"/>
-    <w:lsdException w:name="Colorful List Accent 5" w:uiPriority="72"/>
-    <w:lsdException w:name="Colorful Grid Accent 5" w:uiPriority="73"/>
-    <w:lsdException w:name="Light Shading Accent 6" w:uiPriority="60"/>
-    <w:lsdException w:name="Light List Accent 6" w:uiPriority="61"/>
-    <w:lsdException w:name="Light Grid Accent 6" w:uiPriority="62"/>
-    <w:lsdException w:name="Medium Shading 1 Accent 6" w:uiPriority="63"/>
-    <w:lsdException w:name="Medium Shading 2 Accent 6" w:uiPriority="64"/>
-    <w:lsdException w:name="Medium List 1 Accent 6" w:uiPriority="65"/>
-    <w:lsdException w:name="Medium List 2 Accent 6" w:uiPriority="66"/>
-    <w:lsdException w:name="Medium Grid 1 Accent 6" w:uiPriority="67"/>
-    <w:lsdException w:name="Medium Grid 2 Accent 6" w:uiPriority="68"/>
-    <w:lsdException w:name="Medium Grid 3 Accent 6" w:uiPriority="69"/>
-    <w:lsdException w:name="Dark List Accent 6" w:uiPriority="70"/>
-    <w:lsdException w:name="Colorful Shading Accent 6" w:uiPriority="71"/>
-    <w:lsdException w:name="Colorful List Accent 6" w:uiPriority="72"/>
-    <w:lsdException w:name="Colorful Grid Accent 6" w:uiPriority="73"/>
-    <w:lsdException w:name="Subtle Emphasis" w:uiPriority="19" w:qFormat="1"/>
-    <w:lsdException w:name="Intense Emphasis" w:uiPriority="21" w:qFormat="1"/>
-    <w:lsdException w:name="Subtle Reference" w:uiPriority="31" w:qFormat="1"/>
-    <w:lsdException w:name="Intense Reference" w:uiPriority="32" w:qFormat="1"/>
-    <w:lsdException w:name="Book Title" w:uiPriority="33" w:qFormat="1"/>
-    <w:lsdException w:name="Bibliography" w:semiHidden="1" w:uiPriority="37" w:unhideWhenUsed="1"/>
-    <w:lsdException w:name="TOC Heading" w:semiHidden="1" w:uiPriority="39" w:unhideWhenUsed="1" w:qFormat="1"/>
-    <w:lsdException w:name="Plain Table 1" w:uiPriority="41"/>
-    <w:lsdException w:name="Plain Table 2" w:uiPriority="42"/>
-    <w:lsdException w:name="Plain Table 3" w:uiPriority="43"/>
-    <w:lsdException w:name="Plain Table 4" w:uiPriority="44"/>
-    <w:lsdException w:name="Plain Table 5" w:uiPriority="45"/>
-    <w:lsdException w:name="Grid Table Light" w:uiPriority="40"/>
-    <w:lsdException w:name="Grid Table 1 Light" w:uiPriority="46"/>
-    <w:lsdException w:name="Grid Table 2" w:uiPriority="47"/>
-    <w:lsdException w:name="Grid Table 3" w:uiPriority="48"/>
-    <w:lsdException w:name="Grid Table 4" w:uiPriority="49"/>
-    <w:lsdException w:name="Grid Table 5 Dark" w:uiPriority="50"/>
-    <w:lsdException w:name="Grid Table 6 Colorful" w:uiPriority="51"/>
-    <w:lsdException w:name="Grid Table 7 Colorful" w:uiPriority="52"/>
-    <w:lsdException w:name="Grid Table 1 Light Accent 1" w:uiPriority="46"/>
-    <w:lsdException w:name="Grid Table 2 Accent 1" w:uiPriority="47"/>
-    <w:lsdException w:name="Grid Table 3 Accent 1" w:uiPriority="48"/>
-    <w:lsdException w:name="Grid Table 4 Accent 1" w:uiPriority="49"/>
-    <w:lsdException w:name="Grid Table 5 Dark Accent 1" w:uiPriority="50"/>
-    <w:lsdException w:name="Grid Table 6 Colorful Accent 1" w:uiPriority="51"/>
-    <w:lsdException w:name="Grid Table 7 Colorful Accent 1" w:uiPriority="52"/>
-    <w:lsdException w:name="Grid Table 1 Light Accent 2" w:uiPriority="46"/>
-    <w:lsdException w:name="Grid Table 2 Accent 2" w:uiPriority="47"/>
-    <w:lsdException w:name="Grid Table 3 Accent 2" w:uiPriority="48"/>
-    <w:lsdException w:name="Grid Table 4 Accent 2" w:uiPriority="49"/>
-    <w:lsdException w:name="Grid Table 5 Dark Accent 2" w:uiPriority="50"/>
-    <w:lsdException w:name="Grid Table 6 Colorful Accent 2" w:uiPriority="51"/>
-    <w:lsdException w:name="Grid Table 7 Colorful Accent 2" w:uiPriority="52"/>
-    <w:lsdException w:name="Grid Table 1 Light Accent 3" w:uiPriority="46"/>
-    <w:lsdException w:name="Grid Table 2 Accent 3" w:uiPriority="47"/>
-    <w:lsdException w:name="Grid Table 3 Accent 3" w:uiPriority="48"/>
-    <w:lsdException w:name="Grid Table 4 Accent 3" w:uiPriority="49"/>
-    <w:lsdException w:name="Grid Table 5 Dark Accent 3" w:uiPriority="50"/>
-    <w:lsdException w:name="Grid Table 6 Colorful Accent 3" w:uiPriority="51"/>
-    <w:lsdException w:name="Grid Table 7 Colorful Accent 3" w:uiPriority="52"/>
-    <w:lsdException w:name="Grid Table 1 Light Accent 4" w:uiPriority="46"/>
-    <w:lsdException w:name="Grid Table 2 Accent 4" w:uiPriority="47"/>
-    <w:lsdException w:name="Grid Table 3 Accent 4" w:uiPriority="48"/>
-    <w:lsdException w:name="Grid Table 4 Accent 4" w:uiPriority="49"/>
-    <w:lsdException w:name="Grid Table 5 Dark Accent 4" w:uiPriority="50"/>
-    <w:lsdException w:name="Grid Table 6 Colorful Accent 4" w:uiPriority="51"/>
-    <w:lsdException w:name="Grid Table 7 Colorful Accent 4" w:uiPriority="52"/>
-    <w:lsdException w:name="Grid Table 1 Light Accent 5" w:uiPriority="46"/>
-    <w:lsdException w:name="Grid Table 2 Accent 5" w:uiPriority="47"/>
-    <w:lsdException w:name="Grid Table 3 Accent 5" w:uiPriority="48"/>
-    <w:lsdException w:name="Grid Table 4 Accent 5" w:uiPriority="49"/>
-    <w:lsdException w:name="Grid Table 5 Dark Accent 5" w:uiPriority="50"/>
-    <w:lsdException w:name="Grid Table 6 Colorful Accent 5" w:uiPriority="51"/>
-    <w:lsdException w:name="Grid Table 7 Colorful Accent 5" w:uiPriority="52"/>
-    <w:lsdException w:name="Grid Table 1 Light Accent 6" w:uiPriority="46"/>
-    <w:lsdException w:name="Grid Table 2 Accent 6" w:uiPriority="47"/>
-    <w:lsdException w:name="Grid Table 3 Accent 6" w:uiPriority="48"/>
-    <w:lsdException w:name="Grid Table 4 Accent 6" w:uiPriority="49"/>
-    <w:lsdException w:name="Grid Table 5 Dark Accent 6" w:uiPriority="50"/>
-    <w:lsdException w:name="Grid Table 6 Colorful Accent 6" w:uiPriority="51"/>
-    <w:lsdException w:name="Grid Table 7 Colorful Accent 6" w:uiPriority="52"/>
-    <w:lsdException w:name="List Table 1 Light" w:uiPriority="46"/>
-    <w:lsdException w:name="List Table 2" w:uiPriority="47"/>
-    <w:lsdException w:name="List Table 3" w:uiPriority="48"/>
-    <w:lsdException w:name="List Table 4" w:uiPriority="49"/>
-    <w:lsdException w:name="List Table 5 Dark" w:uiPriority="50"/>
-    <w:lsdException w:name="List Table 6 Colorful" w:uiPriority="51"/>
-    <w:lsdException w:name="List Table 7 Colorful" w:uiPriority="52"/>
-    <w:lsdException w:name="List Table 1 Light Accent 1" w:uiPriority="46"/>
-    <w:lsdException w:name="List Table 2 Accent 1" w:uiPriority="47"/>
-    <w:lsdException w:name="List Table 3 Accent 1" w:uiPriority="48"/>
-    <w:lsdException w:name="List Table 4 Accent 1" w:uiPriority="49"/>
-    <w:lsdException w:name="List Table 5 Dark Accent 1" w:uiPriority="50"/>
-    <w:lsdException w:name="List Table 6 Colorful Accent 1" w:uiPriority="51"/>
-    <w:lsdException w:name="List Table 7 Colorful Accent 1" w:uiPriority="52"/>
-    <w:lsdException w:name="List Table 1 Light Accent 2" w:uiPriority="46"/>
-    <w:lsdException w:name="List Table 2 Accent 2" w:uiPriority="47"/>
-    <w:lsdException w:name="List Table 3 Accent 2" w:uiPriority="48"/>
-    <w:lsdException w:name="List Table 4 Accent 2" w:uiPriority="49"/>
-    <w:lsdException w:name="List Table 5 Dark Accent 2" w:uiPriority="50"/>
-    <w:lsdException w:name="List Table 6 Colorful Accent 2" w:uiPriority="51"/>
-    <w:lsdException w:name="List Table 7 Colorful Accent 2" w:uiPriority="52"/>
-    <w:lsdException w:name="List Table 1 Light Accent 3" w:uiPriority="46"/>
-    <w:lsdException w:name="List Table 2 Accent 3" w:uiPriority="47"/>
-    <w:lsdException w:name="List Table 3 Accent 3" w:uiPriority="48"/>
-    <w:lsdException w:name="List Table 4 Accent 3" w:uiPriority="49"/>
-    <w:lsdException w:name="List Table 5 Dark Accent 3" w:uiPriority="50"/>
-    <w:lsdException w:name="List Table 6 Colorful Accent 3" w:uiPriority="51"/>
-    <w:lsdException w:name="List Table 7 Colorful Accent 3" w:uiPriority="52"/>
-    <w:lsdException w:name="List Table 1 Light Accent 4" w:uiPriority="46"/>
-    <w:lsdException w:name="List Table 2 Accent 4" w:uiPriority="47"/>
-    <w:lsdException w:name="List Table 3 Accent 4" w:uiPriority="48"/>
-    <w:lsdException w:name="List Table 4 Accent 4" w:uiPriority="49"/>
-    <w:lsdException w:name="List Table 5 Dark Accent 4" w:uiPriority="50"/>
-    <w:lsdException w:name="List Table 6 Colorful Accent 4" w:uiPriority="51"/>
-    <w:lsdException w:name="List Table 7 Colorful Accent 4" w:uiPriority="52"/>
-    <w:lsdException w:name="List Table 1 Light Accent 5" w:uiPriority="46"/>
-    <w:lsdException w:name="List Table 2 Accent 5" w:uiPriority="47"/>
-    <w:lsdException w:name="List Table 3 Accent 5" w:uiPriority="48"/>
-    <w:lsdException w:name="List Table 4 Accent 5" w:uiPriority="49"/>
-    <w:lsdException w:name="List Table 5 Dark Accent 5" w:uiPriority="50"/>
-    <w:lsdException w:name="List Table 6 Colorful Accent 5" w:uiPriority="51"/>
-    <w:lsdException w:name="List Table 7 Colorful Accent 5" w:uiPriority="52"/>
-    <w:lsdException w:name="List Table 1 Light Accent 6" w:uiPriority="46"/>
-    <w:lsdException w:name="List Table 2 Accent 6" w:uiPriority="47"/>
-    <w:lsdException w:name="List Table 3 Accent 6" w:uiPriority="48"/>
-    <w:lsdException w:name="List Table 4 Accent 6" w:uiPriority="49"/>
-    <w:lsdException w:name="List Table 5 Dark Accent 6" w:uiPriority="50"/>
-    <w:lsdException w:name="List Table 6 Colorful Accent 6" w:uiPriority="51"/>
-    <w:lsdException w:name="List Table 7 Colorful Accent 6" w:uiPriority="52"/>
-  </w:latentStyles>
-  <w:style w:type="paragraph" w:default="1" w:styleId="a">
-    <w:name w:val="Normal"/>
-    <w:qFormat/>
-    <w:pPr>
-      <w:widowControl w:val="0"/>
-      <w:jc w:val="both"/>
-    </w:pPr>
-  </w:style>
-  <w:style w:type="character" w:default="1" w:styleId="a0">
-    <w:name w:val="Default Paragraph Font"/>
-    <w:uiPriority w:val="1"/>
-    <w:semiHidden/>
-    <w:unhideWhenUsed/>
-  </w:style>
-  <w:style w:type="table" w:default="1" w:styleId="a1">
-    <w:name w:val="Normal Table"/>
-    <w:uiPriority w:val="99"/>
-    <w:semiHidden/>
-    <w:unhideWhenUsed/>
-    <w:tblPr>
-      <w:tblInd w:w="0" w:type="dxa"/>
-      <w:tblCellMar>
-        <w:top w:w="0" w:type="dxa"/>
-        <w:left w:w="108" w:type="dxa"/>
-        <w:bottom w:w="0" w:type="dxa"/>
-        <w:right w:w="108" w:type="dxa"/>
-      </w:tblCellMar>
-    </w:tblPr>
-  </w:style>
-  <w:style w:type="numbering" w:default="1" w:styleId="a2">
-    <w:name w:val="No List"/>
-    <w:uiPriority w:val="99"/>
-    <w:semiHidden/>
-    <w:unhideWhenUsed/>
-  </w:style>
-  <w:style w:type="character" w:styleId="a3">
-    <w:name w:val="Placeholder Text"/>
-    <w:basedOn w:val="a0"/>
-    <w:uiPriority w:val="99"/>
-    <w:semiHidden/>
-    <w:rsid w:val="000F4C90"/>
-    <w:rPr>
-      <w:color w:val="404040" w:themeColor="text1" w:themeTint="BF"/>
-    </w:rPr>
-  </w:style>
-</w:styles>
-</file>
-
-<file path=word/glossary/webSettings.xml><?xml version="1.0" encoding="utf-8"?>
-<w:webSettings xmlns:mc="http://schemas.openxmlformats.org/markup-compatibility/2006" xmlns:r="http://schemas.openxmlformats.org/officeDocument/2006/relationships" xmlns:w="http://schemas.openxmlformats.org/wordprocessingml/2006/main" xmlns:w14="http://schemas.microsoft.com/office/word/2010/wordml" xmlns:w15="http://schemas.microsoft.com/office/word/2012/wordml" xmlns:w16se="http://schemas.microsoft.com/office/word/2015/wordml/symex" mc:Ignorable="w14 w15 w16se">
-  <w:optimizeForBrowser/>
-  <w:allowPNG/>
-</w:webSettings>
-</file>
-
 <file path=word/theme/theme1.xml><?xml version="1.0" encoding="utf-8"?>
 <a:theme xmlns:a="http://schemas.openxmlformats.org/drawingml/2006/main" name="Office Theme">
   <a:themeElements>
@@ -6316,7 +5589,7 @@
 </file>
 
 <file path=customXml/itemProps1.xml><?xml version="1.0" encoding="utf-8"?>
-<ds:datastoreItem xmlns:ds="http://schemas.openxmlformats.org/officeDocument/2006/customXml" ds:itemID="{FD9DAEF5-AEDA-4E37-A904-B86CDBF0E802}">
+<ds:datastoreItem xmlns:ds="http://schemas.openxmlformats.org/officeDocument/2006/customXml" ds:itemID="{2EEBE0DC-DCBE-401C-BD29-7D4BC8F1A28D}">
   <ds:schemaRefs>
     <ds:schemaRef ds:uri="http://schemas.openxmlformats.org/officeDocument/2006/bibliography"/>
   </ds:schemaRefs>

--- a/Theme2/6/kadai/kadai_3_4.docx
+++ b/Theme2/6/kadai/kadai_3_4.docx
@@ -970,16 +970,7 @@
                   <w:rPr>
                     <w:rFonts w:ascii="Cambria Math" w:hAnsi="Cambria Math"/>
                   </w:rPr>
-                  <m:t>(short</m:t>
-                </m:r>
-                <m:r>
-                  <m:rPr>
-                    <m:sty m:val="p"/>
-                  </m:rPr>
-                  <w:rPr>
-                    <w:rFonts w:ascii="Cambria Math" w:hAnsi="Cambria Math"/>
-                  </w:rPr>
-                  <m:t>*)(d+i×2MN+j×2N+k×2)</m:t>
+                  <m:t>(short*)(d+i×2MN+j×2N+k×2)</m:t>
                 </m:r>
               </m:oMath>
             </m:oMathPara>
@@ -1020,16 +1011,7 @@
                       <w:rPr>
                         <w:rFonts w:ascii="Cambria Math" w:hAnsi="Cambria Math"/>
                       </w:rPr>
-                      <m:t>short</m:t>
-                    </m:r>
-                    <m:r>
-                      <m:rPr>
-                        <m:sty m:val="p"/>
-                      </m:rPr>
-                      <w:rPr>
-                        <w:rFonts w:ascii="Cambria Math" w:hAnsi="Cambria Math"/>
-                      </w:rPr>
-                      <m:t>*</m:t>
+                      <m:t>short*</m:t>
                     </m:r>
                   </m:e>
                 </m:d>
@@ -1147,8 +1129,6 @@
             </w:r>
           </w:p>
         </w:tc>
-        <w:bookmarkStart w:id="0" w:name="_GoBack"/>
-        <w:bookmarkEnd w:id="0"/>
       </w:tr>
       <w:tr>
         <w:trPr>
@@ -2365,7 +2345,27 @@
             <w:rPr>
               <w:rFonts w:ascii="Cambria Math" w:hAnsi="Cambria Math"/>
             </w:rPr>
-            <m:t>func(short[L][M][N])</m:t>
+            <m:t>func(short</m:t>
+          </m:r>
+          <m:r>
+            <m:rPr>
+              <m:sty m:val="p"/>
+            </m:rPr>
+            <w:rPr>
+              <w:rFonts w:ascii="Cambria Math" w:hAnsi="Cambria Math"/>
+            </w:rPr>
+            <m:t xml:space="preserve"> d</m:t>
+          </m:r>
+          <w:bookmarkStart w:id="0" w:name="_GoBack"/>
+          <w:bookmarkEnd w:id="0"/>
+          <m:r>
+            <m:rPr>
+              <m:sty m:val="p"/>
+            </m:rPr>
+            <w:rPr>
+              <w:rFonts w:ascii="Cambria Math" w:hAnsi="Cambria Math"/>
+            </w:rPr>
+            <m:t>[L][M][N])</m:t>
           </m:r>
         </m:oMath>
       </m:oMathPara>
@@ -2403,7 +2403,43 @@
             <w:rPr>
               <w:rFonts w:ascii="Cambria Math" w:hAnsi="Cambria Math"/>
             </w:rPr>
-            <m:t>func(short***)</m:t>
+            <m:t>func(short</m:t>
+          </m:r>
+          <m:r>
+            <m:rPr>
+              <m:sty m:val="p"/>
+            </m:rPr>
+            <w:rPr>
+              <w:rFonts w:ascii="Cambria Math" w:hAnsi="Cambria Math"/>
+            </w:rPr>
+            <m:t xml:space="preserve"> </m:t>
+          </m:r>
+          <m:r>
+            <m:rPr>
+              <m:sty m:val="p"/>
+            </m:rPr>
+            <w:rPr>
+              <w:rFonts w:ascii="Cambria Math" w:hAnsi="Cambria Math"/>
+            </w:rPr>
+            <m:t>***</m:t>
+          </m:r>
+          <m:r>
+            <m:rPr>
+              <m:sty m:val="p"/>
+            </m:rPr>
+            <w:rPr>
+              <w:rFonts w:ascii="Cambria Math" w:hAnsi="Cambria Math"/>
+            </w:rPr>
+            <m:t>d</m:t>
+          </m:r>
+          <m:r>
+            <m:rPr>
+              <m:sty m:val="p"/>
+            </m:rPr>
+            <w:rPr>
+              <w:rFonts w:ascii="Cambria Math" w:hAnsi="Cambria Math"/>
+            </w:rPr>
+            <m:t>)</m:t>
           </m:r>
         </m:oMath>
       </m:oMathPara>
@@ -2774,7 +2810,7 @@
   <w:abstractNum w:abstractNumId="8" w15:restartNumberingAfterBreak="0">
     <w:nsid w:val="FFFFFF88"/>
     <w:multiLevelType w:val="singleLevel"/>
-    <w:tmpl w:val="EB163172"/>
+    <w:tmpl w:val="75B2999C"/>
     <w:lvl w:ilvl="0">
       <w:start w:val="1"/>
       <w:numFmt w:val="decimal"/>
@@ -5589,7 +5625,7 @@
 </file>
 
 <file path=customXml/itemProps1.xml><?xml version="1.0" encoding="utf-8"?>
-<ds:datastoreItem xmlns:ds="http://schemas.openxmlformats.org/officeDocument/2006/customXml" ds:itemID="{2EEBE0DC-DCBE-401C-BD29-7D4BC8F1A28D}">
+<ds:datastoreItem xmlns:ds="http://schemas.openxmlformats.org/officeDocument/2006/customXml" ds:itemID="{5F8521E4-FED3-4701-9B4D-909F60E97621}">
   <ds:schemaRefs>
     <ds:schemaRef ds:uri="http://schemas.openxmlformats.org/officeDocument/2006/bibliography"/>
   </ds:schemaRefs>
